--- a/Php_Mania_August_Holiday.docx
+++ b/Php_Mania_August_Holiday.docx
@@ -5,11 +5,8 @@
     <w:p>
       <w:pPr>
         <w:pStyle w:val="Normal"/>
-        <w:rPr>
-          <w:b/>
-          <w:b/>
-          <w:bCs/>
-        </w:rPr>
+        <w:spacing w:lineRule="auto" w:line="360"/>
+        <w:rPr/>
       </w:pPr>
       <w:r>
         <w:rPr>
@@ -22,18 +19,464 @@
     <w:p>
       <w:pPr>
         <w:pStyle w:val="Normal"/>
+        <w:spacing w:lineRule="auto" w:line="360"/>
+        <w:rPr/>
+      </w:pPr>
+      <w:r>
+        <w:rPr>
+          <w:b w:val="false"/>
+          <w:bCs w:val="false"/>
+        </w:rPr>
+        <w:t>The main way of storing information in the middle of a PHP program is by using a variable.</w:t>
+      </w:r>
+    </w:p>
+    <w:p>
+      <w:pPr>
+        <w:pStyle w:val="Normal"/>
+        <w:spacing w:lineRule="auto" w:line="360"/>
+        <w:rPr/>
+      </w:pPr>
+      <w:r>
+        <w:rPr>
+          <w:b/>
+          <w:bCs/>
+        </w:rPr>
+        <w:t>PHP has a total of eight data types, which we to construct our variables -</w:t>
+      </w:r>
+    </w:p>
+    <w:p>
+      <w:pPr>
+        <w:pStyle w:val="Normal"/>
+        <w:numPr>
+          <w:ilvl w:val="0"/>
+          <w:numId w:val="1"/>
+        </w:numPr>
+        <w:spacing w:lineRule="auto" w:line="360"/>
+        <w:rPr/>
+      </w:pPr>
+      <w:r>
+        <w:rPr>
+          <w:b/>
+          <w:bCs/>
+        </w:rPr>
+        <w:t>Integers – Whole numbers, without decimal point.</w:t>
+      </w:r>
+    </w:p>
+    <w:p>
+      <w:pPr>
+        <w:pStyle w:val="Normal"/>
+        <w:numPr>
+          <w:ilvl w:val="0"/>
+          <w:numId w:val="1"/>
+        </w:numPr>
+        <w:spacing w:lineRule="auto" w:line="360"/>
+        <w:rPr/>
+      </w:pPr>
+      <w:r>
+        <w:rPr>
+          <w:b/>
+          <w:bCs/>
+        </w:rPr>
+        <w:t>Double – floating-point numbers 3.14159</w:t>
+      </w:r>
+    </w:p>
+    <w:p>
+      <w:pPr>
+        <w:pStyle w:val="Normal"/>
+        <w:numPr>
+          <w:ilvl w:val="0"/>
+          <w:numId w:val="1"/>
+        </w:numPr>
+        <w:spacing w:lineRule="auto" w:line="360"/>
+        <w:rPr/>
+      </w:pPr>
+      <w:r>
+        <w:rPr>
+          <w:b/>
+          <w:bCs/>
+        </w:rPr>
+        <w:t>Boolean – Either false or true.</w:t>
+      </w:r>
+    </w:p>
+    <w:p>
+      <w:pPr>
+        <w:pStyle w:val="Normal"/>
+        <w:numPr>
+          <w:ilvl w:val="0"/>
+          <w:numId w:val="1"/>
+        </w:numPr>
+        <w:spacing w:lineRule="auto" w:line="360"/>
+        <w:rPr/>
+      </w:pPr>
+      <w:r>
+        <w:rPr>
+          <w:b/>
+          <w:bCs/>
+        </w:rPr>
+        <w:t>NULL – has one value – null.</w:t>
+      </w:r>
+    </w:p>
+    <w:p>
+      <w:pPr>
+        <w:pStyle w:val="Normal"/>
+        <w:numPr>
+          <w:ilvl w:val="0"/>
+          <w:numId w:val="1"/>
+        </w:numPr>
+        <w:spacing w:lineRule="auto" w:line="360"/>
+        <w:rPr/>
+      </w:pPr>
+      <w:r>
+        <w:rPr>
+          <w:b/>
+          <w:bCs/>
+        </w:rPr>
+        <w:t>Strings – Are sequences of characters,</w:t>
+      </w:r>
+    </w:p>
+    <w:p>
+      <w:pPr>
+        <w:pStyle w:val="Normal"/>
+        <w:numPr>
+          <w:ilvl w:val="0"/>
+          <w:numId w:val="1"/>
+        </w:numPr>
+        <w:spacing w:lineRule="auto" w:line="360"/>
+        <w:rPr/>
+      </w:pPr>
+      <w:r>
+        <w:rPr>
+          <w:b/>
+          <w:bCs/>
+        </w:rPr>
+        <w:t>Arrays - named and indexed collections of other values.</w:t>
+      </w:r>
+    </w:p>
+    <w:p>
+      <w:pPr>
+        <w:pStyle w:val="Normal"/>
+        <w:numPr>
+          <w:ilvl w:val="0"/>
+          <w:numId w:val="1"/>
+        </w:numPr>
+        <w:spacing w:lineRule="auto" w:line="360"/>
+        <w:rPr/>
+      </w:pPr>
+      <w:r>
+        <w:rPr>
+          <w:b/>
+          <w:bCs/>
+        </w:rPr>
+        <w:t>Objects – Are instances of programmer-defined classes, which can package up both other kinds and functions that are specific to the class.</w:t>
+      </w:r>
+    </w:p>
+    <w:p>
+      <w:pPr>
+        <w:pStyle w:val="Normal"/>
+        <w:numPr>
+          <w:ilvl w:val="0"/>
+          <w:numId w:val="1"/>
+        </w:numPr>
+        <w:spacing w:lineRule="auto" w:line="360"/>
+        <w:rPr/>
+      </w:pPr>
+      <w:r>
+        <w:rPr>
+          <w:b/>
+          <w:bCs/>
+        </w:rPr>
+        <w:t>Resources – are special variables that hold references external to PHP (database Connections).</w:t>
+      </w:r>
+      <w:r>
+        <w:rPr>
+          <w:b/>
+          <w:bCs/>
+        </w:rPr>
+        <w:t xml:space="preserve"> </w:t>
+      </w:r>
+    </w:p>
+    <w:p>
+      <w:pPr>
+        <w:pStyle w:val="Normal"/>
+        <w:spacing w:lineRule="auto" w:line="360"/>
+        <w:rPr>
+          <w:b/>
+          <w:b/>
+          <w:bCs/>
+        </w:rPr>
+      </w:pPr>
+      <w:r>
+        <w:rPr/>
+      </w:r>
+    </w:p>
+    <w:p>
+      <w:pPr>
+        <w:pStyle w:val="Normal"/>
+        <w:spacing w:lineRule="auto" w:line="360"/>
+        <w:rPr/>
+      </w:pPr>
+      <w:r>
+        <w:rPr>
+          <w:b/>
+          <w:bCs/>
+        </w:rPr>
+        <w:t>Constants.</w:t>
+      </w:r>
+    </w:p>
+    <w:p>
+      <w:pPr>
+        <w:pStyle w:val="Normal"/>
+        <w:spacing w:lineRule="auto" w:line="360"/>
+        <w:rPr/>
+      </w:pPr>
+      <w:r>
+        <w:rPr>
+          <w:b/>
+          <w:bCs/>
+        </w:rPr>
+        <w:t xml:space="preserve">PHP Magic Constants → </w:t>
+      </w:r>
+      <w:r>
+        <w:rPr>
+          <w:b w:val="false"/>
+          <w:bCs w:val="false"/>
+        </w:rPr>
+        <w:t>There are five magical constants that change depending on where they are used.</w:t>
+      </w:r>
+    </w:p>
+    <w:p>
+      <w:pPr>
+        <w:pStyle w:val="Normal"/>
+        <w:numPr>
+          <w:ilvl w:val="0"/>
+          <w:numId w:val="2"/>
+        </w:numPr>
+        <w:spacing w:lineRule="auto" w:line="360"/>
+        <w:rPr>
+          <w:b/>
+          <w:b/>
+          <w:bCs/>
+          <w:u w:val="single"/>
+        </w:rPr>
+      </w:pPr>
+      <w:r>
+        <w:rPr>
+          <w:b/>
+          <w:bCs/>
+          <w:u w:val="single"/>
+        </w:rPr>
+        <w:t>LINE</w:t>
+      </w:r>
+      <w:r>
+        <w:rPr>
+          <w:b/>
+          <w:bCs/>
+          <w:u w:val="none"/>
+        </w:rPr>
+        <w:t xml:space="preserve"> → The current line number of the file.</w:t>
+      </w:r>
+    </w:p>
+    <w:p>
+      <w:pPr>
+        <w:pStyle w:val="Normal"/>
+        <w:numPr>
+          <w:ilvl w:val="0"/>
+          <w:numId w:val="2"/>
+        </w:numPr>
+        <w:spacing w:lineRule="auto" w:line="360"/>
+        <w:rPr>
+          <w:b/>
+          <w:b/>
+          <w:bCs/>
+          <w:u w:val="single"/>
+        </w:rPr>
+      </w:pPr>
+      <w:r>
+        <w:rPr>
+          <w:b/>
+          <w:bCs/>
+          <w:u w:val="none"/>
+        </w:rPr>
+        <w:t>__</w:t>
+      </w:r>
+      <w:r>
+        <w:rPr>
+          <w:b/>
+          <w:bCs/>
+          <w:u w:val="none"/>
+        </w:rPr>
+        <w:t xml:space="preserve">FILE__ → The full path and filename of the file. </w:t>
+      </w:r>
+    </w:p>
+    <w:p>
+      <w:pPr>
+        <w:pStyle w:val="Normal"/>
+        <w:numPr>
+          <w:ilvl w:val="0"/>
+          <w:numId w:val="2"/>
+        </w:numPr>
+        <w:spacing w:lineRule="auto" w:line="360"/>
+        <w:rPr>
+          <w:b/>
+          <w:b/>
+          <w:bCs/>
+          <w:u w:val="single"/>
+        </w:rPr>
+      </w:pPr>
+      <w:r>
+        <w:rPr>
+          <w:b/>
+          <w:bCs/>
+          <w:u w:val="none"/>
+        </w:rPr>
+        <w:t>__FUNCTION__ → Returns the function name.</w:t>
+      </w:r>
+    </w:p>
+    <w:p>
+      <w:pPr>
+        <w:pStyle w:val="Normal"/>
+        <w:numPr>
+          <w:ilvl w:val="0"/>
+          <w:numId w:val="2"/>
+        </w:numPr>
+        <w:spacing w:lineRule="auto" w:line="360"/>
+        <w:rPr>
+          <w:b/>
+          <w:b/>
+          <w:bCs/>
+          <w:u w:val="single"/>
+        </w:rPr>
+      </w:pPr>
+      <w:r>
+        <w:rPr>
+          <w:b/>
+          <w:bCs/>
+          <w:u w:val="none"/>
+        </w:rPr>
+        <w:t>__CLASS__ → The class name.</w:t>
+      </w:r>
+    </w:p>
+    <w:p>
+      <w:pPr>
+        <w:pStyle w:val="Normal"/>
+        <w:numPr>
+          <w:ilvl w:val="0"/>
+          <w:numId w:val="2"/>
+        </w:numPr>
+        <w:spacing w:lineRule="auto" w:line="360"/>
+        <w:rPr>
+          <w:b/>
+          <w:b/>
+          <w:bCs/>
+          <w:u w:val="single"/>
+        </w:rPr>
+      </w:pPr>
+      <w:r>
+        <w:rPr>
+          <w:b/>
+          <w:bCs/>
+          <w:u w:val="none"/>
+        </w:rPr>
+        <w:t xml:space="preserve">__METHOD__  → </w:t>
+      </w:r>
+      <w:r>
+        <w:rPr>
+          <w:b w:val="false"/>
+          <w:bCs w:val="false"/>
+          <w:u w:val="none"/>
+        </w:rPr>
+        <w:t xml:space="preserve">The class method name. </w:t>
+      </w:r>
+    </w:p>
+    <w:p>
+      <w:pPr>
+        <w:pStyle w:val="Normal"/>
+        <w:spacing w:lineRule="auto" w:line="360"/>
         <w:rPr>
           <w:b w:val="false"/>
           <w:b w:val="false"/>
           <w:bCs w:val="false"/>
-        </w:rPr>
-      </w:pPr>
-      <w:r>
-        <w:rPr>
-          <w:b w:val="false"/>
-          <w:bCs w:val="false"/>
-        </w:rPr>
-        <w:t>The main way of storing information in the middle of a PHP program is by using a variable</w:t>
+          <w:u w:val="none"/>
+        </w:rPr>
+      </w:pPr>
+      <w:r>
+        <w:rPr>
+          <w:b/>
+          <w:bCs/>
+          <w:u w:val="single"/>
+        </w:rPr>
+      </w:r>
+    </w:p>
+    <w:p>
+      <w:pPr>
+        <w:pStyle w:val="Normal"/>
+        <w:spacing w:lineRule="auto" w:line="360"/>
+        <w:rPr>
+          <w:b/>
+          <w:b/>
+          <w:bCs/>
+          <w:u w:val="single"/>
+        </w:rPr>
+      </w:pPr>
+      <w:r>
+        <w:rPr>
+          <w:b/>
+          <w:bCs/>
+          <w:u w:val="none"/>
+        </w:rPr>
+        <w:t>Operators:</w:t>
+      </w:r>
+    </w:p>
+    <w:p>
+      <w:pPr>
+        <w:pStyle w:val="Normal"/>
+        <w:spacing w:lineRule="auto" w:line="360"/>
+        <w:rPr>
+          <w:b/>
+          <w:b/>
+          <w:bCs/>
+          <w:u w:val="single"/>
+        </w:rPr>
+      </w:pPr>
+      <w:r>
+        <w:rPr>
+          <w:b/>
+          <w:bCs/>
+          <w:u w:val="none"/>
+        </w:rPr>
+        <w:t>if condition is true ? then value x : Otherwise y.</w:t>
+      </w:r>
+    </w:p>
+    <w:p>
+      <w:pPr>
+        <w:pStyle w:val="Normal"/>
+        <w:spacing w:lineRule="auto" w:line="360"/>
+        <w:rPr>
+          <w:u w:val="none"/>
+        </w:rPr>
+      </w:pPr>
+      <w:r>
+        <w:rPr>
+          <w:b/>
+          <w:bCs/>
+          <w:u w:val="single"/>
+        </w:rPr>
+      </w:r>
+    </w:p>
+    <w:p>
+      <w:pPr>
+        <w:pStyle w:val="Normal"/>
+        <w:spacing w:lineRule="auto" w:line="360"/>
+        <w:rPr>
+          <w:u w:val="none"/>
+        </w:rPr>
+      </w:pPr>
+      <w:r>
+        <w:rPr>
+          <w:b/>
+          <w:bCs/>
+          <w:u w:val="single"/>
+        </w:rPr>
       </w:r>
     </w:p>
     <w:sectPr>
@@ -49,12 +492,438 @@
 </w:document>
 </file>
 
+<file path=word/numbering.xml><?xml version="1.0" encoding="utf-8"?>
+<w:numbering xmlns:w="http://schemas.openxmlformats.org/wordprocessingml/2006/main" xmlns:o="urn:schemas-microsoft-com:office:office" xmlns:r="http://schemas.openxmlformats.org/officeDocument/2006/relationships" xmlns:v="urn:schemas-microsoft-com:vml">
+  <w:abstractNum w:abstractNumId="1">
+    <w:lvl w:ilvl="0">
+      <w:start w:val="1"/>
+      <w:numFmt w:val="bullet"/>
+      <w:lvlText w:val=""/>
+      <w:lvlJc w:val="left"/>
+      <w:pPr>
+        <w:tabs>
+          <w:tab w:val="num" w:pos="720"/>
+        </w:tabs>
+        <w:ind w:left="720" w:hanging="360"/>
+      </w:pPr>
+      <w:rPr>
+        <w:rFonts w:ascii="Symbol" w:hAnsi="Symbol" w:cs="Symbol" w:hint="default"/>
+        <w:rFonts w:cs="OpenSymbol"/>
+      </w:rPr>
+    </w:lvl>
+    <w:lvl w:ilvl="1">
+      <w:start w:val="1"/>
+      <w:numFmt w:val="bullet"/>
+      <w:lvlText w:val="◦"/>
+      <w:lvlJc w:val="left"/>
+      <w:pPr>
+        <w:tabs>
+          <w:tab w:val="num" w:pos="1080"/>
+        </w:tabs>
+        <w:ind w:left="1080" w:hanging="360"/>
+      </w:pPr>
+      <w:rPr>
+        <w:rFonts w:ascii="OpenSymbol" w:hAnsi="OpenSymbol" w:cs="OpenSymbol" w:hint="default"/>
+        <w:rFonts w:cs="OpenSymbol"/>
+      </w:rPr>
+    </w:lvl>
+    <w:lvl w:ilvl="2">
+      <w:start w:val="1"/>
+      <w:numFmt w:val="bullet"/>
+      <w:lvlText w:val="▪"/>
+      <w:lvlJc w:val="left"/>
+      <w:pPr>
+        <w:tabs>
+          <w:tab w:val="num" w:pos="1440"/>
+        </w:tabs>
+        <w:ind w:left="1440" w:hanging="360"/>
+      </w:pPr>
+      <w:rPr>
+        <w:rFonts w:ascii="OpenSymbol" w:hAnsi="OpenSymbol" w:cs="OpenSymbol" w:hint="default"/>
+        <w:rFonts w:cs="OpenSymbol"/>
+      </w:rPr>
+    </w:lvl>
+    <w:lvl w:ilvl="3">
+      <w:start w:val="1"/>
+      <w:numFmt w:val="bullet"/>
+      <w:lvlText w:val=""/>
+      <w:lvlJc w:val="left"/>
+      <w:pPr>
+        <w:tabs>
+          <w:tab w:val="num" w:pos="1800"/>
+        </w:tabs>
+        <w:ind w:left="1800" w:hanging="360"/>
+      </w:pPr>
+      <w:rPr>
+        <w:rFonts w:ascii="Symbol" w:hAnsi="Symbol" w:cs="Symbol" w:hint="default"/>
+        <w:rFonts w:cs="OpenSymbol"/>
+      </w:rPr>
+    </w:lvl>
+    <w:lvl w:ilvl="4">
+      <w:start w:val="1"/>
+      <w:numFmt w:val="bullet"/>
+      <w:lvlText w:val="◦"/>
+      <w:lvlJc w:val="left"/>
+      <w:pPr>
+        <w:tabs>
+          <w:tab w:val="num" w:pos="2160"/>
+        </w:tabs>
+        <w:ind w:left="2160" w:hanging="360"/>
+      </w:pPr>
+      <w:rPr>
+        <w:rFonts w:ascii="OpenSymbol" w:hAnsi="OpenSymbol" w:cs="OpenSymbol" w:hint="default"/>
+        <w:rFonts w:cs="OpenSymbol"/>
+      </w:rPr>
+    </w:lvl>
+    <w:lvl w:ilvl="5">
+      <w:start w:val="1"/>
+      <w:numFmt w:val="bullet"/>
+      <w:lvlText w:val="▪"/>
+      <w:lvlJc w:val="left"/>
+      <w:pPr>
+        <w:tabs>
+          <w:tab w:val="num" w:pos="2520"/>
+        </w:tabs>
+        <w:ind w:left="2520" w:hanging="360"/>
+      </w:pPr>
+      <w:rPr>
+        <w:rFonts w:ascii="OpenSymbol" w:hAnsi="OpenSymbol" w:cs="OpenSymbol" w:hint="default"/>
+        <w:rFonts w:cs="OpenSymbol"/>
+      </w:rPr>
+    </w:lvl>
+    <w:lvl w:ilvl="6">
+      <w:start w:val="1"/>
+      <w:numFmt w:val="bullet"/>
+      <w:lvlText w:val=""/>
+      <w:lvlJc w:val="left"/>
+      <w:pPr>
+        <w:tabs>
+          <w:tab w:val="num" w:pos="2880"/>
+        </w:tabs>
+        <w:ind w:left="2880" w:hanging="360"/>
+      </w:pPr>
+      <w:rPr>
+        <w:rFonts w:ascii="Symbol" w:hAnsi="Symbol" w:cs="Symbol" w:hint="default"/>
+        <w:rFonts w:cs="OpenSymbol"/>
+      </w:rPr>
+    </w:lvl>
+    <w:lvl w:ilvl="7">
+      <w:start w:val="1"/>
+      <w:numFmt w:val="bullet"/>
+      <w:lvlText w:val="◦"/>
+      <w:lvlJc w:val="left"/>
+      <w:pPr>
+        <w:tabs>
+          <w:tab w:val="num" w:pos="3240"/>
+        </w:tabs>
+        <w:ind w:left="3240" w:hanging="360"/>
+      </w:pPr>
+      <w:rPr>
+        <w:rFonts w:ascii="OpenSymbol" w:hAnsi="OpenSymbol" w:cs="OpenSymbol" w:hint="default"/>
+        <w:rFonts w:cs="OpenSymbol"/>
+      </w:rPr>
+    </w:lvl>
+    <w:lvl w:ilvl="8">
+      <w:start w:val="1"/>
+      <w:numFmt w:val="bullet"/>
+      <w:lvlText w:val="▪"/>
+      <w:lvlJc w:val="left"/>
+      <w:pPr>
+        <w:tabs>
+          <w:tab w:val="num" w:pos="3600"/>
+        </w:tabs>
+        <w:ind w:left="3600" w:hanging="360"/>
+      </w:pPr>
+      <w:rPr>
+        <w:rFonts w:ascii="OpenSymbol" w:hAnsi="OpenSymbol" w:cs="OpenSymbol" w:hint="default"/>
+        <w:rFonts w:cs="OpenSymbol"/>
+      </w:rPr>
+    </w:lvl>
+  </w:abstractNum>
+  <w:abstractNum w:abstractNumId="2">
+    <w:lvl w:ilvl="0">
+      <w:start w:val="1"/>
+      <w:numFmt w:val="bullet"/>
+      <w:lvlText w:val=""/>
+      <w:lvlJc w:val="left"/>
+      <w:pPr>
+        <w:tabs>
+          <w:tab w:val="num" w:pos="720"/>
+        </w:tabs>
+        <w:ind w:left="720" w:hanging="360"/>
+      </w:pPr>
+      <w:rPr>
+        <w:rFonts w:ascii="Symbol" w:hAnsi="Symbol" w:cs="Symbol" w:hint="default"/>
+        <w:rFonts w:cs="OpenSymbol"/>
+      </w:rPr>
+    </w:lvl>
+    <w:lvl w:ilvl="1">
+      <w:start w:val="1"/>
+      <w:numFmt w:val="bullet"/>
+      <w:lvlText w:val="◦"/>
+      <w:lvlJc w:val="left"/>
+      <w:pPr>
+        <w:tabs>
+          <w:tab w:val="num" w:pos="1080"/>
+        </w:tabs>
+        <w:ind w:left="1080" w:hanging="360"/>
+      </w:pPr>
+      <w:rPr>
+        <w:rFonts w:ascii="OpenSymbol" w:hAnsi="OpenSymbol" w:cs="OpenSymbol" w:hint="default"/>
+        <w:rFonts w:cs="OpenSymbol"/>
+      </w:rPr>
+    </w:lvl>
+    <w:lvl w:ilvl="2">
+      <w:start w:val="1"/>
+      <w:numFmt w:val="bullet"/>
+      <w:lvlText w:val="▪"/>
+      <w:lvlJc w:val="left"/>
+      <w:pPr>
+        <w:tabs>
+          <w:tab w:val="num" w:pos="1440"/>
+        </w:tabs>
+        <w:ind w:left="1440" w:hanging="360"/>
+      </w:pPr>
+      <w:rPr>
+        <w:rFonts w:ascii="OpenSymbol" w:hAnsi="OpenSymbol" w:cs="OpenSymbol" w:hint="default"/>
+        <w:rFonts w:cs="OpenSymbol"/>
+      </w:rPr>
+    </w:lvl>
+    <w:lvl w:ilvl="3">
+      <w:start w:val="1"/>
+      <w:numFmt w:val="bullet"/>
+      <w:lvlText w:val=""/>
+      <w:lvlJc w:val="left"/>
+      <w:pPr>
+        <w:tabs>
+          <w:tab w:val="num" w:pos="1800"/>
+        </w:tabs>
+        <w:ind w:left="1800" w:hanging="360"/>
+      </w:pPr>
+      <w:rPr>
+        <w:rFonts w:ascii="Symbol" w:hAnsi="Symbol" w:cs="Symbol" w:hint="default"/>
+        <w:rFonts w:cs="OpenSymbol"/>
+      </w:rPr>
+    </w:lvl>
+    <w:lvl w:ilvl="4">
+      <w:start w:val="1"/>
+      <w:numFmt w:val="bullet"/>
+      <w:lvlText w:val="◦"/>
+      <w:lvlJc w:val="left"/>
+      <w:pPr>
+        <w:tabs>
+          <w:tab w:val="num" w:pos="2160"/>
+        </w:tabs>
+        <w:ind w:left="2160" w:hanging="360"/>
+      </w:pPr>
+      <w:rPr>
+        <w:rFonts w:ascii="OpenSymbol" w:hAnsi="OpenSymbol" w:cs="OpenSymbol" w:hint="default"/>
+        <w:rFonts w:cs="OpenSymbol"/>
+      </w:rPr>
+    </w:lvl>
+    <w:lvl w:ilvl="5">
+      <w:start w:val="1"/>
+      <w:numFmt w:val="bullet"/>
+      <w:lvlText w:val="▪"/>
+      <w:lvlJc w:val="left"/>
+      <w:pPr>
+        <w:tabs>
+          <w:tab w:val="num" w:pos="2520"/>
+        </w:tabs>
+        <w:ind w:left="2520" w:hanging="360"/>
+      </w:pPr>
+      <w:rPr>
+        <w:rFonts w:ascii="OpenSymbol" w:hAnsi="OpenSymbol" w:cs="OpenSymbol" w:hint="default"/>
+        <w:rFonts w:cs="OpenSymbol"/>
+      </w:rPr>
+    </w:lvl>
+    <w:lvl w:ilvl="6">
+      <w:start w:val="1"/>
+      <w:numFmt w:val="bullet"/>
+      <w:lvlText w:val=""/>
+      <w:lvlJc w:val="left"/>
+      <w:pPr>
+        <w:tabs>
+          <w:tab w:val="num" w:pos="2880"/>
+        </w:tabs>
+        <w:ind w:left="2880" w:hanging="360"/>
+      </w:pPr>
+      <w:rPr>
+        <w:rFonts w:ascii="Symbol" w:hAnsi="Symbol" w:cs="Symbol" w:hint="default"/>
+        <w:rFonts w:cs="OpenSymbol"/>
+      </w:rPr>
+    </w:lvl>
+    <w:lvl w:ilvl="7">
+      <w:start w:val="1"/>
+      <w:numFmt w:val="bullet"/>
+      <w:lvlText w:val="◦"/>
+      <w:lvlJc w:val="left"/>
+      <w:pPr>
+        <w:tabs>
+          <w:tab w:val="num" w:pos="3240"/>
+        </w:tabs>
+        <w:ind w:left="3240" w:hanging="360"/>
+      </w:pPr>
+      <w:rPr>
+        <w:rFonts w:ascii="OpenSymbol" w:hAnsi="OpenSymbol" w:cs="OpenSymbol" w:hint="default"/>
+        <w:rFonts w:cs="OpenSymbol"/>
+      </w:rPr>
+    </w:lvl>
+    <w:lvl w:ilvl="8">
+      <w:start w:val="1"/>
+      <w:numFmt w:val="bullet"/>
+      <w:lvlText w:val="▪"/>
+      <w:lvlJc w:val="left"/>
+      <w:pPr>
+        <w:tabs>
+          <w:tab w:val="num" w:pos="3600"/>
+        </w:tabs>
+        <w:ind w:left="3600" w:hanging="360"/>
+      </w:pPr>
+      <w:rPr>
+        <w:rFonts w:ascii="OpenSymbol" w:hAnsi="OpenSymbol" w:cs="OpenSymbol" w:hint="default"/>
+        <w:rFonts w:cs="OpenSymbol"/>
+      </w:rPr>
+    </w:lvl>
+  </w:abstractNum>
+  <w:abstractNum w:abstractNumId="3">
+    <w:lvl w:ilvl="0">
+      <w:start w:val="1"/>
+      <w:numFmt w:val="none"/>
+      <w:suff w:val="nothing"/>
+      <w:lvlText w:val=""/>
+      <w:lvlJc w:val="left"/>
+      <w:pPr>
+        <w:tabs>
+          <w:tab w:val="num" w:pos="432"/>
+        </w:tabs>
+        <w:ind w:left="432" w:hanging="432"/>
+      </w:pPr>
+    </w:lvl>
+    <w:lvl w:ilvl="1">
+      <w:start w:val="1"/>
+      <w:numFmt w:val="none"/>
+      <w:suff w:val="nothing"/>
+      <w:lvlText w:val=""/>
+      <w:lvlJc w:val="left"/>
+      <w:pPr>
+        <w:tabs>
+          <w:tab w:val="num" w:pos="576"/>
+        </w:tabs>
+        <w:ind w:left="576" w:hanging="576"/>
+      </w:pPr>
+    </w:lvl>
+    <w:lvl w:ilvl="2">
+      <w:start w:val="1"/>
+      <w:numFmt w:val="none"/>
+      <w:suff w:val="nothing"/>
+      <w:lvlText w:val=""/>
+      <w:lvlJc w:val="left"/>
+      <w:pPr>
+        <w:tabs>
+          <w:tab w:val="num" w:pos="720"/>
+        </w:tabs>
+        <w:ind w:left="720" w:hanging="720"/>
+      </w:pPr>
+    </w:lvl>
+    <w:lvl w:ilvl="3">
+      <w:start w:val="1"/>
+      <w:numFmt w:val="none"/>
+      <w:suff w:val="nothing"/>
+      <w:lvlText w:val=""/>
+      <w:lvlJc w:val="left"/>
+      <w:pPr>
+        <w:tabs>
+          <w:tab w:val="num" w:pos="864"/>
+        </w:tabs>
+        <w:ind w:left="864" w:hanging="864"/>
+      </w:pPr>
+    </w:lvl>
+    <w:lvl w:ilvl="4">
+      <w:start w:val="1"/>
+      <w:numFmt w:val="none"/>
+      <w:suff w:val="nothing"/>
+      <w:lvlText w:val=""/>
+      <w:lvlJc w:val="left"/>
+      <w:pPr>
+        <w:tabs>
+          <w:tab w:val="num" w:pos="1008"/>
+        </w:tabs>
+        <w:ind w:left="1008" w:hanging="1008"/>
+      </w:pPr>
+    </w:lvl>
+    <w:lvl w:ilvl="5">
+      <w:start w:val="1"/>
+      <w:numFmt w:val="none"/>
+      <w:suff w:val="nothing"/>
+      <w:lvlText w:val=""/>
+      <w:lvlJc w:val="left"/>
+      <w:pPr>
+        <w:tabs>
+          <w:tab w:val="num" w:pos="1152"/>
+        </w:tabs>
+        <w:ind w:left="1152" w:hanging="1152"/>
+      </w:pPr>
+    </w:lvl>
+    <w:lvl w:ilvl="6">
+      <w:start w:val="1"/>
+      <w:numFmt w:val="none"/>
+      <w:suff w:val="nothing"/>
+      <w:lvlText w:val=""/>
+      <w:lvlJc w:val="left"/>
+      <w:pPr>
+        <w:tabs>
+          <w:tab w:val="num" w:pos="1296"/>
+        </w:tabs>
+        <w:ind w:left="1296" w:hanging="1296"/>
+      </w:pPr>
+    </w:lvl>
+    <w:lvl w:ilvl="7">
+      <w:start w:val="1"/>
+      <w:numFmt w:val="none"/>
+      <w:suff w:val="nothing"/>
+      <w:lvlText w:val=""/>
+      <w:lvlJc w:val="left"/>
+      <w:pPr>
+        <w:tabs>
+          <w:tab w:val="num" w:pos="1440"/>
+        </w:tabs>
+        <w:ind w:left="1440" w:hanging="1440"/>
+      </w:pPr>
+    </w:lvl>
+    <w:lvl w:ilvl="8">
+      <w:start w:val="1"/>
+      <w:numFmt w:val="none"/>
+      <w:suff w:val="nothing"/>
+      <w:lvlText w:val=""/>
+      <w:lvlJc w:val="left"/>
+      <w:pPr>
+        <w:tabs>
+          <w:tab w:val="num" w:pos="1584"/>
+        </w:tabs>
+        <w:ind w:left="1584" w:hanging="1584"/>
+      </w:pPr>
+    </w:lvl>
+  </w:abstractNum>
+  <w:num w:numId="1">
+    <w:abstractNumId w:val="1"/>
+  </w:num>
+  <w:num w:numId="2">
+    <w:abstractNumId w:val="2"/>
+  </w:num>
+  <w:num w:numId="3">
+    <w:abstractNumId w:val="3"/>
+  </w:num>
+</w:numbering>
+</file>
+
 <file path=word/styles.xml><?xml version="1.0" encoding="utf-8"?>
 <w:styles xmlns:w="http://schemas.openxmlformats.org/wordprocessingml/2006/main" xmlns:w14="http://schemas.microsoft.com/office/word/2010/wordml" xmlns:mc="http://schemas.openxmlformats.org/markup-compatibility/2006" mc:Ignorable="w14">
   <w:docDefaults>
     <w:rPrDefault>
       <w:rPr>
         <w:rFonts w:ascii="Liberation Serif" w:hAnsi="Liberation Serif" w:eastAsia="Noto Sans CJK SC Regular" w:cs="FreeSans"/>
+        <w:sz w:val="20"/>
         <w:szCs w:val="24"/>
         <w:lang w:val="en-US" w:eastAsia="zh-CN" w:bidi="hi-IN"/>
       </w:rPr>
@@ -77,6 +946,13 @@
       <w:sz w:val="24"/>
       <w:szCs w:val="24"/>
       <w:lang w:val="en-US" w:eastAsia="zh-CN" w:bidi="hi-IN"/>
+    </w:rPr>
+  </w:style>
+  <w:style w:type="character" w:styleId="Bullets">
+    <w:name w:val="Bullets"/>
+    <w:qFormat/>
+    <w:rPr>
+      <w:rFonts w:ascii="OpenSymbol" w:hAnsi="OpenSymbol" w:eastAsia="OpenSymbol" w:cs="OpenSymbol"/>
     </w:rPr>
   </w:style>
   <w:style w:type="paragraph" w:styleId="Heading">

--- a/Php_Mania_August_Holiday.docx
+++ b/Php_Mania_August_Holiday.docx
@@ -185,28 +185,24 @@
           <w:b/>
           <w:bCs/>
         </w:rPr>
-        <w:t>Resources – are special variables that hold references external to PHP (database Connections).</w:t>
-      </w:r>
-      <w:r>
-        <w:rPr>
-          <w:b/>
-          <w:bCs/>
-        </w:rPr>
-        <w:t xml:space="preserve"> </w:t>
-      </w:r>
-    </w:p>
-    <w:p>
-      <w:pPr>
-        <w:pStyle w:val="Normal"/>
-        <w:spacing w:lineRule="auto" w:line="360"/>
-        <w:rPr>
-          <w:b/>
-          <w:b/>
-          <w:bCs/>
-        </w:rPr>
-      </w:pPr>
-      <w:r>
-        <w:rPr/>
+        <w:t xml:space="preserve">Resources – are special variables that hold references external to PHP (database Connections). </w:t>
+      </w:r>
+    </w:p>
+    <w:p>
+      <w:pPr>
+        <w:pStyle w:val="Normal"/>
+        <w:spacing w:lineRule="auto" w:line="360"/>
+        <w:rPr>
+          <w:b/>
+          <w:b/>
+          <w:bCs/>
+        </w:rPr>
+      </w:pPr>
+      <w:r>
+        <w:rPr>
+          <w:b/>
+          <w:bCs/>
+        </w:rPr>
       </w:r>
     </w:p>
     <w:p>
@@ -297,15 +293,7 @@
           <w:bCs/>
           <w:u w:val="none"/>
         </w:rPr>
-        <w:t>__</w:t>
-      </w:r>
-      <w:r>
-        <w:rPr>
-          <w:b/>
-          <w:bCs/>
-          <w:u w:val="none"/>
-        </w:rPr>
-        <w:t xml:space="preserve">FILE__ → The full path and filename of the file. </w:t>
+        <w:t xml:space="preserve">__FILE__ → The full path and filename of the file. </w:t>
       </w:r>
     </w:p>
     <w:p>
@@ -401,10 +389,45 @@
       </w:pPr>
       <w:r>
         <w:rPr>
+          <w:b w:val="false"/>
+          <w:bCs w:val="false"/>
+          <w:u w:val="none"/>
+        </w:rPr>
+      </w:r>
+    </w:p>
+    <w:p>
+      <w:pPr>
+        <w:pStyle w:val="Normal"/>
+        <w:spacing w:lineRule="auto" w:line="360"/>
+        <w:rPr>
+          <w:b/>
           <w:b/>
           <w:bCs/>
           <w:u w:val="single"/>
         </w:rPr>
+      </w:pPr>
+      <w:r>
+        <w:rPr>
+          <w:b/>
+          <w:bCs/>
+          <w:u w:val="none"/>
+        </w:rPr>
+        <w:t>Operators:</w:t>
+      </w:r>
+    </w:p>
+    <w:p>
+      <w:pPr>
+        <w:pStyle w:val="Normal"/>
+        <w:spacing w:lineRule="auto" w:line="360"/>
+        <w:rPr/>
+      </w:pPr>
+      <w:r>
+        <w:rPr>
+          <w:b/>
+          <w:bCs/>
+          <w:u w:val="none"/>
+        </w:rPr>
+        <w:t>if condition is true ? then value x : Otherwise y.</w:t>
       </w:r>
     </w:p>
     <w:p>
@@ -419,64 +442,349 @@
         </w:rPr>
       </w:pPr>
       <w:r>
-        <w:rPr>
-          <w:b/>
-          <w:bCs/>
-          <w:u w:val="none"/>
-        </w:rPr>
-        <w:t>Operators:</w:t>
-      </w:r>
-    </w:p>
-    <w:p>
-      <w:pPr>
-        <w:pStyle w:val="Normal"/>
-        <w:spacing w:lineRule="auto" w:line="360"/>
-        <w:rPr>
-          <w:b/>
-          <w:b/>
-          <w:bCs/>
-          <w:u w:val="single"/>
-        </w:rPr>
-      </w:pPr>
-      <w:r>
-        <w:rPr>
-          <w:b/>
-          <w:bCs/>
-          <w:u w:val="none"/>
-        </w:rPr>
-        <w:t>if condition is true ? then value x : Otherwise y.</w:t>
-      </w:r>
-    </w:p>
-    <w:p>
-      <w:pPr>
-        <w:pStyle w:val="Normal"/>
-        <w:spacing w:lineRule="auto" w:line="360"/>
-        <w:rPr>
-          <w:u w:val="none"/>
-        </w:rPr>
-      </w:pPr>
-      <w:r>
-        <w:rPr>
-          <w:b/>
-          <w:bCs/>
-          <w:u w:val="single"/>
-        </w:rPr>
-      </w:r>
-    </w:p>
-    <w:p>
-      <w:pPr>
-        <w:pStyle w:val="Normal"/>
-        <w:spacing w:lineRule="auto" w:line="360"/>
-        <w:rPr>
-          <w:u w:val="none"/>
-        </w:rPr>
-      </w:pPr>
-      <w:r>
-        <w:rPr>
-          <w:b/>
-          <w:bCs/>
-          <w:u w:val="single"/>
-        </w:rPr>
+        <w:rPr/>
+      </w:r>
+    </w:p>
+    <w:p>
+      <w:pPr>
+        <w:pStyle w:val="Normal"/>
+        <w:spacing w:lineRule="auto" w:line="360"/>
+        <w:rPr>
+          <w:b/>
+          <w:b/>
+          <w:bCs/>
+          <w:u w:val="none"/>
+        </w:rPr>
+      </w:pPr>
+      <w:r>
+        <w:rPr>
+          <w:b/>
+          <w:bCs/>
+          <w:u w:val="none"/>
+        </w:rPr>
+        <w:t>Looping Types.</w:t>
+      </w:r>
+    </w:p>
+    <w:p>
+      <w:pPr>
+        <w:pStyle w:val="Normal"/>
+        <w:spacing w:lineRule="auto" w:line="360"/>
+        <w:rPr>
+          <w:b w:val="false"/>
+          <w:b w:val="false"/>
+          <w:bCs w:val="false"/>
+          <w:u w:val="none"/>
+        </w:rPr>
+      </w:pPr>
+      <w:r>
+        <w:rPr>
+          <w:b w:val="false"/>
+          <w:bCs w:val="false"/>
+          <w:u w:val="none"/>
+        </w:rPr>
+        <w:t>The foreach statement is used to loop through arrays. For each pass the value of the current array element us assigned to $value and the array pointer is moved by one and in the next pass next element will be processed.</w:t>
+      </w:r>
+    </w:p>
+    <w:p>
+      <w:pPr>
+        <w:pStyle w:val="Normal"/>
+        <w:spacing w:lineRule="auto" w:line="360"/>
+        <w:rPr>
+          <w:b w:val="false"/>
+          <w:b w:val="false"/>
+          <w:bCs w:val="false"/>
+          <w:u w:val="none"/>
+        </w:rPr>
+      </w:pPr>
+      <w:r>
+        <w:rPr>
+          <w:b w:val="false"/>
+          <w:bCs w:val="false"/>
+          <w:u w:val="none"/>
+        </w:rPr>
+      </w:r>
+    </w:p>
+    <w:p>
+      <w:pPr>
+        <w:pStyle w:val="Normal"/>
+        <w:spacing w:lineRule="auto" w:line="360"/>
+        <w:rPr>
+          <w:b w:val="false"/>
+          <w:b w:val="false"/>
+          <w:bCs w:val="false"/>
+          <w:u w:val="none"/>
+        </w:rPr>
+      </w:pPr>
+      <w:r>
+        <w:rPr>
+          <w:b w:val="false"/>
+          <w:bCs w:val="false"/>
+          <w:u w:val="none"/>
+        </w:rPr>
+      </w:r>
+    </w:p>
+    <w:p>
+      <w:pPr>
+        <w:pStyle w:val="Normal"/>
+        <w:spacing w:lineRule="auto" w:line="360"/>
+        <w:rPr>
+          <w:b w:val="false"/>
+          <w:b w:val="false"/>
+          <w:bCs w:val="false"/>
+          <w:u w:val="none"/>
+        </w:rPr>
+      </w:pPr>
+      <w:r>
+        <w:rPr>
+          <w:b w:val="false"/>
+          <w:bCs w:val="false"/>
+          <w:u w:val="none"/>
+        </w:rPr>
+        <w:t>&lt;html&gt;</w:t>
+      </w:r>
+    </w:p>
+    <w:p>
+      <w:pPr>
+        <w:pStyle w:val="Normal"/>
+        <w:spacing w:lineRule="auto" w:line="360"/>
+        <w:rPr>
+          <w:b w:val="false"/>
+          <w:b w:val="false"/>
+          <w:bCs w:val="false"/>
+          <w:u w:val="none"/>
+        </w:rPr>
+      </w:pPr>
+      <w:r>
+        <w:rPr>
+          <w:b w:val="false"/>
+          <w:bCs w:val="false"/>
+          <w:u w:val="none"/>
+        </w:rPr>
+        <w:tab/>
+        <w:t>&lt;body&gt;</w:t>
+      </w:r>
+    </w:p>
+    <w:p>
+      <w:pPr>
+        <w:pStyle w:val="Normal"/>
+        <w:spacing w:lineRule="auto" w:line="360"/>
+        <w:rPr>
+          <w:b w:val="false"/>
+          <w:b w:val="false"/>
+          <w:bCs w:val="false"/>
+          <w:u w:val="none"/>
+        </w:rPr>
+      </w:pPr>
+      <w:r>
+        <w:rPr>
+          <w:b w:val="false"/>
+          <w:bCs w:val="false"/>
+          <w:u w:val="none"/>
+        </w:rPr>
+        <w:tab/>
+        <w:tab/>
+        <w:t>&lt;?php</w:t>
+      </w:r>
+    </w:p>
+    <w:p>
+      <w:pPr>
+        <w:pStyle w:val="Normal"/>
+        <w:spacing w:lineRule="auto" w:line="360"/>
+        <w:rPr>
+          <w:b w:val="false"/>
+          <w:b w:val="false"/>
+          <w:bCs w:val="false"/>
+          <w:u w:val="none"/>
+        </w:rPr>
+      </w:pPr>
+      <w:r>
+        <w:rPr>
+          <w:b w:val="false"/>
+          <w:bCs w:val="false"/>
+          <w:u w:val="none"/>
+        </w:rPr>
+        <w:tab/>
+        <w:tab/>
+        <w:tab/>
+        <w:t>$array = array(1,2,3,4,5);</w:t>
+      </w:r>
+    </w:p>
+    <w:p>
+      <w:pPr>
+        <w:pStyle w:val="Normal"/>
+        <w:spacing w:lineRule="auto" w:line="360"/>
+        <w:rPr>
+          <w:b w:val="false"/>
+          <w:b w:val="false"/>
+          <w:bCs w:val="false"/>
+          <w:u w:val="none"/>
+        </w:rPr>
+      </w:pPr>
+      <w:r>
+        <w:rPr>
+          <w:b w:val="false"/>
+          <w:bCs w:val="false"/>
+          <w:u w:val="none"/>
+        </w:rPr>
+        <w:tab/>
+        <w:tab/>
+        <w:tab/>
+        <w:t>foreach($array as $value) {</w:t>
+        <w:tab/>
+      </w:r>
+    </w:p>
+    <w:p>
+      <w:pPr>
+        <w:pStyle w:val="Normal"/>
+        <w:spacing w:lineRule="auto" w:line="360"/>
+        <w:rPr>
+          <w:b w:val="false"/>
+          <w:b w:val="false"/>
+          <w:bCs w:val="false"/>
+          <w:u w:val="none"/>
+        </w:rPr>
+      </w:pPr>
+      <w:r>
+        <w:rPr>
+          <w:b w:val="false"/>
+          <w:bCs w:val="false"/>
+          <w:u w:val="none"/>
+        </w:rPr>
+        <w:tab/>
+        <w:tab/>
+        <w:tab/>
+        <w:tab/>
+        <w:t>echo “Value id  $value &lt;br /&gt;”;</w:t>
+      </w:r>
+    </w:p>
+    <w:p>
+      <w:pPr>
+        <w:pStyle w:val="Normal"/>
+        <w:spacing w:lineRule="auto" w:line="360"/>
+        <w:rPr>
+          <w:b w:val="false"/>
+          <w:b w:val="false"/>
+          <w:bCs w:val="false"/>
+          <w:u w:val="none"/>
+        </w:rPr>
+      </w:pPr>
+      <w:r>
+        <w:rPr>
+          <w:b w:val="false"/>
+          <w:bCs w:val="false"/>
+          <w:u w:val="none"/>
+        </w:rPr>
+        <w:tab/>
+        <w:tab/>
+        <w:tab/>
+        <w:t>}</w:t>
+      </w:r>
+    </w:p>
+    <w:p>
+      <w:pPr>
+        <w:pStyle w:val="Normal"/>
+        <w:spacing w:lineRule="auto" w:line="360"/>
+        <w:rPr>
+          <w:b w:val="false"/>
+          <w:b w:val="false"/>
+          <w:bCs w:val="false"/>
+          <w:u w:val="none"/>
+        </w:rPr>
+      </w:pPr>
+      <w:r>
+        <w:rPr>
+          <w:b w:val="false"/>
+          <w:bCs w:val="false"/>
+          <w:u w:val="none"/>
+        </w:rPr>
+        <w:tab/>
+        <w:tab/>
+        <w:t>?&gt;</w:t>
+      </w:r>
+    </w:p>
+    <w:p>
+      <w:pPr>
+        <w:pStyle w:val="Normal"/>
+        <w:spacing w:lineRule="auto" w:line="360"/>
+        <w:rPr>
+          <w:b w:val="false"/>
+          <w:b w:val="false"/>
+          <w:bCs w:val="false"/>
+          <w:u w:val="none"/>
+        </w:rPr>
+      </w:pPr>
+      <w:r>
+        <w:rPr>
+          <w:b w:val="false"/>
+          <w:bCs w:val="false"/>
+          <w:u w:val="none"/>
+        </w:rPr>
+        <w:tab/>
+        <w:t>&lt;/body&gt;</w:t>
+      </w:r>
+    </w:p>
+    <w:p>
+      <w:pPr>
+        <w:pStyle w:val="Normal"/>
+        <w:spacing w:lineRule="auto" w:line="360"/>
+        <w:rPr>
+          <w:b w:val="false"/>
+          <w:b w:val="false"/>
+          <w:bCs w:val="false"/>
+          <w:u w:val="none"/>
+        </w:rPr>
+      </w:pPr>
+      <w:r>
+        <w:rPr>
+          <w:b w:val="false"/>
+          <w:bCs w:val="false"/>
+          <w:u w:val="none"/>
+        </w:rPr>
+        <w:t>&lt;/html&gt;</w:t>
+      </w:r>
+    </w:p>
+    <w:p>
+      <w:pPr>
+        <w:pStyle w:val="Normal"/>
+        <w:spacing w:lineRule="auto" w:line="360"/>
+        <w:rPr>
+          <w:b w:val="false"/>
+          <w:b w:val="false"/>
+          <w:bCs w:val="false"/>
+          <w:u w:val="none"/>
+        </w:rPr>
+      </w:pPr>
+      <w:r>
+        <w:rPr>
+          <w:b w:val="false"/>
+          <w:bCs w:val="false"/>
+          <w:u w:val="none"/>
+        </w:rPr>
+        <w:tab/>
+      </w:r>
+    </w:p>
+    <w:p>
+      <w:pPr>
+        <w:pStyle w:val="Normal"/>
+        <w:spacing w:lineRule="auto" w:line="360"/>
+        <w:rPr>
+          <w:u w:val="none"/>
+        </w:rPr>
+      </w:pPr>
+      <w:r>
+        <w:rPr>
+          <w:u w:val="none"/>
+        </w:rPr>
+      </w:r>
+    </w:p>
+    <w:p>
+      <w:pPr>
+        <w:pStyle w:val="Normal"/>
+        <w:spacing w:lineRule="auto" w:line="360"/>
+        <w:rPr/>
+      </w:pPr>
+      <w:r>
+        <w:rPr/>
       </w:r>
     </w:p>
     <w:sectPr>
@@ -654,6 +962,7 @@
       </w:pPr>
       <w:rPr>
         <w:rFonts w:ascii="Symbol" w:hAnsi="Symbol" w:cs="Symbol" w:hint="default"/>
+        <w:b/>
         <w:rFonts w:cs="OpenSymbol"/>
       </w:rPr>
     </w:lvl>
@@ -955,6 +1264,133 @@
       <w:rFonts w:ascii="OpenSymbol" w:hAnsi="OpenSymbol" w:eastAsia="OpenSymbol" w:cs="OpenSymbol"/>
     </w:rPr>
   </w:style>
+  <w:style w:type="character" w:styleId="ListLabel1">
+    <w:name w:val="ListLabel 1"/>
+    <w:qFormat/>
+    <w:rPr>
+      <w:rFonts w:cs="OpenSymbol"/>
+    </w:rPr>
+  </w:style>
+  <w:style w:type="character" w:styleId="ListLabel2">
+    <w:name w:val="ListLabel 2"/>
+    <w:qFormat/>
+    <w:rPr>
+      <w:rFonts w:cs="OpenSymbol"/>
+    </w:rPr>
+  </w:style>
+  <w:style w:type="character" w:styleId="ListLabel3">
+    <w:name w:val="ListLabel 3"/>
+    <w:qFormat/>
+    <w:rPr>
+      <w:rFonts w:cs="OpenSymbol"/>
+    </w:rPr>
+  </w:style>
+  <w:style w:type="character" w:styleId="ListLabel4">
+    <w:name w:val="ListLabel 4"/>
+    <w:qFormat/>
+    <w:rPr>
+      <w:rFonts w:cs="OpenSymbol"/>
+    </w:rPr>
+  </w:style>
+  <w:style w:type="character" w:styleId="ListLabel5">
+    <w:name w:val="ListLabel 5"/>
+    <w:qFormat/>
+    <w:rPr>
+      <w:rFonts w:cs="OpenSymbol"/>
+    </w:rPr>
+  </w:style>
+  <w:style w:type="character" w:styleId="ListLabel6">
+    <w:name w:val="ListLabel 6"/>
+    <w:qFormat/>
+    <w:rPr>
+      <w:rFonts w:cs="OpenSymbol"/>
+    </w:rPr>
+  </w:style>
+  <w:style w:type="character" w:styleId="ListLabel7">
+    <w:name w:val="ListLabel 7"/>
+    <w:qFormat/>
+    <w:rPr>
+      <w:rFonts w:cs="OpenSymbol"/>
+    </w:rPr>
+  </w:style>
+  <w:style w:type="character" w:styleId="ListLabel8">
+    <w:name w:val="ListLabel 8"/>
+    <w:qFormat/>
+    <w:rPr>
+      <w:rFonts w:cs="OpenSymbol"/>
+    </w:rPr>
+  </w:style>
+  <w:style w:type="character" w:styleId="ListLabel9">
+    <w:name w:val="ListLabel 9"/>
+    <w:qFormat/>
+    <w:rPr>
+      <w:rFonts w:cs="OpenSymbol"/>
+    </w:rPr>
+  </w:style>
+  <w:style w:type="character" w:styleId="ListLabel10">
+    <w:name w:val="ListLabel 10"/>
+    <w:qFormat/>
+    <w:rPr>
+      <w:rFonts w:cs="OpenSymbol"/>
+      <w:b/>
+    </w:rPr>
+  </w:style>
+  <w:style w:type="character" w:styleId="ListLabel11">
+    <w:name w:val="ListLabel 11"/>
+    <w:qFormat/>
+    <w:rPr>
+      <w:rFonts w:cs="OpenSymbol"/>
+    </w:rPr>
+  </w:style>
+  <w:style w:type="character" w:styleId="ListLabel12">
+    <w:name w:val="ListLabel 12"/>
+    <w:qFormat/>
+    <w:rPr>
+      <w:rFonts w:cs="OpenSymbol"/>
+    </w:rPr>
+  </w:style>
+  <w:style w:type="character" w:styleId="ListLabel13">
+    <w:name w:val="ListLabel 13"/>
+    <w:qFormat/>
+    <w:rPr>
+      <w:rFonts w:cs="OpenSymbol"/>
+    </w:rPr>
+  </w:style>
+  <w:style w:type="character" w:styleId="ListLabel14">
+    <w:name w:val="ListLabel 14"/>
+    <w:qFormat/>
+    <w:rPr>
+      <w:rFonts w:cs="OpenSymbol"/>
+    </w:rPr>
+  </w:style>
+  <w:style w:type="character" w:styleId="ListLabel15">
+    <w:name w:val="ListLabel 15"/>
+    <w:qFormat/>
+    <w:rPr>
+      <w:rFonts w:cs="OpenSymbol"/>
+    </w:rPr>
+  </w:style>
+  <w:style w:type="character" w:styleId="ListLabel16">
+    <w:name w:val="ListLabel 16"/>
+    <w:qFormat/>
+    <w:rPr>
+      <w:rFonts w:cs="OpenSymbol"/>
+    </w:rPr>
+  </w:style>
+  <w:style w:type="character" w:styleId="ListLabel17">
+    <w:name w:val="ListLabel 17"/>
+    <w:qFormat/>
+    <w:rPr>
+      <w:rFonts w:cs="OpenSymbol"/>
+    </w:rPr>
+  </w:style>
+  <w:style w:type="character" w:styleId="ListLabel18">
+    <w:name w:val="ListLabel 18"/>
+    <w:qFormat/>
+    <w:rPr>
+      <w:rFonts w:cs="OpenSymbol"/>
+    </w:rPr>
+  </w:style>
   <w:style w:type="paragraph" w:styleId="Heading">
     <w:name w:val="Heading"/>
     <w:basedOn w:val="Normal"/>

--- a/Php_Mania_August_Holiday.docx
+++ b/Php_Mania_August_Holiday.docx
@@ -442,6 +442,323 @@
         </w:rPr>
       </w:pPr>
       <w:r>
+        <w:rPr>
+          <w:b/>
+          <w:bCs/>
+          <w:u w:val="single"/>
+        </w:rPr>
+      </w:r>
+    </w:p>
+    <w:p>
+      <w:pPr>
+        <w:pStyle w:val="Normal"/>
+        <w:spacing w:lineRule="auto" w:line="360"/>
+        <w:rPr>
+          <w:b/>
+          <w:b/>
+          <w:bCs/>
+          <w:u w:val="none"/>
+        </w:rPr>
+      </w:pPr>
+      <w:r>
+        <w:rPr>
+          <w:b/>
+          <w:bCs/>
+          <w:u w:val="none"/>
+        </w:rPr>
+        <w:t>Looping Types.</w:t>
+      </w:r>
+    </w:p>
+    <w:p>
+      <w:pPr>
+        <w:pStyle w:val="Normal"/>
+        <w:spacing w:lineRule="auto" w:line="360"/>
+        <w:rPr>
+          <w:b w:val="false"/>
+          <w:b w:val="false"/>
+          <w:bCs w:val="false"/>
+          <w:u w:val="none"/>
+        </w:rPr>
+      </w:pPr>
+      <w:r>
+        <w:rPr>
+          <w:b w:val="false"/>
+          <w:bCs w:val="false"/>
+          <w:u w:val="none"/>
+        </w:rPr>
+        <w:t>The foreach statement is used to loop through arrays. For each pass the value of the current array element us assigned to $value and the array pointer is moved by one and in the next pass next element will be processed.</w:t>
+      </w:r>
+    </w:p>
+    <w:p>
+      <w:pPr>
+        <w:pStyle w:val="Normal"/>
+        <w:spacing w:lineRule="auto" w:line="360"/>
+        <w:rPr>
+          <w:b w:val="false"/>
+          <w:b w:val="false"/>
+          <w:bCs w:val="false"/>
+          <w:u w:val="none"/>
+        </w:rPr>
+      </w:pPr>
+      <w:r>
+        <w:rPr>
+          <w:b w:val="false"/>
+          <w:bCs w:val="false"/>
+          <w:u w:val="none"/>
+        </w:rPr>
+      </w:r>
+    </w:p>
+    <w:p>
+      <w:pPr>
+        <w:pStyle w:val="Normal"/>
+        <w:spacing w:lineRule="auto" w:line="360"/>
+        <w:rPr>
+          <w:b w:val="false"/>
+          <w:b w:val="false"/>
+          <w:bCs w:val="false"/>
+          <w:u w:val="none"/>
+        </w:rPr>
+      </w:pPr>
+      <w:r>
+        <w:rPr>
+          <w:b w:val="false"/>
+          <w:bCs w:val="false"/>
+          <w:u w:val="none"/>
+        </w:rPr>
+      </w:r>
+    </w:p>
+    <w:p>
+      <w:pPr>
+        <w:pStyle w:val="Normal"/>
+        <w:spacing w:lineRule="auto" w:line="360"/>
+        <w:rPr>
+          <w:b w:val="false"/>
+          <w:b w:val="false"/>
+          <w:bCs w:val="false"/>
+          <w:u w:val="none"/>
+        </w:rPr>
+      </w:pPr>
+      <w:r>
+        <w:rPr>
+          <w:b w:val="false"/>
+          <w:bCs w:val="false"/>
+          <w:u w:val="none"/>
+        </w:rPr>
+        <w:t>&lt;html&gt;</w:t>
+      </w:r>
+    </w:p>
+    <w:p>
+      <w:pPr>
+        <w:pStyle w:val="Normal"/>
+        <w:spacing w:lineRule="auto" w:line="360"/>
+        <w:rPr>
+          <w:b w:val="false"/>
+          <w:b w:val="false"/>
+          <w:bCs w:val="false"/>
+          <w:u w:val="none"/>
+        </w:rPr>
+      </w:pPr>
+      <w:r>
+        <w:rPr>
+          <w:b w:val="false"/>
+          <w:bCs w:val="false"/>
+          <w:u w:val="none"/>
+        </w:rPr>
+        <w:tab/>
+        <w:t>&lt;body&gt;</w:t>
+      </w:r>
+    </w:p>
+    <w:p>
+      <w:pPr>
+        <w:pStyle w:val="Normal"/>
+        <w:spacing w:lineRule="auto" w:line="360"/>
+        <w:rPr>
+          <w:b w:val="false"/>
+          <w:b w:val="false"/>
+          <w:bCs w:val="false"/>
+          <w:u w:val="none"/>
+        </w:rPr>
+      </w:pPr>
+      <w:r>
+        <w:rPr>
+          <w:b w:val="false"/>
+          <w:bCs w:val="false"/>
+          <w:u w:val="none"/>
+        </w:rPr>
+        <w:tab/>
+        <w:tab/>
+        <w:t>&lt;?php</w:t>
+      </w:r>
+    </w:p>
+    <w:p>
+      <w:pPr>
+        <w:pStyle w:val="Normal"/>
+        <w:spacing w:lineRule="auto" w:line="360"/>
+        <w:rPr>
+          <w:b w:val="false"/>
+          <w:b w:val="false"/>
+          <w:bCs w:val="false"/>
+          <w:u w:val="none"/>
+        </w:rPr>
+      </w:pPr>
+      <w:r>
+        <w:rPr>
+          <w:b w:val="false"/>
+          <w:bCs w:val="false"/>
+          <w:u w:val="none"/>
+        </w:rPr>
+        <w:tab/>
+        <w:tab/>
+        <w:tab/>
+        <w:t>$array = array(1,2,3,4,5);</w:t>
+      </w:r>
+    </w:p>
+    <w:p>
+      <w:pPr>
+        <w:pStyle w:val="Normal"/>
+        <w:spacing w:lineRule="auto" w:line="360"/>
+        <w:rPr>
+          <w:b w:val="false"/>
+          <w:b w:val="false"/>
+          <w:bCs w:val="false"/>
+          <w:u w:val="none"/>
+        </w:rPr>
+      </w:pPr>
+      <w:r>
+        <w:rPr>
+          <w:b w:val="false"/>
+          <w:bCs w:val="false"/>
+          <w:u w:val="none"/>
+        </w:rPr>
+        <w:tab/>
+        <w:tab/>
+        <w:tab/>
+        <w:t>foreach($array as $value) {</w:t>
+        <w:tab/>
+      </w:r>
+    </w:p>
+    <w:p>
+      <w:pPr>
+        <w:pStyle w:val="Normal"/>
+        <w:spacing w:lineRule="auto" w:line="360"/>
+        <w:rPr>
+          <w:b w:val="false"/>
+          <w:b w:val="false"/>
+          <w:bCs w:val="false"/>
+          <w:u w:val="none"/>
+        </w:rPr>
+      </w:pPr>
+      <w:r>
+        <w:rPr>
+          <w:b w:val="false"/>
+          <w:bCs w:val="false"/>
+          <w:u w:val="none"/>
+        </w:rPr>
+        <w:tab/>
+        <w:tab/>
+        <w:tab/>
+        <w:tab/>
+        <w:t>echo “Value id  $value &lt;br /&gt;”;</w:t>
+      </w:r>
+    </w:p>
+    <w:p>
+      <w:pPr>
+        <w:pStyle w:val="Normal"/>
+        <w:spacing w:lineRule="auto" w:line="360"/>
+        <w:rPr>
+          <w:b w:val="false"/>
+          <w:b w:val="false"/>
+          <w:bCs w:val="false"/>
+          <w:u w:val="none"/>
+        </w:rPr>
+      </w:pPr>
+      <w:r>
+        <w:rPr>
+          <w:b w:val="false"/>
+          <w:bCs w:val="false"/>
+          <w:u w:val="none"/>
+        </w:rPr>
+        <w:tab/>
+        <w:tab/>
+        <w:tab/>
+        <w:t>}</w:t>
+      </w:r>
+    </w:p>
+    <w:p>
+      <w:pPr>
+        <w:pStyle w:val="Normal"/>
+        <w:spacing w:lineRule="auto" w:line="360"/>
+        <w:rPr>
+          <w:b w:val="false"/>
+          <w:b w:val="false"/>
+          <w:bCs w:val="false"/>
+          <w:u w:val="none"/>
+        </w:rPr>
+      </w:pPr>
+      <w:r>
+        <w:rPr>
+          <w:b w:val="false"/>
+          <w:bCs w:val="false"/>
+          <w:u w:val="none"/>
+        </w:rPr>
+        <w:tab/>
+        <w:tab/>
+        <w:t>?&gt;</w:t>
+      </w:r>
+    </w:p>
+    <w:p>
+      <w:pPr>
+        <w:pStyle w:val="Normal"/>
+        <w:spacing w:lineRule="auto" w:line="360"/>
+        <w:rPr>
+          <w:b w:val="false"/>
+          <w:b w:val="false"/>
+          <w:bCs w:val="false"/>
+          <w:u w:val="none"/>
+        </w:rPr>
+      </w:pPr>
+      <w:r>
+        <w:rPr>
+          <w:b w:val="false"/>
+          <w:bCs w:val="false"/>
+          <w:u w:val="none"/>
+        </w:rPr>
+        <w:tab/>
+        <w:t>&lt;/body&gt;</w:t>
+      </w:r>
+    </w:p>
+    <w:p>
+      <w:pPr>
+        <w:pStyle w:val="Normal"/>
+        <w:spacing w:lineRule="auto" w:line="360"/>
+        <w:rPr>
+          <w:b w:val="false"/>
+          <w:b w:val="false"/>
+          <w:bCs w:val="false"/>
+          <w:u w:val="none"/>
+        </w:rPr>
+      </w:pPr>
+      <w:r>
+        <w:rPr>
+          <w:b w:val="false"/>
+          <w:bCs w:val="false"/>
+          <w:u w:val="none"/>
+        </w:rPr>
+        <w:t>&lt;/html&gt;</w:t>
+      </w:r>
+    </w:p>
+    <w:p>
+      <w:pPr>
+        <w:pStyle w:val="Normal"/>
+        <w:spacing w:lineRule="auto" w:line="360"/>
+        <w:rPr>
+          <w:b w:val="false"/>
+          <w:b w:val="false"/>
+          <w:bCs w:val="false"/>
+          <w:u w:val="none"/>
+        </w:rPr>
+      </w:pPr>
+      <w:r>
         <w:rPr/>
       </w:r>
     </w:p>
@@ -449,95 +766,218 @@
       <w:pPr>
         <w:pStyle w:val="Normal"/>
         <w:spacing w:lineRule="auto" w:line="360"/>
-        <w:rPr>
-          <w:b/>
-          <w:b/>
-          <w:bCs/>
-          <w:u w:val="none"/>
-        </w:rPr>
-      </w:pPr>
-      <w:r>
-        <w:rPr>
-          <w:b/>
-          <w:bCs/>
-          <w:u w:val="none"/>
-        </w:rPr>
-        <w:t>Looping Types.</w:t>
-      </w:r>
-    </w:p>
-    <w:p>
-      <w:pPr>
-        <w:pStyle w:val="Normal"/>
-        <w:spacing w:lineRule="auto" w:line="360"/>
-        <w:rPr>
-          <w:b w:val="false"/>
-          <w:b w:val="false"/>
-          <w:bCs w:val="false"/>
-          <w:u w:val="none"/>
-        </w:rPr>
-      </w:pPr>
-      <w:r>
-        <w:rPr>
-          <w:b w:val="false"/>
-          <w:bCs w:val="false"/>
-          <w:u w:val="none"/>
-        </w:rPr>
-        <w:t>The foreach statement is used to loop through arrays. For each pass the value of the current array element us assigned to $value and the array pointer is moved by one and in the next pass next element will be processed.</w:t>
-      </w:r>
-    </w:p>
-    <w:p>
-      <w:pPr>
-        <w:pStyle w:val="Normal"/>
-        <w:spacing w:lineRule="auto" w:line="360"/>
-        <w:rPr>
-          <w:b w:val="false"/>
-          <w:b w:val="false"/>
-          <w:bCs w:val="false"/>
-          <w:u w:val="none"/>
-        </w:rPr>
-      </w:pPr>
-      <w:r>
-        <w:rPr>
-          <w:b w:val="false"/>
-          <w:bCs w:val="false"/>
-          <w:u w:val="none"/>
-        </w:rPr>
-      </w:r>
-    </w:p>
-    <w:p>
-      <w:pPr>
-        <w:pStyle w:val="Normal"/>
-        <w:spacing w:lineRule="auto" w:line="360"/>
-        <w:rPr>
-          <w:b w:val="false"/>
-          <w:b w:val="false"/>
-          <w:bCs w:val="false"/>
-          <w:u w:val="none"/>
-        </w:rPr>
-      </w:pPr>
-      <w:r>
-        <w:rPr>
-          <w:b w:val="false"/>
-          <w:bCs w:val="false"/>
-          <w:u w:val="none"/>
-        </w:rPr>
-      </w:r>
-    </w:p>
-    <w:p>
-      <w:pPr>
-        <w:pStyle w:val="Normal"/>
-        <w:spacing w:lineRule="auto" w:line="360"/>
-        <w:rPr>
-          <w:b w:val="false"/>
-          <w:b w:val="false"/>
-          <w:bCs w:val="false"/>
-          <w:u w:val="none"/>
-        </w:rPr>
-      </w:pPr>
-      <w:r>
-        <w:rPr>
-          <w:b w:val="false"/>
-          <w:bCs w:val="false"/>
+        <w:rPr/>
+      </w:pPr>
+      <w:r>
+        <w:rPr>
+          <w:b/>
+          <w:bCs/>
+          <w:u w:val="single"/>
+        </w:rPr>
+        <w:t>Arrays.</w:t>
+      </w:r>
+      <w:r>
+        <w:rPr>
+          <w:b w:val="false"/>
+          <w:bCs w:val="false"/>
+          <w:u w:val="none"/>
+        </w:rPr>
+        <w:tab/>
+      </w:r>
+    </w:p>
+    <w:p>
+      <w:pPr>
+        <w:pStyle w:val="Normal"/>
+        <w:spacing w:lineRule="auto" w:line="360"/>
+        <w:rPr>
+          <w:b/>
+          <w:b/>
+          <w:bCs/>
+          <w:u w:val="none"/>
+        </w:rPr>
+      </w:pPr>
+      <w:r>
+        <w:rPr>
+          <w:b/>
+          <w:bCs/>
+          <w:u w:val="none"/>
+        </w:rPr>
+        <w:t>An array is a data structure that stores one or more similar types of values in a single value. For instance if you want to store 100 numbers then instead of defining 100 variables, it is easy to define an array of 100 length.</w:t>
+      </w:r>
+    </w:p>
+    <w:p>
+      <w:pPr>
+        <w:pStyle w:val="Normal"/>
+        <w:spacing w:lineRule="auto" w:line="360"/>
+        <w:rPr>
+          <w:b/>
+          <w:b/>
+          <w:bCs/>
+          <w:u w:val="none"/>
+        </w:rPr>
+      </w:pPr>
+      <w:r>
+        <w:rPr>
+          <w:b/>
+          <w:bCs/>
+          <w:u w:val="none"/>
+        </w:rPr>
+      </w:r>
+    </w:p>
+    <w:p>
+      <w:pPr>
+        <w:pStyle w:val="Normal"/>
+        <w:spacing w:lineRule="auto" w:line="360"/>
+        <w:rPr>
+          <w:b/>
+          <w:b/>
+          <w:bCs/>
+          <w:u w:val="single"/>
+        </w:rPr>
+      </w:pPr>
+      <w:r>
+        <w:rPr>
+          <w:b/>
+          <w:bCs/>
+          <w:u w:val="single"/>
+        </w:rPr>
+        <w:t>Types Of Arrays.</w:t>
+      </w:r>
+    </w:p>
+    <w:p>
+      <w:pPr>
+        <w:pStyle w:val="Normal"/>
+        <w:numPr>
+          <w:ilvl w:val="0"/>
+          <w:numId w:val="3"/>
+        </w:numPr>
+        <w:spacing w:lineRule="auto" w:line="360"/>
+        <w:rPr>
+          <w:b w:val="false"/>
+          <w:b w:val="false"/>
+          <w:bCs w:val="false"/>
+          <w:u w:val="none"/>
+        </w:rPr>
+      </w:pPr>
+      <w:r>
+        <w:rPr>
+          <w:b w:val="false"/>
+          <w:bCs w:val="false"/>
+          <w:u w:val="none"/>
+        </w:rPr>
+        <w:t>Numeric Array → An array with a numeric index. Values are stored and accessed in linear function.</w:t>
+      </w:r>
+    </w:p>
+    <w:p>
+      <w:pPr>
+        <w:pStyle w:val="Normal"/>
+        <w:numPr>
+          <w:ilvl w:val="0"/>
+          <w:numId w:val="3"/>
+        </w:numPr>
+        <w:spacing w:lineRule="auto" w:line="360"/>
+        <w:rPr>
+          <w:b w:val="false"/>
+          <w:b w:val="false"/>
+          <w:bCs w:val="false"/>
+          <w:u w:val="none"/>
+        </w:rPr>
+      </w:pPr>
+      <w:r>
+        <w:rPr>
+          <w:b w:val="false"/>
+          <w:bCs w:val="false"/>
+          <w:u w:val="none"/>
+        </w:rPr>
+        <w:t>Associative Array → An array with strings  as index. This stores element values in association with key values rather than in a strict linear index order.</w:t>
+      </w:r>
+    </w:p>
+    <w:p>
+      <w:pPr>
+        <w:pStyle w:val="Normal"/>
+        <w:numPr>
+          <w:ilvl w:val="0"/>
+          <w:numId w:val="3"/>
+        </w:numPr>
+        <w:spacing w:lineRule="auto" w:line="360"/>
+        <w:rPr>
+          <w:b w:val="false"/>
+          <w:b w:val="false"/>
+          <w:bCs w:val="false"/>
+          <w:u w:val="none"/>
+        </w:rPr>
+      </w:pPr>
+      <w:r>
+        <w:rPr>
+          <w:b w:val="false"/>
+          <w:bCs w:val="false"/>
+          <w:u w:val="none"/>
+        </w:rPr>
+        <w:t>Multidimensional array → An array containing one or more arrays and values are accessed using multiple indices.</w:t>
+      </w:r>
+    </w:p>
+    <w:p>
+      <w:pPr>
+        <w:pStyle w:val="Normal"/>
+        <w:spacing w:lineRule="auto" w:line="360"/>
+        <w:rPr>
+          <w:b w:val="false"/>
+          <w:b w:val="false"/>
+          <w:bCs w:val="false"/>
+          <w:u w:val="none"/>
+        </w:rPr>
+      </w:pPr>
+      <w:r>
+        <w:rPr>
+          <w:b w:val="false"/>
+          <w:bCs w:val="false"/>
+          <w:u w:val="none"/>
+        </w:rPr>
+      </w:r>
+    </w:p>
+    <w:p>
+      <w:pPr>
+        <w:pStyle w:val="Normal"/>
+        <w:spacing w:lineRule="auto" w:line="360"/>
+        <w:rPr>
+          <w:b w:val="false"/>
+          <w:b w:val="false"/>
+          <w:bCs w:val="false"/>
+          <w:u w:val="none"/>
+        </w:rPr>
+      </w:pPr>
+      <w:r>
+        <w:rPr>
+          <w:b w:val="false"/>
+          <w:bCs w:val="false"/>
+          <w:u w:val="none"/>
+        </w:rPr>
+        <w:t xml:space="preserve">a. </w:t>
+      </w:r>
+      <w:r>
+        <w:rPr>
+          <w:b/>
+          <w:bCs/>
+          <w:u w:val="none"/>
+        </w:rPr>
+        <w:t>Numeric Array.</w:t>
+      </w:r>
+    </w:p>
+    <w:p>
+      <w:pPr>
+        <w:pStyle w:val="Normal"/>
+        <w:spacing w:lineRule="auto" w:line="360"/>
+        <w:rPr>
+          <w:b w:val="false"/>
+          <w:b w:val="false"/>
+          <w:bCs w:val="false"/>
+          <w:u w:val="none"/>
+        </w:rPr>
+      </w:pPr>
+      <w:r>
+        <w:rPr>
+          <w:b/>
+          <w:bCs/>
           <w:u w:val="none"/>
         </w:rPr>
         <w:t>&lt;html&gt;</w:t>
@@ -556,8 +996,8 @@
       </w:pPr>
       <w:r>
         <w:rPr>
-          <w:b w:val="false"/>
-          <w:bCs w:val="false"/>
+          <w:b/>
+          <w:bCs/>
           <w:u w:val="none"/>
         </w:rPr>
         <w:tab/>
@@ -577,8 +1017,8 @@
       </w:pPr>
       <w:r>
         <w:rPr>
-          <w:b w:val="false"/>
-          <w:bCs w:val="false"/>
+          <w:b/>
+          <w:bCs/>
           <w:u w:val="none"/>
         </w:rPr>
         <w:tab/>
@@ -599,79 +1039,78 @@
       </w:pPr>
       <w:r>
         <w:rPr>
-          <w:b w:val="false"/>
-          <w:bCs w:val="false"/>
-          <w:u w:val="none"/>
-        </w:rPr>
-        <w:tab/>
-        <w:tab/>
-        <w:tab/>
-        <w:t>$array = array(1,2,3,4,5);</w:t>
-      </w:r>
-    </w:p>
-    <w:p>
-      <w:pPr>
-        <w:pStyle w:val="Normal"/>
-        <w:spacing w:lineRule="auto" w:line="360"/>
-        <w:rPr>
-          <w:b w:val="false"/>
-          <w:b w:val="false"/>
-          <w:bCs w:val="false"/>
-          <w:u w:val="none"/>
-        </w:rPr>
-      </w:pPr>
-      <w:r>
-        <w:rPr>
-          <w:b w:val="false"/>
-          <w:bCs w:val="false"/>
-          <w:u w:val="none"/>
-        </w:rPr>
-        <w:tab/>
-        <w:tab/>
-        <w:tab/>
-        <w:t>foreach($array as $value) {</w:t>
-        <w:tab/>
-      </w:r>
-    </w:p>
-    <w:p>
-      <w:pPr>
-        <w:pStyle w:val="Normal"/>
-        <w:spacing w:lineRule="auto" w:line="360"/>
-        <w:rPr>
-          <w:b w:val="false"/>
-          <w:b w:val="false"/>
-          <w:bCs w:val="false"/>
-          <w:u w:val="none"/>
-        </w:rPr>
-      </w:pPr>
-      <w:r>
-        <w:rPr>
-          <w:b w:val="false"/>
-          <w:bCs w:val="false"/>
-          <w:u w:val="none"/>
-        </w:rPr>
-        <w:tab/>
-        <w:tab/>
-        <w:tab/>
-        <w:tab/>
-        <w:t>echo “Value id  $value &lt;br /&gt;”;</w:t>
-      </w:r>
-    </w:p>
-    <w:p>
-      <w:pPr>
-        <w:pStyle w:val="Normal"/>
-        <w:spacing w:lineRule="auto" w:line="360"/>
-        <w:rPr>
-          <w:b w:val="false"/>
-          <w:b w:val="false"/>
-          <w:bCs w:val="false"/>
-          <w:u w:val="none"/>
-        </w:rPr>
-      </w:pPr>
-      <w:r>
-        <w:rPr>
-          <w:b w:val="false"/>
-          <w:bCs w:val="false"/>
+          <w:b/>
+          <w:bCs/>
+          <w:u w:val="none"/>
+        </w:rPr>
+        <w:tab/>
+        <w:tab/>
+        <w:tab/>
+        <w:t>$numbers = array(1,2,3,4,5);</w:t>
+      </w:r>
+    </w:p>
+    <w:p>
+      <w:pPr>
+        <w:pStyle w:val="Normal"/>
+        <w:spacing w:lineRule="auto" w:line="360"/>
+        <w:rPr>
+          <w:b w:val="false"/>
+          <w:b w:val="false"/>
+          <w:bCs w:val="false"/>
+          <w:u w:val="none"/>
+        </w:rPr>
+      </w:pPr>
+      <w:r>
+        <w:rPr>
+          <w:b/>
+          <w:bCs/>
+          <w:u w:val="none"/>
+        </w:rPr>
+        <w:tab/>
+        <w:tab/>
+        <w:tab/>
+        <w:t>foreach($numbers as $value){</w:t>
+      </w:r>
+    </w:p>
+    <w:p>
+      <w:pPr>
+        <w:pStyle w:val="Normal"/>
+        <w:spacing w:lineRule="auto" w:line="360"/>
+        <w:rPr>
+          <w:b w:val="false"/>
+          <w:b w:val="false"/>
+          <w:bCs w:val="false"/>
+          <w:u w:val="none"/>
+        </w:rPr>
+      </w:pPr>
+      <w:r>
+        <w:rPr>
+          <w:b/>
+          <w:bCs/>
+          <w:u w:val="none"/>
+        </w:rPr>
+        <w:tab/>
+        <w:tab/>
+        <w:tab/>
+        <w:tab/>
+        <w:t>echo “Value is $value &lt;br/&gt;”;</w:t>
+      </w:r>
+    </w:p>
+    <w:p>
+      <w:pPr>
+        <w:pStyle w:val="Normal"/>
+        <w:spacing w:lineRule="auto" w:line="360"/>
+        <w:rPr>
+          <w:b w:val="false"/>
+          <w:b w:val="false"/>
+          <w:bCs w:val="false"/>
+          <w:u w:val="none"/>
+        </w:rPr>
+      </w:pPr>
+      <w:r>
+        <w:rPr>
+          <w:b/>
+          <w:bCs/>
           <w:u w:val="none"/>
         </w:rPr>
         <w:tab/>
@@ -693,12 +1132,19 @@
       </w:pPr>
       <w:r>
         <w:rPr>
-          <w:b w:val="false"/>
-          <w:bCs w:val="false"/>
-          <w:u w:val="none"/>
-        </w:rPr>
-        <w:tab/>
-        <w:tab/>
+          <w:b/>
+          <w:bCs/>
+          <w:u w:val="none"/>
+        </w:rPr>
+        <w:tab/>
+        <w:tab/>
+      </w:r>
+      <w:r>
+        <w:rPr>
+          <w:b/>
+          <w:bCs/>
+          <w:u w:val="none"/>
+        </w:rPr>
         <w:t>?&gt;</w:t>
       </w:r>
     </w:p>
@@ -715,8 +1161,8 @@
       </w:pPr>
       <w:r>
         <w:rPr>
-          <w:b w:val="false"/>
-          <w:bCs w:val="false"/>
+          <w:b/>
+          <w:bCs/>
           <w:u w:val="none"/>
         </w:rPr>
         <w:tab/>
@@ -736,8 +1182,8 @@
       </w:pPr>
       <w:r>
         <w:rPr>
-          <w:b w:val="false"/>
-          <w:bCs w:val="false"/>
+          <w:b/>
+          <w:bCs/>
           <w:u w:val="none"/>
         </w:rPr>
         <w:t>&lt;/html&gt;</w:t>
@@ -748,33 +1194,417 @@
         <w:pStyle w:val="Normal"/>
         <w:spacing w:lineRule="auto" w:line="360"/>
         <w:rPr>
-          <w:b w:val="false"/>
-          <w:b w:val="false"/>
-          <w:bCs w:val="false"/>
-          <w:u w:val="none"/>
-        </w:rPr>
-      </w:pPr>
-      <w:r>
-        <w:rPr>
-          <w:b w:val="false"/>
-          <w:bCs w:val="false"/>
-          <w:u w:val="none"/>
-        </w:rPr>
-        <w:tab/>
-      </w:r>
-    </w:p>
-    <w:p>
-      <w:pPr>
-        <w:pStyle w:val="Normal"/>
-        <w:spacing w:lineRule="auto" w:line="360"/>
-        <w:rPr>
-          <w:u w:val="none"/>
-        </w:rPr>
-      </w:pPr>
-      <w:r>
-        <w:rPr>
-          <w:u w:val="none"/>
-        </w:rPr>
+          <w:b/>
+          <w:b/>
+          <w:bCs/>
+        </w:rPr>
+      </w:pPr>
+      <w:r>
+        <w:rPr>
+          <w:b w:val="false"/>
+          <w:bCs w:val="false"/>
+          <w:u w:val="none"/>
+        </w:rPr>
+      </w:r>
+    </w:p>
+    <w:p>
+      <w:pPr>
+        <w:pStyle w:val="Normal"/>
+        <w:spacing w:lineRule="auto" w:line="360"/>
+        <w:rPr>
+          <w:b w:val="false"/>
+          <w:b w:val="false"/>
+          <w:bCs w:val="false"/>
+          <w:u w:val="none"/>
+        </w:rPr>
+      </w:pPr>
+      <w:r>
+        <w:rPr>
+          <w:b/>
+          <w:bCs/>
+          <w:u w:val="none"/>
+        </w:rPr>
+        <w:t>2. Associative Arrays.</w:t>
+      </w:r>
+    </w:p>
+    <w:p>
+      <w:pPr>
+        <w:pStyle w:val="Normal"/>
+        <w:spacing w:lineRule="auto" w:line="360"/>
+        <w:rPr>
+          <w:b w:val="false"/>
+          <w:b w:val="false"/>
+          <w:bCs w:val="false"/>
+          <w:u w:val="none"/>
+        </w:rPr>
+      </w:pPr>
+      <w:r>
+        <w:rPr>
+          <w:b w:val="false"/>
+          <w:bCs w:val="false"/>
+          <w:u w:val="none"/>
+        </w:rPr>
+        <w:t>Helps you to establish a strong association between key and values.</w:t>
+      </w:r>
+    </w:p>
+    <w:p>
+      <w:pPr>
+        <w:pStyle w:val="Normal"/>
+        <w:spacing w:lineRule="auto" w:line="360"/>
+        <w:rPr>
+          <w:b/>
+          <w:b/>
+          <w:bCs/>
+          <w:u w:val="none"/>
+        </w:rPr>
+      </w:pPr>
+      <w:r>
+        <w:rPr>
+          <w:b/>
+          <w:bCs/>
+          <w:u w:val="none"/>
+        </w:rPr>
+        <w:t>&lt;html&gt;</w:t>
+      </w:r>
+    </w:p>
+    <w:p>
+      <w:pPr>
+        <w:pStyle w:val="Normal"/>
+        <w:spacing w:lineRule="auto" w:line="360"/>
+        <w:rPr>
+          <w:b/>
+          <w:b/>
+          <w:bCs/>
+          <w:u w:val="none"/>
+        </w:rPr>
+      </w:pPr>
+      <w:r>
+        <w:rPr>
+          <w:b/>
+          <w:bCs/>
+          <w:u w:val="none"/>
+        </w:rPr>
+        <w:tab/>
+        <w:t>&lt;body&gt;</w:t>
+      </w:r>
+    </w:p>
+    <w:p>
+      <w:pPr>
+        <w:pStyle w:val="Normal"/>
+        <w:spacing w:lineRule="auto" w:line="360"/>
+        <w:rPr>
+          <w:b/>
+          <w:b/>
+          <w:bCs/>
+          <w:u w:val="none"/>
+        </w:rPr>
+      </w:pPr>
+      <w:r>
+        <w:rPr>
+          <w:b/>
+          <w:bCs/>
+          <w:u w:val="none"/>
+        </w:rPr>
+        <w:tab/>
+        <w:tab/>
+        <w:t>&lt;?php</w:t>
+      </w:r>
+    </w:p>
+    <w:p>
+      <w:pPr>
+        <w:pStyle w:val="Normal"/>
+        <w:spacing w:lineRule="auto" w:line="360"/>
+        <w:rPr>
+          <w:b/>
+          <w:b/>
+          <w:bCs/>
+          <w:u w:val="none"/>
+        </w:rPr>
+      </w:pPr>
+      <w:r>
+        <w:rPr>
+          <w:b/>
+          <w:bCs/>
+          <w:u w:val="none"/>
+        </w:rPr>
+        <w:tab/>
+        <w:tab/>
+        <w:tab/>
+        <w:t>$salaries = array( “mohammad”=&gt;2000, “Qadir =&gt;1000, “Zara” =&gt; 5000);</w:t>
+      </w:r>
+    </w:p>
+    <w:p>
+      <w:pPr>
+        <w:pStyle w:val="Normal"/>
+        <w:spacing w:lineRule="auto" w:line="360"/>
+        <w:rPr>
+          <w:b/>
+          <w:b/>
+          <w:bCs/>
+          <w:u w:val="none"/>
+        </w:rPr>
+      </w:pPr>
+      <w:r>
+        <w:rPr>
+          <w:b/>
+          <w:bCs/>
+          <w:u w:val="none"/>
+        </w:rPr>
+        <w:tab/>
+        <w:tab/>
+        <w:tab/>
+      </w:r>
+      <w:r>
+        <w:rPr>
+          <w:b/>
+          <w:bCs/>
+          <w:u w:val="none"/>
+        </w:rPr>
+        <w:t>echo “Salary for Muhammad is” . $salaries[‘mohammad’. “&lt;br/&gt;”</w:t>
+      </w:r>
+    </w:p>
+    <w:p>
+      <w:pPr>
+        <w:pStyle w:val="Normal"/>
+        <w:spacing w:lineRule="auto" w:line="360"/>
+        <w:rPr>
+          <w:b/>
+          <w:b/>
+          <w:bCs/>
+          <w:u w:val="none"/>
+        </w:rPr>
+      </w:pPr>
+      <w:r>
+        <w:rPr>
+          <w:b/>
+          <w:bCs/>
+          <w:u w:val="none"/>
+        </w:rPr>
+        <w:tab/>
+        <w:tab/>
+        <w:tab/>
+        <w:t>//</w:t>
+      </w:r>
+      <w:r>
+        <w:rPr>
+          <w:b/>
+          <w:bCs/>
+          <w:u w:val="none"/>
+        </w:rPr>
+        <w:t>Continue For The Rest</w:t>
+      </w:r>
+    </w:p>
+    <w:p>
+      <w:pPr>
+        <w:pStyle w:val="Normal"/>
+        <w:spacing w:lineRule="auto" w:line="360"/>
+        <w:rPr>
+          <w:b/>
+          <w:b/>
+          <w:bCs/>
+          <w:u w:val="none"/>
+        </w:rPr>
+      </w:pPr>
+      <w:r>
+        <w:rPr>
+          <w:b/>
+          <w:bCs/>
+          <w:u w:val="none"/>
+        </w:rPr>
+        <w:tab/>
+        <w:tab/>
+        <w:t>?</w:t>
+      </w:r>
+      <w:r>
+        <w:rPr>
+          <w:b/>
+          <w:bCs/>
+          <w:u w:val="none"/>
+        </w:rPr>
+        <w:t>&gt;</w:t>
+      </w:r>
+    </w:p>
+    <w:p>
+      <w:pPr>
+        <w:pStyle w:val="Normal"/>
+        <w:spacing w:lineRule="auto" w:line="360"/>
+        <w:rPr>
+          <w:b/>
+          <w:b/>
+          <w:bCs/>
+          <w:u w:val="none"/>
+        </w:rPr>
+      </w:pPr>
+      <w:r>
+        <w:rPr>
+          <w:b/>
+          <w:bCs/>
+          <w:u w:val="none"/>
+        </w:rPr>
+        <w:tab/>
+      </w:r>
+      <w:r>
+        <w:rPr>
+          <w:b/>
+          <w:bCs/>
+          <w:u w:val="none"/>
+        </w:rPr>
+        <w:t>&lt;/body&gt;</w:t>
+      </w:r>
+    </w:p>
+    <w:p>
+      <w:pPr>
+        <w:pStyle w:val="Normal"/>
+        <w:spacing w:lineRule="auto" w:line="360"/>
+        <w:rPr>
+          <w:b/>
+          <w:b/>
+          <w:bCs/>
+          <w:u w:val="none"/>
+        </w:rPr>
+      </w:pPr>
+      <w:r>
+        <w:rPr>
+          <w:b/>
+          <w:bCs/>
+          <w:u w:val="none"/>
+        </w:rPr>
+        <w:t>&lt;/html&gt;</w:t>
+      </w:r>
+    </w:p>
+    <w:p>
+      <w:pPr>
+        <w:pStyle w:val="Normal"/>
+        <w:spacing w:lineRule="auto" w:line="360"/>
+        <w:rPr>
+          <w:b/>
+          <w:b/>
+          <w:bCs/>
+          <w:u w:val="none"/>
+        </w:rPr>
+      </w:pPr>
+      <w:r>
+        <w:rPr>
+          <w:b/>
+          <w:bCs/>
+          <w:u w:val="none"/>
+        </w:rPr>
+      </w:r>
+    </w:p>
+    <w:p>
+      <w:pPr>
+        <w:pStyle w:val="Normal"/>
+        <w:spacing w:lineRule="auto" w:line="360"/>
+        <w:rPr>
+          <w:b/>
+          <w:b/>
+          <w:bCs/>
+          <w:u w:val="none"/>
+        </w:rPr>
+      </w:pPr>
+      <w:r>
+        <w:rPr>
+          <w:b/>
+          <w:bCs/>
+          <w:u w:val="single"/>
+        </w:rPr>
+        <w:t>Multi-Dimensional Arrays.</w:t>
+      </w:r>
+    </w:p>
+    <w:p>
+      <w:pPr>
+        <w:pStyle w:val="Normal"/>
+        <w:spacing w:lineRule="auto" w:line="360"/>
+        <w:rPr>
+          <w:b w:val="false"/>
+          <w:b w:val="false"/>
+          <w:bCs w:val="false"/>
+          <w:u w:val="none"/>
+        </w:rPr>
+      </w:pPr>
+      <w:r>
+        <w:rPr>
+          <w:b w:val="false"/>
+          <w:bCs w:val="false"/>
+          <w:u w:val="none"/>
+        </w:rPr>
+        <w:t xml:space="preserve">A multi-dimensional array each element in the array can also be used as an array. And each element in the sub-array can be an array, and so on. </w:t>
+      </w:r>
+    </w:p>
+    <w:p>
+      <w:pPr>
+        <w:pStyle w:val="Normal"/>
+        <w:spacing w:lineRule="auto" w:line="360"/>
+        <w:jc w:val="left"/>
+        <w:rPr>
+          <w:b w:val="false"/>
+          <w:b w:val="false"/>
+          <w:bCs w:val="false"/>
+          <w:u w:val="none"/>
+        </w:rPr>
+      </w:pPr>
+      <w:r>
+        <w:rPr>
+          <w:b w:val="false"/>
+          <w:bCs w:val="false"/>
+          <w:u w:val="none"/>
+        </w:rPr>
+        <w:t>/</w:t>
+      </w:r>
+      <w:r>
+        <w:rPr>
+          <w:b/>
+          <w:bCs/>
+          <w:u w:val="none"/>
+        </w:rPr>
+        <w:t xml:space="preserve">Look at The Code in arrays.php. </w:t>
+      </w:r>
+    </w:p>
+    <w:p>
+      <w:pPr>
+        <w:pStyle w:val="Normal"/>
+        <w:spacing w:lineRule="auto" w:line="360"/>
+        <w:rPr>
+          <w:b/>
+          <w:b/>
+          <w:bCs/>
+          <w:u w:val="none"/>
+        </w:rPr>
+      </w:pPr>
+      <w:r>
+        <w:rPr>
+          <w:b/>
+          <w:bCs/>
+          <w:u w:val="none"/>
+        </w:rPr>
+        <w:tab/>
+        <w:tab/>
+        <w:tab/>
+      </w:r>
+    </w:p>
+    <w:p>
+      <w:pPr>
+        <w:pStyle w:val="Normal"/>
+        <w:numPr>
+          <w:ilvl w:val="0"/>
+          <w:numId w:val="0"/>
+        </w:numPr>
+        <w:spacing w:lineRule="auto" w:line="360"/>
+        <w:ind w:left="720" w:hanging="0"/>
+        <w:rPr>
+          <w:b w:val="false"/>
+          <w:b w:val="false"/>
+          <w:bCs w:val="false"/>
+          <w:u w:val="none"/>
+        </w:rPr>
+      </w:pPr>
+      <w:r>
+        <w:rPr>
+          <w:b w:val="false"/>
+          <w:bCs w:val="false"/>
+          <w:u w:val="none"/>
+        </w:rPr>
+        <w:t xml:space="preserve"> </w:t>
       </w:r>
     </w:p>
     <w:p>
@@ -1098,6 +1928,152 @@
   <w:abstractNum w:abstractNumId="3">
     <w:lvl w:ilvl="0">
       <w:start w:val="1"/>
+      <w:numFmt w:val="bullet"/>
+      <w:lvlText w:val=""/>
+      <w:lvlJc w:val="left"/>
+      <w:pPr>
+        <w:tabs>
+          <w:tab w:val="num" w:pos="720"/>
+        </w:tabs>
+        <w:ind w:left="720" w:hanging="360"/>
+      </w:pPr>
+      <w:rPr>
+        <w:rFonts w:ascii="Symbol" w:hAnsi="Symbol" w:cs="Symbol" w:hint="default"/>
+        <w:rFonts w:cs="OpenSymbol"/>
+      </w:rPr>
+    </w:lvl>
+    <w:lvl w:ilvl="1">
+      <w:start w:val="1"/>
+      <w:numFmt w:val="bullet"/>
+      <w:lvlText w:val="◦"/>
+      <w:lvlJc w:val="left"/>
+      <w:pPr>
+        <w:tabs>
+          <w:tab w:val="num" w:pos="1080"/>
+        </w:tabs>
+        <w:ind w:left="1080" w:hanging="360"/>
+      </w:pPr>
+      <w:rPr>
+        <w:rFonts w:ascii="OpenSymbol" w:hAnsi="OpenSymbol" w:cs="OpenSymbol" w:hint="default"/>
+        <w:rFonts w:cs="OpenSymbol"/>
+      </w:rPr>
+    </w:lvl>
+    <w:lvl w:ilvl="2">
+      <w:start w:val="1"/>
+      <w:numFmt w:val="bullet"/>
+      <w:lvlText w:val="▪"/>
+      <w:lvlJc w:val="left"/>
+      <w:pPr>
+        <w:tabs>
+          <w:tab w:val="num" w:pos="1440"/>
+        </w:tabs>
+        <w:ind w:left="1440" w:hanging="360"/>
+      </w:pPr>
+      <w:rPr>
+        <w:rFonts w:ascii="OpenSymbol" w:hAnsi="OpenSymbol" w:cs="OpenSymbol" w:hint="default"/>
+        <w:rFonts w:cs="OpenSymbol"/>
+      </w:rPr>
+    </w:lvl>
+    <w:lvl w:ilvl="3">
+      <w:start w:val="1"/>
+      <w:numFmt w:val="bullet"/>
+      <w:lvlText w:val=""/>
+      <w:lvlJc w:val="left"/>
+      <w:pPr>
+        <w:tabs>
+          <w:tab w:val="num" w:pos="1800"/>
+        </w:tabs>
+        <w:ind w:left="1800" w:hanging="360"/>
+      </w:pPr>
+      <w:rPr>
+        <w:rFonts w:ascii="Symbol" w:hAnsi="Symbol" w:cs="Symbol" w:hint="default"/>
+        <w:rFonts w:cs="OpenSymbol"/>
+      </w:rPr>
+    </w:lvl>
+    <w:lvl w:ilvl="4">
+      <w:start w:val="1"/>
+      <w:numFmt w:val="bullet"/>
+      <w:lvlText w:val="◦"/>
+      <w:lvlJc w:val="left"/>
+      <w:pPr>
+        <w:tabs>
+          <w:tab w:val="num" w:pos="2160"/>
+        </w:tabs>
+        <w:ind w:left="2160" w:hanging="360"/>
+      </w:pPr>
+      <w:rPr>
+        <w:rFonts w:ascii="OpenSymbol" w:hAnsi="OpenSymbol" w:cs="OpenSymbol" w:hint="default"/>
+        <w:rFonts w:cs="OpenSymbol"/>
+      </w:rPr>
+    </w:lvl>
+    <w:lvl w:ilvl="5">
+      <w:start w:val="1"/>
+      <w:numFmt w:val="bullet"/>
+      <w:lvlText w:val="▪"/>
+      <w:lvlJc w:val="left"/>
+      <w:pPr>
+        <w:tabs>
+          <w:tab w:val="num" w:pos="2520"/>
+        </w:tabs>
+        <w:ind w:left="2520" w:hanging="360"/>
+      </w:pPr>
+      <w:rPr>
+        <w:rFonts w:ascii="OpenSymbol" w:hAnsi="OpenSymbol" w:cs="OpenSymbol" w:hint="default"/>
+        <w:rFonts w:cs="OpenSymbol"/>
+      </w:rPr>
+    </w:lvl>
+    <w:lvl w:ilvl="6">
+      <w:start w:val="1"/>
+      <w:numFmt w:val="bullet"/>
+      <w:lvlText w:val=""/>
+      <w:lvlJc w:val="left"/>
+      <w:pPr>
+        <w:tabs>
+          <w:tab w:val="num" w:pos="2880"/>
+        </w:tabs>
+        <w:ind w:left="2880" w:hanging="360"/>
+      </w:pPr>
+      <w:rPr>
+        <w:rFonts w:ascii="Symbol" w:hAnsi="Symbol" w:cs="Symbol" w:hint="default"/>
+        <w:rFonts w:cs="OpenSymbol"/>
+      </w:rPr>
+    </w:lvl>
+    <w:lvl w:ilvl="7">
+      <w:start w:val="1"/>
+      <w:numFmt w:val="bullet"/>
+      <w:lvlText w:val="◦"/>
+      <w:lvlJc w:val="left"/>
+      <w:pPr>
+        <w:tabs>
+          <w:tab w:val="num" w:pos="3240"/>
+        </w:tabs>
+        <w:ind w:left="3240" w:hanging="360"/>
+      </w:pPr>
+      <w:rPr>
+        <w:rFonts w:ascii="OpenSymbol" w:hAnsi="OpenSymbol" w:cs="OpenSymbol" w:hint="default"/>
+        <w:rFonts w:cs="OpenSymbol"/>
+      </w:rPr>
+    </w:lvl>
+    <w:lvl w:ilvl="8">
+      <w:start w:val="1"/>
+      <w:numFmt w:val="bullet"/>
+      <w:lvlText w:val="▪"/>
+      <w:lvlJc w:val="left"/>
+      <w:pPr>
+        <w:tabs>
+          <w:tab w:val="num" w:pos="3600"/>
+        </w:tabs>
+        <w:ind w:left="3600" w:hanging="360"/>
+      </w:pPr>
+      <w:rPr>
+        <w:rFonts w:ascii="OpenSymbol" w:hAnsi="OpenSymbol" w:cs="OpenSymbol" w:hint="default"/>
+        <w:rFonts w:cs="OpenSymbol"/>
+      </w:rPr>
+    </w:lvl>
+  </w:abstractNum>
+  <w:abstractNum w:abstractNumId="4">
+    <w:lvl w:ilvl="0">
+      <w:start w:val="1"/>
       <w:numFmt w:val="none"/>
       <w:suff w:val="nothing"/>
       <w:lvlText w:val=""/>
@@ -1223,6 +2199,9 @@
   <w:num w:numId="3">
     <w:abstractNumId w:val="3"/>
   </w:num>
+  <w:num w:numId="4">
+    <w:abstractNumId w:val="4"/>
+  </w:num>
 </w:numbering>
 </file>
 
@@ -1391,6 +2370,133 @@
       <w:rFonts w:cs="OpenSymbol"/>
     </w:rPr>
   </w:style>
+  <w:style w:type="character" w:styleId="ListLabel19">
+    <w:name w:val="ListLabel 19"/>
+    <w:qFormat/>
+    <w:rPr>
+      <w:rFonts w:cs="OpenSymbol"/>
+    </w:rPr>
+  </w:style>
+  <w:style w:type="character" w:styleId="ListLabel20">
+    <w:name w:val="ListLabel 20"/>
+    <w:qFormat/>
+    <w:rPr>
+      <w:rFonts w:cs="OpenSymbol"/>
+    </w:rPr>
+  </w:style>
+  <w:style w:type="character" w:styleId="ListLabel21">
+    <w:name w:val="ListLabel 21"/>
+    <w:qFormat/>
+    <w:rPr>
+      <w:rFonts w:cs="OpenSymbol"/>
+    </w:rPr>
+  </w:style>
+  <w:style w:type="character" w:styleId="ListLabel22">
+    <w:name w:val="ListLabel 22"/>
+    <w:qFormat/>
+    <w:rPr>
+      <w:rFonts w:cs="OpenSymbol"/>
+    </w:rPr>
+  </w:style>
+  <w:style w:type="character" w:styleId="ListLabel23">
+    <w:name w:val="ListLabel 23"/>
+    <w:qFormat/>
+    <w:rPr>
+      <w:rFonts w:cs="OpenSymbol"/>
+    </w:rPr>
+  </w:style>
+  <w:style w:type="character" w:styleId="ListLabel24">
+    <w:name w:val="ListLabel 24"/>
+    <w:qFormat/>
+    <w:rPr>
+      <w:rFonts w:cs="OpenSymbol"/>
+    </w:rPr>
+  </w:style>
+  <w:style w:type="character" w:styleId="ListLabel25">
+    <w:name w:val="ListLabel 25"/>
+    <w:qFormat/>
+    <w:rPr>
+      <w:rFonts w:cs="OpenSymbol"/>
+    </w:rPr>
+  </w:style>
+  <w:style w:type="character" w:styleId="ListLabel26">
+    <w:name w:val="ListLabel 26"/>
+    <w:qFormat/>
+    <w:rPr>
+      <w:rFonts w:cs="OpenSymbol"/>
+    </w:rPr>
+  </w:style>
+  <w:style w:type="character" w:styleId="ListLabel27">
+    <w:name w:val="ListLabel 27"/>
+    <w:qFormat/>
+    <w:rPr>
+      <w:rFonts w:cs="OpenSymbol"/>
+    </w:rPr>
+  </w:style>
+  <w:style w:type="character" w:styleId="ListLabel28">
+    <w:name w:val="ListLabel 28"/>
+    <w:qFormat/>
+    <w:rPr>
+      <w:rFonts w:cs="OpenSymbol"/>
+      <w:b/>
+    </w:rPr>
+  </w:style>
+  <w:style w:type="character" w:styleId="ListLabel29">
+    <w:name w:val="ListLabel 29"/>
+    <w:qFormat/>
+    <w:rPr>
+      <w:rFonts w:cs="OpenSymbol"/>
+    </w:rPr>
+  </w:style>
+  <w:style w:type="character" w:styleId="ListLabel30">
+    <w:name w:val="ListLabel 30"/>
+    <w:qFormat/>
+    <w:rPr>
+      <w:rFonts w:cs="OpenSymbol"/>
+    </w:rPr>
+  </w:style>
+  <w:style w:type="character" w:styleId="ListLabel31">
+    <w:name w:val="ListLabel 31"/>
+    <w:qFormat/>
+    <w:rPr>
+      <w:rFonts w:cs="OpenSymbol"/>
+    </w:rPr>
+  </w:style>
+  <w:style w:type="character" w:styleId="ListLabel32">
+    <w:name w:val="ListLabel 32"/>
+    <w:qFormat/>
+    <w:rPr>
+      <w:rFonts w:cs="OpenSymbol"/>
+    </w:rPr>
+  </w:style>
+  <w:style w:type="character" w:styleId="ListLabel33">
+    <w:name w:val="ListLabel 33"/>
+    <w:qFormat/>
+    <w:rPr>
+      <w:rFonts w:cs="OpenSymbol"/>
+    </w:rPr>
+  </w:style>
+  <w:style w:type="character" w:styleId="ListLabel34">
+    <w:name w:val="ListLabel 34"/>
+    <w:qFormat/>
+    <w:rPr>
+      <w:rFonts w:cs="OpenSymbol"/>
+    </w:rPr>
+  </w:style>
+  <w:style w:type="character" w:styleId="ListLabel35">
+    <w:name w:val="ListLabel 35"/>
+    <w:qFormat/>
+    <w:rPr>
+      <w:rFonts w:cs="OpenSymbol"/>
+    </w:rPr>
+  </w:style>
+  <w:style w:type="character" w:styleId="ListLabel36">
+    <w:name w:val="ListLabel 36"/>
+    <w:qFormat/>
+    <w:rPr>
+      <w:rFonts w:cs="OpenSymbol"/>
+    </w:rPr>
+  </w:style>
   <w:style w:type="paragraph" w:styleId="Heading">
     <w:name w:val="Heading"/>
     <w:basedOn w:val="Normal"/>

--- a/Php_Mania_August_Holiday.docx
+++ b/Php_Mania_August_Holiday.docx
@@ -13,6 +13,13 @@
           <w:b/>
           <w:bCs/>
         </w:rPr>
+        <w:t>2</w:t>
+      </w:r>
+      <w:r>
+        <w:rPr>
+          <w:b/>
+          <w:bCs/>
+        </w:rPr>
         <w:t>PHP  - Variables.</w:t>
       </w:r>
     </w:p>
@@ -759,7 +766,11 @@
         </w:rPr>
       </w:pPr>
       <w:r>
-        <w:rPr/>
+        <w:rPr>
+          <w:b w:val="false"/>
+          <w:bCs w:val="false"/>
+          <w:u w:val="none"/>
+        </w:rPr>
       </w:r>
     </w:p>
     <w:p>
@@ -1138,13 +1149,6 @@
         </w:rPr>
         <w:tab/>
         <w:tab/>
-      </w:r>
-      <w:r>
-        <w:rPr>
-          <w:b/>
-          <w:bCs/>
-          <w:u w:val="none"/>
-        </w:rPr>
         <w:t>?&gt;</w:t>
       </w:r>
     </w:p>
@@ -1201,9 +1205,8 @@
       </w:pPr>
       <w:r>
         <w:rPr>
-          <w:b w:val="false"/>
-          <w:bCs w:val="false"/>
-          <w:u w:val="none"/>
+          <w:b/>
+          <w:bCs/>
         </w:rPr>
       </w:r>
     </w:p>
@@ -1353,13 +1356,6 @@
         <w:tab/>
         <w:tab/>
         <w:tab/>
-      </w:r>
-      <w:r>
-        <w:rPr>
-          <w:b/>
-          <w:bCs/>
-          <w:u w:val="none"/>
-        </w:rPr>
         <w:t>echo “Salary for Muhammad is” . $salaries[‘mohammad’. “&lt;br/&gt;”</w:t>
       </w:r>
     </w:p>
@@ -1383,72 +1379,49 @@
         <w:tab/>
         <w:tab/>
         <w:tab/>
-        <w:t>//</w:t>
-      </w:r>
-      <w:r>
-        <w:rPr>
-          <w:b/>
-          <w:bCs/>
-          <w:u w:val="none"/>
-        </w:rPr>
-        <w:t>Continue For The Rest</w:t>
-      </w:r>
-    </w:p>
-    <w:p>
-      <w:pPr>
-        <w:pStyle w:val="Normal"/>
-        <w:spacing w:lineRule="auto" w:line="360"/>
-        <w:rPr>
-          <w:b/>
-          <w:b/>
-          <w:bCs/>
-          <w:u w:val="none"/>
-        </w:rPr>
-      </w:pPr>
-      <w:r>
-        <w:rPr>
-          <w:b/>
-          <w:bCs/>
-          <w:u w:val="none"/>
-        </w:rPr>
-        <w:tab/>
-        <w:tab/>
-        <w:t>?</w:t>
-      </w:r>
-      <w:r>
-        <w:rPr>
-          <w:b/>
-          <w:bCs/>
-          <w:u w:val="none"/>
-        </w:rPr>
-        <w:t>&gt;</w:t>
-      </w:r>
-    </w:p>
-    <w:p>
-      <w:pPr>
-        <w:pStyle w:val="Normal"/>
-        <w:spacing w:lineRule="auto" w:line="360"/>
-        <w:rPr>
-          <w:b/>
-          <w:b/>
-          <w:bCs/>
-          <w:u w:val="none"/>
-        </w:rPr>
-      </w:pPr>
-      <w:r>
-        <w:rPr>
-          <w:b/>
-          <w:bCs/>
-          <w:u w:val="none"/>
-        </w:rPr>
-        <w:tab/>
-      </w:r>
-      <w:r>
-        <w:rPr>
-          <w:b/>
-          <w:bCs/>
-          <w:u w:val="none"/>
-        </w:rPr>
+        <w:t>//Continue For The Rest</w:t>
+      </w:r>
+    </w:p>
+    <w:p>
+      <w:pPr>
+        <w:pStyle w:val="Normal"/>
+        <w:spacing w:lineRule="auto" w:line="360"/>
+        <w:rPr>
+          <w:b/>
+          <w:b/>
+          <w:bCs/>
+          <w:u w:val="none"/>
+        </w:rPr>
+      </w:pPr>
+      <w:r>
+        <w:rPr>
+          <w:b/>
+          <w:bCs/>
+          <w:u w:val="none"/>
+        </w:rPr>
+        <w:tab/>
+        <w:tab/>
+        <w:t>?&gt;</w:t>
+      </w:r>
+    </w:p>
+    <w:p>
+      <w:pPr>
+        <w:pStyle w:val="Normal"/>
+        <w:spacing w:lineRule="auto" w:line="360"/>
+        <w:rPr>
+          <w:b/>
+          <w:b/>
+          <w:bCs/>
+          <w:u w:val="none"/>
+        </w:rPr>
+      </w:pPr>
+      <w:r>
+        <w:rPr>
+          <w:b/>
+          <w:bCs/>
+          <w:u w:val="none"/>
+        </w:rPr>
+        <w:tab/>
         <w:t>&lt;/body&gt;</w:t>
       </w:r>
     </w:p>
@@ -1564,22 +1537,89 @@
       <w:pPr>
         <w:pStyle w:val="Normal"/>
         <w:spacing w:lineRule="auto" w:line="360"/>
-        <w:rPr>
-          <w:b/>
-          <w:b/>
-          <w:bCs/>
-          <w:u w:val="none"/>
-        </w:rPr>
-      </w:pPr>
-      <w:r>
-        <w:rPr>
-          <w:b/>
-          <w:bCs/>
-          <w:u w:val="none"/>
-        </w:rPr>
-        <w:tab/>
-        <w:tab/>
-        <w:tab/>
+        <w:rPr/>
+      </w:pPr>
+      <w:r>
+        <w:rPr>
+          <w:b/>
+          <w:bCs/>
+          <w:u w:val="none"/>
+        </w:rPr>
+        <w:tab/>
+        <w:tab/>
+        <w:tab/>
+      </w:r>
+    </w:p>
+    <w:p>
+      <w:pPr>
+        <w:pStyle w:val="Normal"/>
+        <w:spacing w:lineRule="auto" w:line="360"/>
+        <w:rPr>
+          <w:b/>
+          <w:b/>
+          <w:bCs/>
+          <w:u w:val="none"/>
+        </w:rPr>
+      </w:pPr>
+      <w:r>
+        <w:rPr/>
+      </w:r>
+    </w:p>
+    <w:p>
+      <w:pPr>
+        <w:pStyle w:val="Normal"/>
+        <w:spacing w:lineRule="auto" w:line="360"/>
+        <w:rPr>
+          <w:u w:val="single"/>
+        </w:rPr>
+      </w:pPr>
+      <w:r>
+        <w:rPr>
+          <w:b/>
+          <w:bCs/>
+          <w:u w:val="single"/>
+        </w:rPr>
+        <w:t>Web Concepts.</w:t>
+      </w:r>
+    </w:p>
+    <w:p>
+      <w:pPr>
+        <w:pStyle w:val="Normal"/>
+        <w:spacing w:lineRule="auto" w:line="360"/>
+        <w:rPr>
+          <w:b w:val="false"/>
+          <w:b w:val="false"/>
+          <w:bCs w:val="false"/>
+          <w:u w:val="none"/>
+        </w:rPr>
+      </w:pPr>
+      <w:r>
+        <w:rPr>
+          <w:b w:val="false"/>
+          <w:bCs w:val="false"/>
+          <w:u w:val="none"/>
+        </w:rPr>
+        <w:t>Identifying Browser and Platform.</w:t>
+      </w:r>
+    </w:p>
+    <w:p>
+      <w:pPr>
+        <w:pStyle w:val="Normal"/>
+        <w:spacing w:lineRule="auto" w:line="360"/>
+        <w:rPr>
+          <w:b w:val="false"/>
+          <w:b w:val="false"/>
+          <w:bCs w:val="false"/>
+          <w:u w:val="none"/>
+        </w:rPr>
+      </w:pPr>
+      <w:r>
+        <w:rPr>
+          <w:b w:val="false"/>
+          <w:bCs w:val="false"/>
+          <w:u w:val="none"/>
+        </w:rPr>
+        <w:t>Look at → Function getBrowser() in webconcepts.php</w:t>
       </w:r>
     </w:p>
     <w:p>
@@ -1939,6 +1979,7 @@
       </w:pPr>
       <w:rPr>
         <w:rFonts w:ascii="Symbol" w:hAnsi="Symbol" w:cs="Symbol" w:hint="default"/>
+        <w:b w:val="false"/>
         <w:rFonts w:cs="OpenSymbol"/>
       </w:rPr>
     </w:lvl>
@@ -2497,6 +2538,197 @@
       <w:rFonts w:cs="OpenSymbol"/>
     </w:rPr>
   </w:style>
+  <w:style w:type="character" w:styleId="ListLabel37">
+    <w:name w:val="ListLabel 37"/>
+    <w:qFormat/>
+    <w:rPr>
+      <w:rFonts w:cs="OpenSymbol"/>
+    </w:rPr>
+  </w:style>
+  <w:style w:type="character" w:styleId="ListLabel38">
+    <w:name w:val="ListLabel 38"/>
+    <w:qFormat/>
+    <w:rPr>
+      <w:rFonts w:cs="OpenSymbol"/>
+    </w:rPr>
+  </w:style>
+  <w:style w:type="character" w:styleId="ListLabel39">
+    <w:name w:val="ListLabel 39"/>
+    <w:qFormat/>
+    <w:rPr>
+      <w:rFonts w:cs="OpenSymbol"/>
+    </w:rPr>
+  </w:style>
+  <w:style w:type="character" w:styleId="ListLabel40">
+    <w:name w:val="ListLabel 40"/>
+    <w:qFormat/>
+    <w:rPr>
+      <w:rFonts w:cs="OpenSymbol"/>
+    </w:rPr>
+  </w:style>
+  <w:style w:type="character" w:styleId="ListLabel41">
+    <w:name w:val="ListLabel 41"/>
+    <w:qFormat/>
+    <w:rPr>
+      <w:rFonts w:cs="OpenSymbol"/>
+    </w:rPr>
+  </w:style>
+  <w:style w:type="character" w:styleId="ListLabel42">
+    <w:name w:val="ListLabel 42"/>
+    <w:qFormat/>
+    <w:rPr>
+      <w:rFonts w:cs="OpenSymbol"/>
+    </w:rPr>
+  </w:style>
+  <w:style w:type="character" w:styleId="ListLabel43">
+    <w:name w:val="ListLabel 43"/>
+    <w:qFormat/>
+    <w:rPr>
+      <w:rFonts w:cs="OpenSymbol"/>
+    </w:rPr>
+  </w:style>
+  <w:style w:type="character" w:styleId="ListLabel44">
+    <w:name w:val="ListLabel 44"/>
+    <w:qFormat/>
+    <w:rPr>
+      <w:rFonts w:cs="OpenSymbol"/>
+    </w:rPr>
+  </w:style>
+  <w:style w:type="character" w:styleId="ListLabel45">
+    <w:name w:val="ListLabel 45"/>
+    <w:qFormat/>
+    <w:rPr>
+      <w:rFonts w:cs="OpenSymbol"/>
+    </w:rPr>
+  </w:style>
+  <w:style w:type="character" w:styleId="ListLabel46">
+    <w:name w:val="ListLabel 46"/>
+    <w:qFormat/>
+    <w:rPr>
+      <w:rFonts w:cs="OpenSymbol"/>
+      <w:b/>
+    </w:rPr>
+  </w:style>
+  <w:style w:type="character" w:styleId="ListLabel47">
+    <w:name w:val="ListLabel 47"/>
+    <w:qFormat/>
+    <w:rPr>
+      <w:rFonts w:cs="OpenSymbol"/>
+    </w:rPr>
+  </w:style>
+  <w:style w:type="character" w:styleId="ListLabel48">
+    <w:name w:val="ListLabel 48"/>
+    <w:qFormat/>
+    <w:rPr>
+      <w:rFonts w:cs="OpenSymbol"/>
+    </w:rPr>
+  </w:style>
+  <w:style w:type="character" w:styleId="ListLabel49">
+    <w:name w:val="ListLabel 49"/>
+    <w:qFormat/>
+    <w:rPr>
+      <w:rFonts w:cs="OpenSymbol"/>
+    </w:rPr>
+  </w:style>
+  <w:style w:type="character" w:styleId="ListLabel50">
+    <w:name w:val="ListLabel 50"/>
+    <w:qFormat/>
+    <w:rPr>
+      <w:rFonts w:cs="OpenSymbol"/>
+    </w:rPr>
+  </w:style>
+  <w:style w:type="character" w:styleId="ListLabel51">
+    <w:name w:val="ListLabel 51"/>
+    <w:qFormat/>
+    <w:rPr>
+      <w:rFonts w:cs="OpenSymbol"/>
+    </w:rPr>
+  </w:style>
+  <w:style w:type="character" w:styleId="ListLabel52">
+    <w:name w:val="ListLabel 52"/>
+    <w:qFormat/>
+    <w:rPr>
+      <w:rFonts w:cs="OpenSymbol"/>
+    </w:rPr>
+  </w:style>
+  <w:style w:type="character" w:styleId="ListLabel53">
+    <w:name w:val="ListLabel 53"/>
+    <w:qFormat/>
+    <w:rPr>
+      <w:rFonts w:cs="OpenSymbol"/>
+    </w:rPr>
+  </w:style>
+  <w:style w:type="character" w:styleId="ListLabel54">
+    <w:name w:val="ListLabel 54"/>
+    <w:qFormat/>
+    <w:rPr>
+      <w:rFonts w:cs="OpenSymbol"/>
+    </w:rPr>
+  </w:style>
+  <w:style w:type="character" w:styleId="ListLabel55">
+    <w:name w:val="ListLabel 55"/>
+    <w:qFormat/>
+    <w:rPr>
+      <w:rFonts w:cs="OpenSymbol"/>
+      <w:b w:val="false"/>
+    </w:rPr>
+  </w:style>
+  <w:style w:type="character" w:styleId="ListLabel56">
+    <w:name w:val="ListLabel 56"/>
+    <w:qFormat/>
+    <w:rPr>
+      <w:rFonts w:cs="OpenSymbol"/>
+    </w:rPr>
+  </w:style>
+  <w:style w:type="character" w:styleId="ListLabel57">
+    <w:name w:val="ListLabel 57"/>
+    <w:qFormat/>
+    <w:rPr>
+      <w:rFonts w:cs="OpenSymbol"/>
+    </w:rPr>
+  </w:style>
+  <w:style w:type="character" w:styleId="ListLabel58">
+    <w:name w:val="ListLabel 58"/>
+    <w:qFormat/>
+    <w:rPr>
+      <w:rFonts w:cs="OpenSymbol"/>
+    </w:rPr>
+  </w:style>
+  <w:style w:type="character" w:styleId="ListLabel59">
+    <w:name w:val="ListLabel 59"/>
+    <w:qFormat/>
+    <w:rPr>
+      <w:rFonts w:cs="OpenSymbol"/>
+    </w:rPr>
+  </w:style>
+  <w:style w:type="character" w:styleId="ListLabel60">
+    <w:name w:val="ListLabel 60"/>
+    <w:qFormat/>
+    <w:rPr>
+      <w:rFonts w:cs="OpenSymbol"/>
+    </w:rPr>
+  </w:style>
+  <w:style w:type="character" w:styleId="ListLabel61">
+    <w:name w:val="ListLabel 61"/>
+    <w:qFormat/>
+    <w:rPr>
+      <w:rFonts w:cs="OpenSymbol"/>
+    </w:rPr>
+  </w:style>
+  <w:style w:type="character" w:styleId="ListLabel62">
+    <w:name w:val="ListLabel 62"/>
+    <w:qFormat/>
+    <w:rPr>
+      <w:rFonts w:cs="OpenSymbol"/>
+    </w:rPr>
+  </w:style>
+  <w:style w:type="character" w:styleId="ListLabel63">
+    <w:name w:val="ListLabel 63"/>
+    <w:qFormat/>
+    <w:rPr>
+      <w:rFonts w:cs="OpenSymbol"/>
+    </w:rPr>
+  </w:style>
   <w:style w:type="paragraph" w:styleId="Heading">
     <w:name w:val="Heading"/>
     <w:basedOn w:val="Normal"/>

--- a/Php_Mania_August_Holiday.docx
+++ b/Php_Mania_August_Holiday.docx
@@ -13,14 +13,7 @@
           <w:b/>
           <w:bCs/>
         </w:rPr>
-        <w:t>2</w:t>
-      </w:r>
-      <w:r>
-        <w:rPr>
-          <w:b/>
-          <w:bCs/>
-        </w:rPr>
-        <w:t>PHP  - Variables.</w:t>
+        <w:t>2PHP  - Variables.</w:t>
       </w:r>
     </w:p>
     <w:p>
@@ -1562,14 +1555,88 @@
         </w:rPr>
       </w:pPr>
       <w:r>
+        <w:rPr>
+          <w:b/>
+          <w:bCs/>
+          <w:u w:val="none"/>
+        </w:rPr>
+      </w:r>
+    </w:p>
+    <w:p>
+      <w:pPr>
+        <w:pStyle w:val="Normal"/>
+        <w:spacing w:lineRule="auto" w:line="360"/>
+        <w:rPr>
+          <w:u w:val="single"/>
+        </w:rPr>
+      </w:pPr>
+      <w:r>
+        <w:rPr>
+          <w:b/>
+          <w:bCs/>
+          <w:u w:val="single"/>
+        </w:rPr>
+        <w:t>Web Concepts.</w:t>
+      </w:r>
+    </w:p>
+    <w:p>
+      <w:pPr>
+        <w:pStyle w:val="Normal"/>
+        <w:spacing w:lineRule="auto" w:line="360"/>
+        <w:rPr>
+          <w:b w:val="false"/>
+          <w:b w:val="false"/>
+          <w:bCs w:val="false"/>
+          <w:u w:val="none"/>
+        </w:rPr>
+      </w:pPr>
+      <w:r>
+        <w:rPr>
+          <w:b w:val="false"/>
+          <w:bCs w:val="false"/>
+          <w:u w:val="none"/>
+        </w:rPr>
+        <w:t>Identifying Browser and Platform.</w:t>
+      </w:r>
+    </w:p>
+    <w:p>
+      <w:pPr>
+        <w:pStyle w:val="Normal"/>
+        <w:spacing w:lineRule="auto" w:line="360"/>
         <w:rPr/>
-      </w:r>
-    </w:p>
-    <w:p>
-      <w:pPr>
-        <w:pStyle w:val="Normal"/>
-        <w:spacing w:lineRule="auto" w:line="360"/>
-        <w:rPr>
+      </w:pPr>
+      <w:r>
+        <w:rPr>
+          <w:b w:val="false"/>
+          <w:bCs w:val="false"/>
+          <w:u w:val="none"/>
+        </w:rPr>
+        <w:t>Look at → Function getBrowser() in webconcepts.php</w:t>
+      </w:r>
+    </w:p>
+    <w:p>
+      <w:pPr>
+        <w:pStyle w:val="Normal"/>
+        <w:spacing w:lineRule="auto" w:line="360"/>
+        <w:rPr>
+          <w:b w:val="false"/>
+          <w:b w:val="false"/>
+          <w:bCs w:val="false"/>
+          <w:u w:val="none"/>
+        </w:rPr>
+      </w:pPr>
+      <w:r>
+        <w:rPr/>
+      </w:r>
+    </w:p>
+    <w:p>
+      <w:pPr>
+        <w:pStyle w:val="Normal"/>
+        <w:spacing w:lineRule="auto" w:line="360"/>
+        <w:rPr>
+          <w:b/>
+          <w:b/>
+          <w:bCs/>
           <w:u w:val="single"/>
         </w:rPr>
       </w:pPr>
@@ -1579,47 +1646,27 @@
           <w:bCs/>
           <w:u w:val="single"/>
         </w:rPr>
-        <w:t>Web Concepts.</w:t>
-      </w:r>
-    </w:p>
-    <w:p>
-      <w:pPr>
-        <w:pStyle w:val="Normal"/>
-        <w:spacing w:lineRule="auto" w:line="360"/>
-        <w:rPr>
-          <w:b w:val="false"/>
-          <w:b w:val="false"/>
-          <w:bCs w:val="false"/>
-          <w:u w:val="none"/>
-        </w:rPr>
-      </w:pPr>
-      <w:r>
-        <w:rPr>
-          <w:b w:val="false"/>
-          <w:bCs w:val="false"/>
-          <w:u w:val="none"/>
-        </w:rPr>
-        <w:t>Identifying Browser and Platform.</w:t>
-      </w:r>
-    </w:p>
-    <w:p>
-      <w:pPr>
-        <w:pStyle w:val="Normal"/>
-        <w:spacing w:lineRule="auto" w:line="360"/>
-        <w:rPr>
-          <w:b w:val="false"/>
-          <w:b w:val="false"/>
-          <w:bCs w:val="false"/>
-          <w:u w:val="none"/>
-        </w:rPr>
-      </w:pPr>
-      <w:r>
-        <w:rPr>
-          <w:b w:val="false"/>
-          <w:bCs w:val="false"/>
-          <w:u w:val="none"/>
-        </w:rPr>
-        <w:t>Look at → Function getBrowser() in webconcepts.php</w:t>
+        <w:t>POST AND GET METHODS.</w:t>
+      </w:r>
+    </w:p>
+    <w:p>
+      <w:pPr>
+        <w:pStyle w:val="Normal"/>
+        <w:spacing w:lineRule="auto" w:line="360"/>
+        <w:rPr>
+          <w:b w:val="false"/>
+          <w:b w:val="false"/>
+          <w:bCs w:val="false"/>
+          <w:u w:val="none"/>
+        </w:rPr>
+      </w:pPr>
+      <w:r>
+        <w:rPr>
+          <w:b w:val="false"/>
+          <w:bCs w:val="false"/>
+          <w:u w:val="none"/>
+        </w:rPr>
+        <w:t>The GET method sends  the encoded user information appended to the page request</w:t>
       </w:r>
     </w:p>
     <w:p>
@@ -2729,6 +2776,197 @@
       <w:rFonts w:cs="OpenSymbol"/>
     </w:rPr>
   </w:style>
+  <w:style w:type="character" w:styleId="ListLabel64">
+    <w:name w:val="ListLabel 64"/>
+    <w:qFormat/>
+    <w:rPr>
+      <w:rFonts w:cs="OpenSymbol"/>
+    </w:rPr>
+  </w:style>
+  <w:style w:type="character" w:styleId="ListLabel65">
+    <w:name w:val="ListLabel 65"/>
+    <w:qFormat/>
+    <w:rPr>
+      <w:rFonts w:cs="OpenSymbol"/>
+    </w:rPr>
+  </w:style>
+  <w:style w:type="character" w:styleId="ListLabel66">
+    <w:name w:val="ListLabel 66"/>
+    <w:qFormat/>
+    <w:rPr>
+      <w:rFonts w:cs="OpenSymbol"/>
+    </w:rPr>
+  </w:style>
+  <w:style w:type="character" w:styleId="ListLabel67">
+    <w:name w:val="ListLabel 67"/>
+    <w:qFormat/>
+    <w:rPr>
+      <w:rFonts w:cs="OpenSymbol"/>
+    </w:rPr>
+  </w:style>
+  <w:style w:type="character" w:styleId="ListLabel68">
+    <w:name w:val="ListLabel 68"/>
+    <w:qFormat/>
+    <w:rPr>
+      <w:rFonts w:cs="OpenSymbol"/>
+    </w:rPr>
+  </w:style>
+  <w:style w:type="character" w:styleId="ListLabel69">
+    <w:name w:val="ListLabel 69"/>
+    <w:qFormat/>
+    <w:rPr>
+      <w:rFonts w:cs="OpenSymbol"/>
+    </w:rPr>
+  </w:style>
+  <w:style w:type="character" w:styleId="ListLabel70">
+    <w:name w:val="ListLabel 70"/>
+    <w:qFormat/>
+    <w:rPr>
+      <w:rFonts w:cs="OpenSymbol"/>
+    </w:rPr>
+  </w:style>
+  <w:style w:type="character" w:styleId="ListLabel71">
+    <w:name w:val="ListLabel 71"/>
+    <w:qFormat/>
+    <w:rPr>
+      <w:rFonts w:cs="OpenSymbol"/>
+    </w:rPr>
+  </w:style>
+  <w:style w:type="character" w:styleId="ListLabel72">
+    <w:name w:val="ListLabel 72"/>
+    <w:qFormat/>
+    <w:rPr>
+      <w:rFonts w:cs="OpenSymbol"/>
+    </w:rPr>
+  </w:style>
+  <w:style w:type="character" w:styleId="ListLabel73">
+    <w:name w:val="ListLabel 73"/>
+    <w:qFormat/>
+    <w:rPr>
+      <w:rFonts w:cs="OpenSymbol"/>
+      <w:b/>
+    </w:rPr>
+  </w:style>
+  <w:style w:type="character" w:styleId="ListLabel74">
+    <w:name w:val="ListLabel 74"/>
+    <w:qFormat/>
+    <w:rPr>
+      <w:rFonts w:cs="OpenSymbol"/>
+    </w:rPr>
+  </w:style>
+  <w:style w:type="character" w:styleId="ListLabel75">
+    <w:name w:val="ListLabel 75"/>
+    <w:qFormat/>
+    <w:rPr>
+      <w:rFonts w:cs="OpenSymbol"/>
+    </w:rPr>
+  </w:style>
+  <w:style w:type="character" w:styleId="ListLabel76">
+    <w:name w:val="ListLabel 76"/>
+    <w:qFormat/>
+    <w:rPr>
+      <w:rFonts w:cs="OpenSymbol"/>
+    </w:rPr>
+  </w:style>
+  <w:style w:type="character" w:styleId="ListLabel77">
+    <w:name w:val="ListLabel 77"/>
+    <w:qFormat/>
+    <w:rPr>
+      <w:rFonts w:cs="OpenSymbol"/>
+    </w:rPr>
+  </w:style>
+  <w:style w:type="character" w:styleId="ListLabel78">
+    <w:name w:val="ListLabel 78"/>
+    <w:qFormat/>
+    <w:rPr>
+      <w:rFonts w:cs="OpenSymbol"/>
+    </w:rPr>
+  </w:style>
+  <w:style w:type="character" w:styleId="ListLabel79">
+    <w:name w:val="ListLabel 79"/>
+    <w:qFormat/>
+    <w:rPr>
+      <w:rFonts w:cs="OpenSymbol"/>
+    </w:rPr>
+  </w:style>
+  <w:style w:type="character" w:styleId="ListLabel80">
+    <w:name w:val="ListLabel 80"/>
+    <w:qFormat/>
+    <w:rPr>
+      <w:rFonts w:cs="OpenSymbol"/>
+    </w:rPr>
+  </w:style>
+  <w:style w:type="character" w:styleId="ListLabel81">
+    <w:name w:val="ListLabel 81"/>
+    <w:qFormat/>
+    <w:rPr>
+      <w:rFonts w:cs="OpenSymbol"/>
+    </w:rPr>
+  </w:style>
+  <w:style w:type="character" w:styleId="ListLabel82">
+    <w:name w:val="ListLabel 82"/>
+    <w:qFormat/>
+    <w:rPr>
+      <w:rFonts w:cs="OpenSymbol"/>
+      <w:b w:val="false"/>
+    </w:rPr>
+  </w:style>
+  <w:style w:type="character" w:styleId="ListLabel83">
+    <w:name w:val="ListLabel 83"/>
+    <w:qFormat/>
+    <w:rPr>
+      <w:rFonts w:cs="OpenSymbol"/>
+    </w:rPr>
+  </w:style>
+  <w:style w:type="character" w:styleId="ListLabel84">
+    <w:name w:val="ListLabel 84"/>
+    <w:qFormat/>
+    <w:rPr>
+      <w:rFonts w:cs="OpenSymbol"/>
+    </w:rPr>
+  </w:style>
+  <w:style w:type="character" w:styleId="ListLabel85">
+    <w:name w:val="ListLabel 85"/>
+    <w:qFormat/>
+    <w:rPr>
+      <w:rFonts w:cs="OpenSymbol"/>
+    </w:rPr>
+  </w:style>
+  <w:style w:type="character" w:styleId="ListLabel86">
+    <w:name w:val="ListLabel 86"/>
+    <w:qFormat/>
+    <w:rPr>
+      <w:rFonts w:cs="OpenSymbol"/>
+    </w:rPr>
+  </w:style>
+  <w:style w:type="character" w:styleId="ListLabel87">
+    <w:name w:val="ListLabel 87"/>
+    <w:qFormat/>
+    <w:rPr>
+      <w:rFonts w:cs="OpenSymbol"/>
+    </w:rPr>
+  </w:style>
+  <w:style w:type="character" w:styleId="ListLabel88">
+    <w:name w:val="ListLabel 88"/>
+    <w:qFormat/>
+    <w:rPr>
+      <w:rFonts w:cs="OpenSymbol"/>
+    </w:rPr>
+  </w:style>
+  <w:style w:type="character" w:styleId="ListLabel89">
+    <w:name w:val="ListLabel 89"/>
+    <w:qFormat/>
+    <w:rPr>
+      <w:rFonts w:cs="OpenSymbol"/>
+    </w:rPr>
+  </w:style>
+  <w:style w:type="character" w:styleId="ListLabel90">
+    <w:name w:val="ListLabel 90"/>
+    <w:qFormat/>
+    <w:rPr>
+      <w:rFonts w:cs="OpenSymbol"/>
+    </w:rPr>
+  </w:style>
   <w:style w:type="paragraph" w:styleId="Heading">
     <w:name w:val="Heading"/>
     <w:basedOn w:val="Normal"/>

--- a/Php_Mania_August_Holiday.docx
+++ b/Php_Mania_August_Holiday.docx
@@ -13,7 +13,7 @@
           <w:b/>
           <w:bCs/>
         </w:rPr>
-        <w:t>2PHP  - Variables.</w:t>
+        <w:t>PHP  - Variables.</w:t>
       </w:r>
     </w:p>
     <w:p>
@@ -1626,47 +1626,209 @@
         </w:rPr>
       </w:pPr>
       <w:r>
+        <w:rPr>
+          <w:b w:val="false"/>
+          <w:bCs w:val="false"/>
+          <w:u w:val="none"/>
+        </w:rPr>
+      </w:r>
+    </w:p>
+    <w:p>
+      <w:pPr>
+        <w:pStyle w:val="Normal"/>
+        <w:spacing w:lineRule="auto" w:line="360"/>
+        <w:rPr>
+          <w:b/>
+          <w:b/>
+          <w:bCs/>
+          <w:u w:val="single"/>
+        </w:rPr>
+      </w:pPr>
+      <w:r>
+        <w:rPr>
+          <w:b/>
+          <w:bCs/>
+          <w:u w:val="single"/>
+        </w:rPr>
+        <w:t>POST AND GET METHODS.</w:t>
+      </w:r>
+    </w:p>
+    <w:p>
+      <w:pPr>
+        <w:pStyle w:val="Normal"/>
+        <w:spacing w:lineRule="auto" w:line="360"/>
         <w:rPr/>
-      </w:r>
-    </w:p>
-    <w:p>
-      <w:pPr>
-        <w:pStyle w:val="Normal"/>
-        <w:spacing w:lineRule="auto" w:line="360"/>
-        <w:rPr>
-          <w:b/>
-          <w:b/>
-          <w:bCs/>
-          <w:u w:val="single"/>
-        </w:rPr>
-      </w:pPr>
-      <w:r>
-        <w:rPr>
-          <w:b/>
-          <w:bCs/>
-          <w:u w:val="single"/>
-        </w:rPr>
-        <w:t>POST AND GET METHODS.</w:t>
-      </w:r>
-    </w:p>
-    <w:p>
-      <w:pPr>
-        <w:pStyle w:val="Normal"/>
-        <w:spacing w:lineRule="auto" w:line="360"/>
-        <w:rPr>
-          <w:b w:val="false"/>
-          <w:b w:val="false"/>
-          <w:bCs w:val="false"/>
-          <w:u w:val="none"/>
-        </w:rPr>
-      </w:pPr>
-      <w:r>
-        <w:rPr>
-          <w:b w:val="false"/>
-          <w:bCs w:val="false"/>
-          <w:u w:val="none"/>
-        </w:rPr>
-        <w:t>The GET method sends  the encoded user information appended to the page request</w:t>
+      </w:pPr>
+      <w:r>
+        <w:rPr>
+          <w:b w:val="false"/>
+          <w:bCs w:val="false"/>
+          <w:u w:val="none"/>
+        </w:rPr>
+        <w:t>The GET method sends  the encoded user information appended to the page request.</w:t>
+      </w:r>
+    </w:p>
+    <w:p>
+      <w:pPr>
+        <w:pStyle w:val="Normal"/>
+        <w:spacing w:lineRule="auto" w:line="360"/>
+        <w:rPr/>
+      </w:pPr>
+      <w:r>
+        <w:rPr>
+          <w:b w:val="false"/>
+          <w:bCs w:val="false"/>
+          <w:u w:val="none"/>
+        </w:rPr>
+        <w:t xml:space="preserve">The POST method transfers information via HTTP headers. The information is encoded and put into a header called QUERY_STRING. </w:t>
+      </w:r>
+    </w:p>
+    <w:p>
+      <w:pPr>
+        <w:pStyle w:val="Normal"/>
+        <w:spacing w:lineRule="auto" w:line="360"/>
+        <w:rPr/>
+      </w:pPr>
+      <w:r>
+        <w:rPr>
+          <w:b w:val="false"/>
+          <w:bCs w:val="false"/>
+          <w:u w:val="none"/>
+        </w:rPr>
+        <w:t>THE php provides $_POST associative array to access all sent information using the POST method.</w:t>
+      </w:r>
+    </w:p>
+    <w:p>
+      <w:pPr>
+        <w:pStyle w:val="Normal"/>
+        <w:spacing w:lineRule="auto" w:line="360"/>
+        <w:rPr>
+          <w:b w:val="false"/>
+          <w:b w:val="false"/>
+          <w:bCs w:val="false"/>
+          <w:u w:val="none"/>
+        </w:rPr>
+      </w:pPr>
+      <w:r>
+        <w:rPr/>
+      </w:r>
+    </w:p>
+    <w:p>
+      <w:pPr>
+        <w:pStyle w:val="Normal"/>
+        <w:spacing w:lineRule="auto" w:line="360"/>
+        <w:rPr>
+          <w:b w:val="false"/>
+          <w:b w:val="false"/>
+          <w:bCs w:val="false"/>
+          <w:u w:val="none"/>
+        </w:rPr>
+      </w:pPr>
+      <w:r>
+        <w:rPr/>
+      </w:r>
+    </w:p>
+    <w:p>
+      <w:pPr>
+        <w:pStyle w:val="Normal"/>
+        <w:spacing w:lineRule="auto" w:line="360"/>
+        <w:rPr/>
+      </w:pPr>
+      <w:r>
+        <w:rPr>
+          <w:b w:val="false"/>
+          <w:bCs w:val="false"/>
+          <w:u w:val="none"/>
+        </w:rPr>
+        <w:t xml:space="preserve">Look at code in </w:t>
+      </w:r>
+      <w:r>
+        <w:rPr>
+          <w:b/>
+          <w:bCs/>
+          <w:u w:val="none"/>
+        </w:rPr>
+        <w:t xml:space="preserve">post.php. </w:t>
+      </w:r>
+    </w:p>
+    <w:p>
+      <w:pPr>
+        <w:pStyle w:val="Normal"/>
+        <w:numPr>
+          <w:ilvl w:val="0"/>
+          <w:numId w:val="0"/>
+        </w:numPr>
+        <w:spacing w:lineRule="auto" w:line="360"/>
+        <w:ind w:hanging="0"/>
+        <w:rPr>
+          <w:b/>
+          <w:b/>
+          <w:bCs/>
+        </w:rPr>
+      </w:pPr>
+      <w:r>
+        <w:rPr>
+          <w:b/>
+          <w:bCs/>
+          <w:u w:val="none"/>
+        </w:rPr>
+        <w:t>The Request Variable.</w:t>
+      </w:r>
+    </w:p>
+    <w:p>
+      <w:pPr>
+        <w:pStyle w:val="Normal"/>
+        <w:numPr>
+          <w:ilvl w:val="0"/>
+          <w:numId w:val="0"/>
+        </w:numPr>
+        <w:spacing w:lineRule="auto" w:line="360"/>
+        <w:ind w:hanging="0"/>
+        <w:rPr>
+          <w:b/>
+          <w:b/>
+          <w:bCs/>
+        </w:rPr>
+      </w:pPr>
+      <w:r>
+        <w:rPr>
+          <w:b/>
+          <w:bCs/>
+          <w:u w:val="none"/>
+        </w:rPr>
+        <w:t xml:space="preserve">The </w:t>
+      </w:r>
+      <w:r>
+        <w:rPr>
+          <w:b w:val="false"/>
+          <w:bCs w:val="false"/>
+          <w:u w:val="none"/>
+        </w:rPr>
+        <w:t xml:space="preserve">Request Variable contains the contents of both $_GET, $_POST and $_COOKIE. The php request variable can be used to get the result from form data sent with both GET and POST methods. </w:t>
+      </w:r>
+    </w:p>
+    <w:p>
+      <w:pPr>
+        <w:pStyle w:val="Normal"/>
+        <w:numPr>
+          <w:ilvl w:val="0"/>
+          <w:numId w:val="0"/>
+        </w:numPr>
+        <w:spacing w:lineRule="auto" w:line="360"/>
+        <w:ind w:hanging="0"/>
+        <w:rPr>
+          <w:b/>
+          <w:b/>
+          <w:bCs/>
+        </w:rPr>
+      </w:pPr>
+      <w:r>
+        <w:rPr>
+          <w:b/>
+          <w:bCs/>
+          <w:u w:val="none"/>
+        </w:rPr>
+        <w:t xml:space="preserve">Check request.php for code → ← </w:t>
       </w:r>
     </w:p>
     <w:p>
@@ -2967,6 +3129,197 @@
       <w:rFonts w:cs="OpenSymbol"/>
     </w:rPr>
   </w:style>
+  <w:style w:type="character" w:styleId="ListLabel91">
+    <w:name w:val="ListLabel 91"/>
+    <w:qFormat/>
+    <w:rPr>
+      <w:rFonts w:cs="OpenSymbol"/>
+    </w:rPr>
+  </w:style>
+  <w:style w:type="character" w:styleId="ListLabel92">
+    <w:name w:val="ListLabel 92"/>
+    <w:qFormat/>
+    <w:rPr>
+      <w:rFonts w:cs="OpenSymbol"/>
+    </w:rPr>
+  </w:style>
+  <w:style w:type="character" w:styleId="ListLabel93">
+    <w:name w:val="ListLabel 93"/>
+    <w:qFormat/>
+    <w:rPr>
+      <w:rFonts w:cs="OpenSymbol"/>
+    </w:rPr>
+  </w:style>
+  <w:style w:type="character" w:styleId="ListLabel94">
+    <w:name w:val="ListLabel 94"/>
+    <w:qFormat/>
+    <w:rPr>
+      <w:rFonts w:cs="OpenSymbol"/>
+    </w:rPr>
+  </w:style>
+  <w:style w:type="character" w:styleId="ListLabel95">
+    <w:name w:val="ListLabel 95"/>
+    <w:qFormat/>
+    <w:rPr>
+      <w:rFonts w:cs="OpenSymbol"/>
+    </w:rPr>
+  </w:style>
+  <w:style w:type="character" w:styleId="ListLabel96">
+    <w:name w:val="ListLabel 96"/>
+    <w:qFormat/>
+    <w:rPr>
+      <w:rFonts w:cs="OpenSymbol"/>
+    </w:rPr>
+  </w:style>
+  <w:style w:type="character" w:styleId="ListLabel97">
+    <w:name w:val="ListLabel 97"/>
+    <w:qFormat/>
+    <w:rPr>
+      <w:rFonts w:cs="OpenSymbol"/>
+    </w:rPr>
+  </w:style>
+  <w:style w:type="character" w:styleId="ListLabel98">
+    <w:name w:val="ListLabel 98"/>
+    <w:qFormat/>
+    <w:rPr>
+      <w:rFonts w:cs="OpenSymbol"/>
+    </w:rPr>
+  </w:style>
+  <w:style w:type="character" w:styleId="ListLabel99">
+    <w:name w:val="ListLabel 99"/>
+    <w:qFormat/>
+    <w:rPr>
+      <w:rFonts w:cs="OpenSymbol"/>
+    </w:rPr>
+  </w:style>
+  <w:style w:type="character" w:styleId="ListLabel100">
+    <w:name w:val="ListLabel 100"/>
+    <w:qFormat/>
+    <w:rPr>
+      <w:rFonts w:cs="OpenSymbol"/>
+      <w:b/>
+    </w:rPr>
+  </w:style>
+  <w:style w:type="character" w:styleId="ListLabel101">
+    <w:name w:val="ListLabel 101"/>
+    <w:qFormat/>
+    <w:rPr>
+      <w:rFonts w:cs="OpenSymbol"/>
+    </w:rPr>
+  </w:style>
+  <w:style w:type="character" w:styleId="ListLabel102">
+    <w:name w:val="ListLabel 102"/>
+    <w:qFormat/>
+    <w:rPr>
+      <w:rFonts w:cs="OpenSymbol"/>
+    </w:rPr>
+  </w:style>
+  <w:style w:type="character" w:styleId="ListLabel103">
+    <w:name w:val="ListLabel 103"/>
+    <w:qFormat/>
+    <w:rPr>
+      <w:rFonts w:cs="OpenSymbol"/>
+    </w:rPr>
+  </w:style>
+  <w:style w:type="character" w:styleId="ListLabel104">
+    <w:name w:val="ListLabel 104"/>
+    <w:qFormat/>
+    <w:rPr>
+      <w:rFonts w:cs="OpenSymbol"/>
+    </w:rPr>
+  </w:style>
+  <w:style w:type="character" w:styleId="ListLabel105">
+    <w:name w:val="ListLabel 105"/>
+    <w:qFormat/>
+    <w:rPr>
+      <w:rFonts w:cs="OpenSymbol"/>
+    </w:rPr>
+  </w:style>
+  <w:style w:type="character" w:styleId="ListLabel106">
+    <w:name w:val="ListLabel 106"/>
+    <w:qFormat/>
+    <w:rPr>
+      <w:rFonts w:cs="OpenSymbol"/>
+    </w:rPr>
+  </w:style>
+  <w:style w:type="character" w:styleId="ListLabel107">
+    <w:name w:val="ListLabel 107"/>
+    <w:qFormat/>
+    <w:rPr>
+      <w:rFonts w:cs="OpenSymbol"/>
+    </w:rPr>
+  </w:style>
+  <w:style w:type="character" w:styleId="ListLabel108">
+    <w:name w:val="ListLabel 108"/>
+    <w:qFormat/>
+    <w:rPr>
+      <w:rFonts w:cs="OpenSymbol"/>
+    </w:rPr>
+  </w:style>
+  <w:style w:type="character" w:styleId="ListLabel109">
+    <w:name w:val="ListLabel 109"/>
+    <w:qFormat/>
+    <w:rPr>
+      <w:rFonts w:cs="OpenSymbol"/>
+      <w:b w:val="false"/>
+    </w:rPr>
+  </w:style>
+  <w:style w:type="character" w:styleId="ListLabel110">
+    <w:name w:val="ListLabel 110"/>
+    <w:qFormat/>
+    <w:rPr>
+      <w:rFonts w:cs="OpenSymbol"/>
+    </w:rPr>
+  </w:style>
+  <w:style w:type="character" w:styleId="ListLabel111">
+    <w:name w:val="ListLabel 111"/>
+    <w:qFormat/>
+    <w:rPr>
+      <w:rFonts w:cs="OpenSymbol"/>
+    </w:rPr>
+  </w:style>
+  <w:style w:type="character" w:styleId="ListLabel112">
+    <w:name w:val="ListLabel 112"/>
+    <w:qFormat/>
+    <w:rPr>
+      <w:rFonts w:cs="OpenSymbol"/>
+    </w:rPr>
+  </w:style>
+  <w:style w:type="character" w:styleId="ListLabel113">
+    <w:name w:val="ListLabel 113"/>
+    <w:qFormat/>
+    <w:rPr>
+      <w:rFonts w:cs="OpenSymbol"/>
+    </w:rPr>
+  </w:style>
+  <w:style w:type="character" w:styleId="ListLabel114">
+    <w:name w:val="ListLabel 114"/>
+    <w:qFormat/>
+    <w:rPr>
+      <w:rFonts w:cs="OpenSymbol"/>
+    </w:rPr>
+  </w:style>
+  <w:style w:type="character" w:styleId="ListLabel115">
+    <w:name w:val="ListLabel 115"/>
+    <w:qFormat/>
+    <w:rPr>
+      <w:rFonts w:cs="OpenSymbol"/>
+    </w:rPr>
+  </w:style>
+  <w:style w:type="character" w:styleId="ListLabel116">
+    <w:name w:val="ListLabel 116"/>
+    <w:qFormat/>
+    <w:rPr>
+      <w:rFonts w:cs="OpenSymbol"/>
+    </w:rPr>
+  </w:style>
+  <w:style w:type="character" w:styleId="ListLabel117">
+    <w:name w:val="ListLabel 117"/>
+    <w:qFormat/>
+    <w:rPr>
+      <w:rFonts w:cs="OpenSymbol"/>
+    </w:rPr>
+  </w:style>
   <w:style w:type="paragraph" w:styleId="Heading">
     <w:name w:val="Heading"/>
     <w:basedOn w:val="Normal"/>

--- a/Php_Mania_August_Holiday.docx
+++ b/Php_Mania_August_Holiday.docx
@@ -1710,22 +1710,30 @@
         </w:rPr>
       </w:pPr>
       <w:r>
-        <w:rPr/>
-      </w:r>
-    </w:p>
-    <w:p>
-      <w:pPr>
-        <w:pStyle w:val="Normal"/>
-        <w:spacing w:lineRule="auto" w:line="360"/>
-        <w:rPr>
-          <w:b w:val="false"/>
-          <w:b w:val="false"/>
-          <w:bCs w:val="false"/>
-          <w:u w:val="none"/>
-        </w:rPr>
-      </w:pPr>
-      <w:r>
-        <w:rPr/>
+        <w:rPr>
+          <w:b w:val="false"/>
+          <w:bCs w:val="false"/>
+          <w:u w:val="none"/>
+        </w:rPr>
+      </w:r>
+    </w:p>
+    <w:p>
+      <w:pPr>
+        <w:pStyle w:val="Normal"/>
+        <w:spacing w:lineRule="auto" w:line="360"/>
+        <w:rPr>
+          <w:b w:val="false"/>
+          <w:b w:val="false"/>
+          <w:bCs w:val="false"/>
+          <w:u w:val="none"/>
+        </w:rPr>
+      </w:pPr>
+      <w:r>
+        <w:rPr>
+          <w:b w:val="false"/>
+          <w:bCs w:val="false"/>
+          <w:u w:val="none"/>
+        </w:rPr>
       </w:r>
     </w:p>
     <w:p>
@@ -1816,11 +1824,7 @@
         </w:numPr>
         <w:spacing w:lineRule="auto" w:line="360"/>
         <w:ind w:hanging="0"/>
-        <w:rPr>
-          <w:b/>
-          <w:b/>
-          <w:bCs/>
-        </w:rPr>
+        <w:rPr/>
       </w:pPr>
       <w:r>
         <w:rPr>
@@ -1829,6 +1833,285 @@
           <w:u w:val="none"/>
         </w:rPr>
         <w:t xml:space="preserve">Check request.php for code → ← </w:t>
+      </w:r>
+    </w:p>
+    <w:p>
+      <w:pPr>
+        <w:pStyle w:val="Normal"/>
+        <w:numPr>
+          <w:ilvl w:val="0"/>
+          <w:numId w:val="0"/>
+        </w:numPr>
+        <w:spacing w:lineRule="auto" w:line="360"/>
+        <w:ind w:hanging="0"/>
+        <w:rPr>
+          <w:b/>
+          <w:b/>
+          <w:bCs/>
+          <w:u w:val="none"/>
+        </w:rPr>
+      </w:pPr>
+      <w:r>
+        <w:rPr/>
+      </w:r>
+    </w:p>
+    <w:p>
+      <w:pPr>
+        <w:pStyle w:val="Normal"/>
+        <w:numPr>
+          <w:ilvl w:val="0"/>
+          <w:numId w:val="0"/>
+        </w:numPr>
+        <w:spacing w:lineRule="auto" w:line="360"/>
+        <w:ind w:hanging="0"/>
+        <w:rPr>
+          <w:b/>
+          <w:b/>
+          <w:bCs/>
+        </w:rPr>
+      </w:pPr>
+      <w:r>
+        <w:rPr>
+          <w:b/>
+          <w:bCs/>
+          <w:u w:val="none"/>
+        </w:rPr>
+        <w:t>File Inclusion.</w:t>
+      </w:r>
+    </w:p>
+    <w:p>
+      <w:pPr>
+        <w:pStyle w:val="Normal"/>
+        <w:numPr>
+          <w:ilvl w:val="0"/>
+          <w:numId w:val="0"/>
+        </w:numPr>
+        <w:spacing w:lineRule="auto" w:line="360"/>
+        <w:ind w:hanging="0"/>
+        <w:rPr>
+          <w:b w:val="false"/>
+          <w:b w:val="false"/>
+          <w:bCs w:val="false"/>
+        </w:rPr>
+      </w:pPr>
+      <w:r>
+        <w:rPr>
+          <w:b w:val="false"/>
+          <w:bCs w:val="false"/>
+          <w:u w:val="none"/>
+        </w:rPr>
+        <w:t>You can include the content of a php file into another php file before the server executes it. There are two PHP functions that can be used to include one php file onto another php file.</w:t>
+      </w:r>
+    </w:p>
+    <w:p>
+      <w:pPr>
+        <w:pStyle w:val="Normal"/>
+        <w:numPr>
+          <w:ilvl w:val="0"/>
+          <w:numId w:val="4"/>
+        </w:numPr>
+        <w:spacing w:lineRule="auto" w:line="360"/>
+        <w:rPr>
+          <w:b/>
+          <w:b/>
+          <w:bCs/>
+        </w:rPr>
+      </w:pPr>
+      <w:r>
+        <w:rPr>
+          <w:b/>
+          <w:bCs/>
+          <w:u w:val="none"/>
+        </w:rPr>
+        <w:t>The include() function.</w:t>
+      </w:r>
+    </w:p>
+    <w:p>
+      <w:pPr>
+        <w:pStyle w:val="Normal"/>
+        <w:numPr>
+          <w:ilvl w:val="0"/>
+          <w:numId w:val="4"/>
+        </w:numPr>
+        <w:spacing w:lineRule="auto" w:line="360"/>
+        <w:rPr>
+          <w:b/>
+          <w:b/>
+          <w:bCs/>
+        </w:rPr>
+      </w:pPr>
+      <w:r>
+        <w:rPr>
+          <w:b/>
+          <w:bCs/>
+          <w:u w:val="none"/>
+        </w:rPr>
+        <w:t>The require() function.</w:t>
+      </w:r>
+    </w:p>
+    <w:p>
+      <w:pPr>
+        <w:pStyle w:val="Normal"/>
+        <w:spacing w:lineRule="auto" w:line="360"/>
+        <w:rPr>
+          <w:u w:val="none"/>
+        </w:rPr>
+      </w:pPr>
+      <w:r>
+        <w:rPr>
+          <w:b/>
+          <w:bCs/>
+        </w:rPr>
+      </w:r>
+    </w:p>
+    <w:p>
+      <w:pPr>
+        <w:pStyle w:val="Normal"/>
+        <w:spacing w:lineRule="auto" w:line="360"/>
+        <w:rPr>
+          <w:b/>
+          <w:b/>
+          <w:bCs/>
+        </w:rPr>
+      </w:pPr>
+      <w:r>
+        <w:rPr>
+          <w:b/>
+          <w:bCs/>
+          <w:u w:val="none"/>
+        </w:rPr>
+        <w:t>a. The Include() Function.</w:t>
+      </w:r>
+    </w:p>
+    <w:p>
+      <w:pPr>
+        <w:pStyle w:val="Normal"/>
+        <w:spacing w:lineRule="auto" w:line="360"/>
+        <w:rPr>
+          <w:b w:val="false"/>
+          <w:b w:val="false"/>
+          <w:bCs w:val="false"/>
+        </w:rPr>
+      </w:pPr>
+      <w:r>
+        <w:rPr>
+          <w:b w:val="false"/>
+          <w:bCs w:val="false"/>
+          <w:u w:val="none"/>
+        </w:rPr>
+        <w:t xml:space="preserve">The include function takes all the text in a specified file and copies into the file that uses the include function. </w:t>
+      </w:r>
+    </w:p>
+    <w:p>
+      <w:pPr>
+        <w:pStyle w:val="Normal"/>
+        <w:spacing w:lineRule="auto" w:line="360"/>
+        <w:rPr>
+          <w:b/>
+          <w:b/>
+          <w:bCs/>
+        </w:rPr>
+      </w:pPr>
+      <w:r>
+        <w:rPr>
+          <w:b/>
+          <w:bCs/>
+          <w:u w:val="none"/>
+        </w:rPr>
+        <w:t>Look at code in fileinclusion.php</w:t>
+      </w:r>
+    </w:p>
+    <w:p>
+      <w:pPr>
+        <w:pStyle w:val="Normal"/>
+        <w:spacing w:lineRule="auto" w:line="360"/>
+        <w:rPr>
+          <w:u w:val="none"/>
+        </w:rPr>
+      </w:pPr>
+      <w:r>
+        <w:rPr>
+          <w:b w:val="false"/>
+          <w:bCs w:val="false"/>
+        </w:rPr>
+      </w:r>
+    </w:p>
+    <w:p>
+      <w:pPr>
+        <w:pStyle w:val="Normal"/>
+        <w:spacing w:lineRule="auto" w:line="360"/>
+        <w:rPr>
+          <w:b/>
+          <w:b/>
+          <w:bCs/>
+        </w:rPr>
+      </w:pPr>
+      <w:r>
+        <w:rPr>
+          <w:b/>
+          <w:bCs/>
+          <w:u w:val="none"/>
+        </w:rPr>
+        <w:t>b). The require function.</w:t>
+      </w:r>
+    </w:p>
+    <w:p>
+      <w:pPr>
+        <w:pStyle w:val="Normal"/>
+        <w:spacing w:lineRule="auto" w:line="360"/>
+        <w:rPr>
+          <w:b w:val="false"/>
+          <w:b w:val="false"/>
+          <w:bCs w:val="false"/>
+        </w:rPr>
+      </w:pPr>
+      <w:r>
+        <w:rPr>
+          <w:b w:val="false"/>
+          <w:bCs w:val="false"/>
+          <w:u w:val="none"/>
+        </w:rPr>
+        <w:t xml:space="preserve">There is no bigger difference of using the require() and include() functions except in how they handle errors. It is good to use require function instead of include, because scripts should continue executing if files are missing or misnamed. </w:t>
+      </w:r>
+    </w:p>
+    <w:p>
+      <w:pPr>
+        <w:pStyle w:val="Normal"/>
+        <w:numPr>
+          <w:ilvl w:val="0"/>
+          <w:numId w:val="0"/>
+        </w:numPr>
+        <w:spacing w:lineRule="auto" w:line="360"/>
+        <w:ind w:left="720" w:hanging="0"/>
+        <w:rPr>
+          <w:b w:val="false"/>
+          <w:b w:val="false"/>
+          <w:bCs w:val="false"/>
+          <w:u w:val="none"/>
+        </w:rPr>
+      </w:pPr>
+      <w:r>
+        <w:rPr/>
+      </w:r>
+    </w:p>
+    <w:p>
+      <w:pPr>
+        <w:pStyle w:val="Normal"/>
+        <w:numPr>
+          <w:ilvl w:val="0"/>
+          <w:numId w:val="0"/>
+        </w:numPr>
+        <w:spacing w:lineRule="auto" w:line="360"/>
+        <w:ind w:left="720" w:hanging="0"/>
+        <w:rPr>
+          <w:b w:val="false"/>
+          <w:b w:val="false"/>
+          <w:bCs w:val="false"/>
+          <w:u w:val="none"/>
+        </w:rPr>
+      </w:pPr>
+      <w:r>
+        <w:rPr/>
       </w:r>
     </w:p>
     <w:p>
@@ -2324,6 +2607,152 @@
   <w:abstractNum w:abstractNumId="4">
     <w:lvl w:ilvl="0">
       <w:start w:val="1"/>
+      <w:numFmt w:val="bullet"/>
+      <w:lvlText w:val=""/>
+      <w:lvlJc w:val="left"/>
+      <w:pPr>
+        <w:tabs>
+          <w:tab w:val="num" w:pos="720"/>
+        </w:tabs>
+        <w:ind w:left="720" w:hanging="360"/>
+      </w:pPr>
+      <w:rPr>
+        <w:rFonts w:ascii="Symbol" w:hAnsi="Symbol" w:cs="Symbol" w:hint="default"/>
+        <w:rFonts w:cs="OpenSymbol"/>
+      </w:rPr>
+    </w:lvl>
+    <w:lvl w:ilvl="1">
+      <w:start w:val="1"/>
+      <w:numFmt w:val="bullet"/>
+      <w:lvlText w:val="◦"/>
+      <w:lvlJc w:val="left"/>
+      <w:pPr>
+        <w:tabs>
+          <w:tab w:val="num" w:pos="1080"/>
+        </w:tabs>
+        <w:ind w:left="1080" w:hanging="360"/>
+      </w:pPr>
+      <w:rPr>
+        <w:rFonts w:ascii="OpenSymbol" w:hAnsi="OpenSymbol" w:cs="OpenSymbol" w:hint="default"/>
+        <w:rFonts w:cs="OpenSymbol"/>
+      </w:rPr>
+    </w:lvl>
+    <w:lvl w:ilvl="2">
+      <w:start w:val="1"/>
+      <w:numFmt w:val="bullet"/>
+      <w:lvlText w:val="▪"/>
+      <w:lvlJc w:val="left"/>
+      <w:pPr>
+        <w:tabs>
+          <w:tab w:val="num" w:pos="1440"/>
+        </w:tabs>
+        <w:ind w:left="1440" w:hanging="360"/>
+      </w:pPr>
+      <w:rPr>
+        <w:rFonts w:ascii="OpenSymbol" w:hAnsi="OpenSymbol" w:cs="OpenSymbol" w:hint="default"/>
+        <w:rFonts w:cs="OpenSymbol"/>
+      </w:rPr>
+    </w:lvl>
+    <w:lvl w:ilvl="3">
+      <w:start w:val="1"/>
+      <w:numFmt w:val="bullet"/>
+      <w:lvlText w:val=""/>
+      <w:lvlJc w:val="left"/>
+      <w:pPr>
+        <w:tabs>
+          <w:tab w:val="num" w:pos="1800"/>
+        </w:tabs>
+        <w:ind w:left="1800" w:hanging="360"/>
+      </w:pPr>
+      <w:rPr>
+        <w:rFonts w:ascii="Symbol" w:hAnsi="Symbol" w:cs="Symbol" w:hint="default"/>
+        <w:rFonts w:cs="OpenSymbol"/>
+      </w:rPr>
+    </w:lvl>
+    <w:lvl w:ilvl="4">
+      <w:start w:val="1"/>
+      <w:numFmt w:val="bullet"/>
+      <w:lvlText w:val="◦"/>
+      <w:lvlJc w:val="left"/>
+      <w:pPr>
+        <w:tabs>
+          <w:tab w:val="num" w:pos="2160"/>
+        </w:tabs>
+        <w:ind w:left="2160" w:hanging="360"/>
+      </w:pPr>
+      <w:rPr>
+        <w:rFonts w:ascii="OpenSymbol" w:hAnsi="OpenSymbol" w:cs="OpenSymbol" w:hint="default"/>
+        <w:rFonts w:cs="OpenSymbol"/>
+      </w:rPr>
+    </w:lvl>
+    <w:lvl w:ilvl="5">
+      <w:start w:val="1"/>
+      <w:numFmt w:val="bullet"/>
+      <w:lvlText w:val="▪"/>
+      <w:lvlJc w:val="left"/>
+      <w:pPr>
+        <w:tabs>
+          <w:tab w:val="num" w:pos="2520"/>
+        </w:tabs>
+        <w:ind w:left="2520" w:hanging="360"/>
+      </w:pPr>
+      <w:rPr>
+        <w:rFonts w:ascii="OpenSymbol" w:hAnsi="OpenSymbol" w:cs="OpenSymbol" w:hint="default"/>
+        <w:rFonts w:cs="OpenSymbol"/>
+      </w:rPr>
+    </w:lvl>
+    <w:lvl w:ilvl="6">
+      <w:start w:val="1"/>
+      <w:numFmt w:val="bullet"/>
+      <w:lvlText w:val=""/>
+      <w:lvlJc w:val="left"/>
+      <w:pPr>
+        <w:tabs>
+          <w:tab w:val="num" w:pos="2880"/>
+        </w:tabs>
+        <w:ind w:left="2880" w:hanging="360"/>
+      </w:pPr>
+      <w:rPr>
+        <w:rFonts w:ascii="Symbol" w:hAnsi="Symbol" w:cs="Symbol" w:hint="default"/>
+        <w:rFonts w:cs="OpenSymbol"/>
+      </w:rPr>
+    </w:lvl>
+    <w:lvl w:ilvl="7">
+      <w:start w:val="1"/>
+      <w:numFmt w:val="bullet"/>
+      <w:lvlText w:val="◦"/>
+      <w:lvlJc w:val="left"/>
+      <w:pPr>
+        <w:tabs>
+          <w:tab w:val="num" w:pos="3240"/>
+        </w:tabs>
+        <w:ind w:left="3240" w:hanging="360"/>
+      </w:pPr>
+      <w:rPr>
+        <w:rFonts w:ascii="OpenSymbol" w:hAnsi="OpenSymbol" w:cs="OpenSymbol" w:hint="default"/>
+        <w:rFonts w:cs="OpenSymbol"/>
+      </w:rPr>
+    </w:lvl>
+    <w:lvl w:ilvl="8">
+      <w:start w:val="1"/>
+      <w:numFmt w:val="bullet"/>
+      <w:lvlText w:val="▪"/>
+      <w:lvlJc w:val="left"/>
+      <w:pPr>
+        <w:tabs>
+          <w:tab w:val="num" w:pos="3600"/>
+        </w:tabs>
+        <w:ind w:left="3600" w:hanging="360"/>
+      </w:pPr>
+      <w:rPr>
+        <w:rFonts w:ascii="OpenSymbol" w:hAnsi="OpenSymbol" w:cs="OpenSymbol" w:hint="default"/>
+        <w:rFonts w:cs="OpenSymbol"/>
+      </w:rPr>
+    </w:lvl>
+  </w:abstractNum>
+  <w:abstractNum w:abstractNumId="5">
+    <w:lvl w:ilvl="0">
+      <w:start w:val="1"/>
       <w:numFmt w:val="none"/>
       <w:suff w:val="nothing"/>
       <w:lvlText w:val=""/>
@@ -2451,6 +2880,9 @@
   </w:num>
   <w:num w:numId="4">
     <w:abstractNumId w:val="4"/>
+  </w:num>
+  <w:num w:numId="5">
+    <w:abstractNumId w:val="5"/>
   </w:num>
 </w:numbering>
 </file>
@@ -3320,6 +3752,197 @@
       <w:rFonts w:cs="OpenSymbol"/>
     </w:rPr>
   </w:style>
+  <w:style w:type="character" w:styleId="ListLabel118">
+    <w:name w:val="ListLabel 118"/>
+    <w:qFormat/>
+    <w:rPr>
+      <w:rFonts w:cs="OpenSymbol"/>
+    </w:rPr>
+  </w:style>
+  <w:style w:type="character" w:styleId="ListLabel119">
+    <w:name w:val="ListLabel 119"/>
+    <w:qFormat/>
+    <w:rPr>
+      <w:rFonts w:cs="OpenSymbol"/>
+    </w:rPr>
+  </w:style>
+  <w:style w:type="character" w:styleId="ListLabel120">
+    <w:name w:val="ListLabel 120"/>
+    <w:qFormat/>
+    <w:rPr>
+      <w:rFonts w:cs="OpenSymbol"/>
+    </w:rPr>
+  </w:style>
+  <w:style w:type="character" w:styleId="ListLabel121">
+    <w:name w:val="ListLabel 121"/>
+    <w:qFormat/>
+    <w:rPr>
+      <w:rFonts w:cs="OpenSymbol"/>
+    </w:rPr>
+  </w:style>
+  <w:style w:type="character" w:styleId="ListLabel122">
+    <w:name w:val="ListLabel 122"/>
+    <w:qFormat/>
+    <w:rPr>
+      <w:rFonts w:cs="OpenSymbol"/>
+    </w:rPr>
+  </w:style>
+  <w:style w:type="character" w:styleId="ListLabel123">
+    <w:name w:val="ListLabel 123"/>
+    <w:qFormat/>
+    <w:rPr>
+      <w:rFonts w:cs="OpenSymbol"/>
+    </w:rPr>
+  </w:style>
+  <w:style w:type="character" w:styleId="ListLabel124">
+    <w:name w:val="ListLabel 124"/>
+    <w:qFormat/>
+    <w:rPr>
+      <w:rFonts w:cs="OpenSymbol"/>
+    </w:rPr>
+  </w:style>
+  <w:style w:type="character" w:styleId="ListLabel125">
+    <w:name w:val="ListLabel 125"/>
+    <w:qFormat/>
+    <w:rPr>
+      <w:rFonts w:cs="OpenSymbol"/>
+    </w:rPr>
+  </w:style>
+  <w:style w:type="character" w:styleId="ListLabel126">
+    <w:name w:val="ListLabel 126"/>
+    <w:qFormat/>
+    <w:rPr>
+      <w:rFonts w:cs="OpenSymbol"/>
+    </w:rPr>
+  </w:style>
+  <w:style w:type="character" w:styleId="ListLabel127">
+    <w:name w:val="ListLabel 127"/>
+    <w:qFormat/>
+    <w:rPr>
+      <w:rFonts w:cs="OpenSymbol"/>
+      <w:b/>
+    </w:rPr>
+  </w:style>
+  <w:style w:type="character" w:styleId="ListLabel128">
+    <w:name w:val="ListLabel 128"/>
+    <w:qFormat/>
+    <w:rPr>
+      <w:rFonts w:cs="OpenSymbol"/>
+    </w:rPr>
+  </w:style>
+  <w:style w:type="character" w:styleId="ListLabel129">
+    <w:name w:val="ListLabel 129"/>
+    <w:qFormat/>
+    <w:rPr>
+      <w:rFonts w:cs="OpenSymbol"/>
+    </w:rPr>
+  </w:style>
+  <w:style w:type="character" w:styleId="ListLabel130">
+    <w:name w:val="ListLabel 130"/>
+    <w:qFormat/>
+    <w:rPr>
+      <w:rFonts w:cs="OpenSymbol"/>
+    </w:rPr>
+  </w:style>
+  <w:style w:type="character" w:styleId="ListLabel131">
+    <w:name w:val="ListLabel 131"/>
+    <w:qFormat/>
+    <w:rPr>
+      <w:rFonts w:cs="OpenSymbol"/>
+    </w:rPr>
+  </w:style>
+  <w:style w:type="character" w:styleId="ListLabel132">
+    <w:name w:val="ListLabel 132"/>
+    <w:qFormat/>
+    <w:rPr>
+      <w:rFonts w:cs="OpenSymbol"/>
+    </w:rPr>
+  </w:style>
+  <w:style w:type="character" w:styleId="ListLabel133">
+    <w:name w:val="ListLabel 133"/>
+    <w:qFormat/>
+    <w:rPr>
+      <w:rFonts w:cs="OpenSymbol"/>
+    </w:rPr>
+  </w:style>
+  <w:style w:type="character" w:styleId="ListLabel134">
+    <w:name w:val="ListLabel 134"/>
+    <w:qFormat/>
+    <w:rPr>
+      <w:rFonts w:cs="OpenSymbol"/>
+    </w:rPr>
+  </w:style>
+  <w:style w:type="character" w:styleId="ListLabel135">
+    <w:name w:val="ListLabel 135"/>
+    <w:qFormat/>
+    <w:rPr>
+      <w:rFonts w:cs="OpenSymbol"/>
+    </w:rPr>
+  </w:style>
+  <w:style w:type="character" w:styleId="ListLabel136">
+    <w:name w:val="ListLabel 136"/>
+    <w:qFormat/>
+    <w:rPr>
+      <w:rFonts w:cs="OpenSymbol"/>
+      <w:b w:val="false"/>
+    </w:rPr>
+  </w:style>
+  <w:style w:type="character" w:styleId="ListLabel137">
+    <w:name w:val="ListLabel 137"/>
+    <w:qFormat/>
+    <w:rPr>
+      <w:rFonts w:cs="OpenSymbol"/>
+    </w:rPr>
+  </w:style>
+  <w:style w:type="character" w:styleId="ListLabel138">
+    <w:name w:val="ListLabel 138"/>
+    <w:qFormat/>
+    <w:rPr>
+      <w:rFonts w:cs="OpenSymbol"/>
+    </w:rPr>
+  </w:style>
+  <w:style w:type="character" w:styleId="ListLabel139">
+    <w:name w:val="ListLabel 139"/>
+    <w:qFormat/>
+    <w:rPr>
+      <w:rFonts w:cs="OpenSymbol"/>
+    </w:rPr>
+  </w:style>
+  <w:style w:type="character" w:styleId="ListLabel140">
+    <w:name w:val="ListLabel 140"/>
+    <w:qFormat/>
+    <w:rPr>
+      <w:rFonts w:cs="OpenSymbol"/>
+    </w:rPr>
+  </w:style>
+  <w:style w:type="character" w:styleId="ListLabel141">
+    <w:name w:val="ListLabel 141"/>
+    <w:qFormat/>
+    <w:rPr>
+      <w:rFonts w:cs="OpenSymbol"/>
+    </w:rPr>
+  </w:style>
+  <w:style w:type="character" w:styleId="ListLabel142">
+    <w:name w:val="ListLabel 142"/>
+    <w:qFormat/>
+    <w:rPr>
+      <w:rFonts w:cs="OpenSymbol"/>
+    </w:rPr>
+  </w:style>
+  <w:style w:type="character" w:styleId="ListLabel143">
+    <w:name w:val="ListLabel 143"/>
+    <w:qFormat/>
+    <w:rPr>
+      <w:rFonts w:cs="OpenSymbol"/>
+    </w:rPr>
+  </w:style>
+  <w:style w:type="character" w:styleId="ListLabel144">
+    <w:name w:val="ListLabel 144"/>
+    <w:qFormat/>
+    <w:rPr>
+      <w:rFonts w:cs="OpenSymbol"/>
+    </w:rPr>
+  </w:style>
   <w:style w:type="paragraph" w:styleId="Heading">
     <w:name w:val="Heading"/>
     <w:basedOn w:val="Normal"/>

--- a/Php_Mania_August_Holiday.docx
+++ b/Php_Mania_August_Holiday.docx
@@ -1852,7 +1852,11 @@
         </w:rPr>
       </w:pPr>
       <w:r>
-        <w:rPr/>
+        <w:rPr>
+          <w:b/>
+          <w:bCs/>
+          <w:u w:val="none"/>
+        </w:rPr>
       </w:r>
     </w:p>
     <w:p>
@@ -1959,8 +1963,7 @@
       </w:pPr>
       <w:r>
         <w:rPr>
-          <w:b/>
-          <w:bCs/>
+          <w:u w:val="none"/>
         </w:rPr>
       </w:r>
     </w:p>
@@ -2031,8 +2034,7 @@
       </w:pPr>
       <w:r>
         <w:rPr>
-          <w:b w:val="false"/>
-          <w:bCs w:val="false"/>
+          <w:u w:val="none"/>
         </w:rPr>
       </w:r>
     </w:p>
@@ -2059,19 +2061,248 @@
       <w:pPr>
         <w:pStyle w:val="Normal"/>
         <w:spacing w:lineRule="auto" w:line="360"/>
-        <w:rPr>
-          <w:b w:val="false"/>
-          <w:b w:val="false"/>
-          <w:bCs w:val="false"/>
-        </w:rPr>
-      </w:pPr>
-      <w:r>
-        <w:rPr>
-          <w:b w:val="false"/>
-          <w:bCs w:val="false"/>
-          <w:u w:val="none"/>
-        </w:rPr>
-        <w:t xml:space="preserve">There is no bigger difference of using the require() and include() functions except in how they handle errors. It is good to use require function instead of include, because scripts should continue executing if files are missing or misnamed. </w:t>
+        <w:rPr/>
+      </w:pPr>
+      <w:r>
+        <w:rPr>
+          <w:b w:val="false"/>
+          <w:bCs w:val="false"/>
+          <w:u w:val="none"/>
+        </w:rPr>
+        <w:t>There is no bigger difference of using the require() and include() functions except in how they handle errors. It is good to use require function instead of include, because scripts should continue executing if files are missing or misnamed.</w:t>
+      </w:r>
+    </w:p>
+    <w:p>
+      <w:pPr>
+        <w:pStyle w:val="Normal"/>
+        <w:spacing w:lineRule="auto" w:line="360"/>
+        <w:rPr>
+          <w:b w:val="false"/>
+          <w:b w:val="false"/>
+          <w:bCs w:val="false"/>
+          <w:u w:val="none"/>
+        </w:rPr>
+      </w:pPr>
+      <w:r>
+        <w:rPr/>
+      </w:r>
+    </w:p>
+    <w:p>
+      <w:pPr>
+        <w:pStyle w:val="Normal"/>
+        <w:spacing w:lineRule="auto" w:line="360"/>
+        <w:rPr/>
+      </w:pPr>
+      <w:r>
+        <w:rPr>
+          <w:b/>
+          <w:bCs/>
+          <w:u w:val="none"/>
+        </w:rPr>
+        <w:t>PHP – FILES input and Output.</w:t>
+      </w:r>
+    </w:p>
+    <w:p>
+      <w:pPr>
+        <w:pStyle w:val="Normal"/>
+        <w:spacing w:lineRule="auto" w:line="360"/>
+        <w:rPr/>
+      </w:pPr>
+      <w:r>
+        <w:rPr>
+          <w:b w:val="false"/>
+          <w:bCs w:val="false"/>
+          <w:u w:val="none"/>
+        </w:rPr>
+        <w:t xml:space="preserve">Opening and closing files → uses fopen() function. </w:t>
+      </w:r>
+    </w:p>
+    <w:p>
+      <w:pPr>
+        <w:pStyle w:val="Normal"/>
+        <w:spacing w:lineRule="auto" w:line="360"/>
+        <w:rPr/>
+      </w:pPr>
+      <w:r>
+        <w:rPr>
+          <w:b/>
+          <w:bCs/>
+          <w:u w:val="none"/>
+        </w:rPr>
+        <w:t xml:space="preserve"> </w:t>
+      </w:r>
+      <w:r>
+        <w:rPr>
+          <w:b/>
+          <w:bCs/>
+          <w:u w:val="none"/>
+        </w:rPr>
+        <w:t>R – Opens the file for reading only. Places the file pointer at the beginning of the file.</w:t>
+      </w:r>
+    </w:p>
+    <w:p>
+      <w:pPr>
+        <w:pStyle w:val="Normal"/>
+        <w:spacing w:lineRule="auto" w:line="360"/>
+        <w:rPr/>
+      </w:pPr>
+      <w:r>
+        <w:rPr>
+          <w:b/>
+          <w:bCs/>
+          <w:u w:val="none"/>
+        </w:rPr>
+        <w:t>R+ - Opens the file for reading and Writing.</w:t>
+      </w:r>
+    </w:p>
+    <w:p>
+      <w:pPr>
+        <w:pStyle w:val="Normal"/>
+        <w:spacing w:lineRule="auto" w:line="360"/>
+        <w:rPr/>
+      </w:pPr>
+      <w:r>
+        <w:rPr>
+          <w:b/>
+          <w:bCs/>
+          <w:u w:val="none"/>
+        </w:rPr>
+        <w:t>W – Opens the file for writing. Attempts to create file if it is not there.</w:t>
+      </w:r>
+    </w:p>
+    <w:p>
+      <w:pPr>
+        <w:pStyle w:val="Normal"/>
+        <w:spacing w:lineRule="auto" w:line="360"/>
+        <w:rPr/>
+      </w:pPr>
+      <w:r>
+        <w:rPr>
+          <w:b/>
+          <w:bCs/>
+          <w:u w:val="none"/>
+        </w:rPr>
+        <w:t xml:space="preserve">W+ Opens the file for reading and writing. </w:t>
+      </w:r>
+    </w:p>
+    <w:p>
+      <w:pPr>
+        <w:pStyle w:val="Normal"/>
+        <w:spacing w:lineRule="auto" w:line="360"/>
+        <w:rPr/>
+      </w:pPr>
+      <w:r>
+        <w:rPr>
+          <w:b/>
+          <w:bCs/>
+          <w:u w:val="none"/>
+        </w:rPr>
+        <w:t>A  Opens the files for writing only.</w:t>
+      </w:r>
+    </w:p>
+    <w:p>
+      <w:pPr>
+        <w:pStyle w:val="Normal"/>
+        <w:spacing w:lineRule="auto" w:line="360"/>
+        <w:rPr/>
+      </w:pPr>
+      <w:r>
+        <w:rPr>
+          <w:b/>
+          <w:bCs/>
+          <w:u w:val="none"/>
+        </w:rPr>
+        <w:t>A + Opens the file for reading and writing purposes</w:t>
+      </w:r>
+    </w:p>
+    <w:p>
+      <w:pPr>
+        <w:pStyle w:val="Normal"/>
+        <w:spacing w:lineRule="auto" w:line="360"/>
+        <w:rPr>
+          <w:b/>
+          <w:b/>
+          <w:bCs/>
+          <w:u w:val="none"/>
+        </w:rPr>
+      </w:pPr>
+      <w:r>
+        <w:rPr/>
+      </w:r>
+    </w:p>
+    <w:p>
+      <w:pPr>
+        <w:pStyle w:val="Normal"/>
+        <w:spacing w:lineRule="auto" w:line="360"/>
+        <w:rPr/>
+      </w:pPr>
+      <w:r>
+        <w:rPr>
+          <w:b/>
+          <w:bCs/>
+          <w:u w:val="none"/>
+        </w:rPr>
+        <w:t>After making edits to the files, it is important to close the files using the fclose();</w:t>
+      </w:r>
+    </w:p>
+    <w:p>
+      <w:pPr>
+        <w:pStyle w:val="Normal"/>
+        <w:spacing w:lineRule="auto" w:line="360"/>
+        <w:rPr/>
+      </w:pPr>
+      <w:r>
+        <w:rPr>
+          <w:b/>
+          <w:bCs/>
+          <w:u w:val="none"/>
+        </w:rPr>
+        <w:t xml:space="preserve">Reading a file. </w:t>
+      </w:r>
+    </w:p>
+    <w:p>
+      <w:pPr>
+        <w:pStyle w:val="Normal"/>
+        <w:spacing w:lineRule="auto" w:line="360"/>
+        <w:rPr/>
+      </w:pPr>
+      <w:r>
+        <w:rPr>
+          <w:b/>
+          <w:bCs/>
+          <w:u w:val="none"/>
+        </w:rPr>
+        <w:t>Once a file is opened, it can be read with a function fread(). The function takes two arguments, these must be the file pointer and the length of the file expressed in bytes..</w:t>
+      </w:r>
+    </w:p>
+    <w:p>
+      <w:pPr>
+        <w:pStyle w:val="Normal"/>
+        <w:spacing w:lineRule="auto" w:line="360"/>
+        <w:rPr>
+          <w:b/>
+          <w:b/>
+          <w:bCs/>
+          <w:u w:val="none"/>
+        </w:rPr>
+      </w:pPr>
+      <w:r>
+        <w:rPr/>
+      </w:r>
+    </w:p>
+    <w:p>
+      <w:pPr>
+        <w:pStyle w:val="Normal"/>
+        <w:spacing w:lineRule="auto" w:line="360"/>
+        <w:rPr/>
+      </w:pPr>
+      <w:r>
+        <w:rPr>
+          <w:b w:val="false"/>
+          <w:bCs w:val="false"/>
+          <w:u w:val="none"/>
+        </w:rPr>
+        <w:t xml:space="preserve"> </w:t>
       </w:r>
     </w:p>
     <w:p>
@@ -2091,7 +2322,11 @@
         </w:rPr>
       </w:pPr>
       <w:r>
-        <w:rPr/>
+        <w:rPr>
+          <w:b w:val="false"/>
+          <w:bCs w:val="false"/>
+          <w:u w:val="none"/>
+        </w:rPr>
       </w:r>
     </w:p>
     <w:p>
@@ -2111,7 +2346,11 @@
         </w:rPr>
       </w:pPr>
       <w:r>
-        <w:rPr/>
+        <w:rPr>
+          <w:b w:val="false"/>
+          <w:bCs w:val="false"/>
+          <w:u w:val="none"/>
+        </w:rPr>
       </w:r>
     </w:p>
     <w:p>
@@ -2618,6 +2857,7 @@
       </w:pPr>
       <w:rPr>
         <w:rFonts w:ascii="Symbol" w:hAnsi="Symbol" w:cs="Symbol" w:hint="default"/>
+        <w:b/>
         <w:rFonts w:cs="OpenSymbol"/>
       </w:rPr>
     </w:lvl>
@@ -3943,6 +4183,261 @@
       <w:rFonts w:cs="OpenSymbol"/>
     </w:rPr>
   </w:style>
+  <w:style w:type="character" w:styleId="ListLabel145">
+    <w:name w:val="ListLabel 145"/>
+    <w:qFormat/>
+    <w:rPr>
+      <w:rFonts w:cs="OpenSymbol"/>
+    </w:rPr>
+  </w:style>
+  <w:style w:type="character" w:styleId="ListLabel146">
+    <w:name w:val="ListLabel 146"/>
+    <w:qFormat/>
+    <w:rPr>
+      <w:rFonts w:cs="OpenSymbol"/>
+    </w:rPr>
+  </w:style>
+  <w:style w:type="character" w:styleId="ListLabel147">
+    <w:name w:val="ListLabel 147"/>
+    <w:qFormat/>
+    <w:rPr>
+      <w:rFonts w:cs="OpenSymbol"/>
+    </w:rPr>
+  </w:style>
+  <w:style w:type="character" w:styleId="ListLabel148">
+    <w:name w:val="ListLabel 148"/>
+    <w:qFormat/>
+    <w:rPr>
+      <w:rFonts w:cs="OpenSymbol"/>
+    </w:rPr>
+  </w:style>
+  <w:style w:type="character" w:styleId="ListLabel149">
+    <w:name w:val="ListLabel 149"/>
+    <w:qFormat/>
+    <w:rPr>
+      <w:rFonts w:cs="OpenSymbol"/>
+    </w:rPr>
+  </w:style>
+  <w:style w:type="character" w:styleId="ListLabel150">
+    <w:name w:val="ListLabel 150"/>
+    <w:qFormat/>
+    <w:rPr>
+      <w:rFonts w:cs="OpenSymbol"/>
+    </w:rPr>
+  </w:style>
+  <w:style w:type="character" w:styleId="ListLabel151">
+    <w:name w:val="ListLabel 151"/>
+    <w:qFormat/>
+    <w:rPr>
+      <w:rFonts w:cs="OpenSymbol"/>
+    </w:rPr>
+  </w:style>
+  <w:style w:type="character" w:styleId="ListLabel152">
+    <w:name w:val="ListLabel 152"/>
+    <w:qFormat/>
+    <w:rPr>
+      <w:rFonts w:cs="OpenSymbol"/>
+    </w:rPr>
+  </w:style>
+  <w:style w:type="character" w:styleId="ListLabel153">
+    <w:name w:val="ListLabel 153"/>
+    <w:qFormat/>
+    <w:rPr>
+      <w:rFonts w:cs="OpenSymbol"/>
+    </w:rPr>
+  </w:style>
+  <w:style w:type="character" w:styleId="ListLabel154">
+    <w:name w:val="ListLabel 154"/>
+    <w:qFormat/>
+    <w:rPr>
+      <w:rFonts w:cs="OpenSymbol"/>
+      <w:b/>
+    </w:rPr>
+  </w:style>
+  <w:style w:type="character" w:styleId="ListLabel155">
+    <w:name w:val="ListLabel 155"/>
+    <w:qFormat/>
+    <w:rPr>
+      <w:rFonts w:cs="OpenSymbol"/>
+    </w:rPr>
+  </w:style>
+  <w:style w:type="character" w:styleId="ListLabel156">
+    <w:name w:val="ListLabel 156"/>
+    <w:qFormat/>
+    <w:rPr>
+      <w:rFonts w:cs="OpenSymbol"/>
+    </w:rPr>
+  </w:style>
+  <w:style w:type="character" w:styleId="ListLabel157">
+    <w:name w:val="ListLabel 157"/>
+    <w:qFormat/>
+    <w:rPr>
+      <w:rFonts w:cs="OpenSymbol"/>
+    </w:rPr>
+  </w:style>
+  <w:style w:type="character" w:styleId="ListLabel158">
+    <w:name w:val="ListLabel 158"/>
+    <w:qFormat/>
+    <w:rPr>
+      <w:rFonts w:cs="OpenSymbol"/>
+    </w:rPr>
+  </w:style>
+  <w:style w:type="character" w:styleId="ListLabel159">
+    <w:name w:val="ListLabel 159"/>
+    <w:qFormat/>
+    <w:rPr>
+      <w:rFonts w:cs="OpenSymbol"/>
+    </w:rPr>
+  </w:style>
+  <w:style w:type="character" w:styleId="ListLabel160">
+    <w:name w:val="ListLabel 160"/>
+    <w:qFormat/>
+    <w:rPr>
+      <w:rFonts w:cs="OpenSymbol"/>
+    </w:rPr>
+  </w:style>
+  <w:style w:type="character" w:styleId="ListLabel161">
+    <w:name w:val="ListLabel 161"/>
+    <w:qFormat/>
+    <w:rPr>
+      <w:rFonts w:cs="OpenSymbol"/>
+    </w:rPr>
+  </w:style>
+  <w:style w:type="character" w:styleId="ListLabel162">
+    <w:name w:val="ListLabel 162"/>
+    <w:qFormat/>
+    <w:rPr>
+      <w:rFonts w:cs="OpenSymbol"/>
+    </w:rPr>
+  </w:style>
+  <w:style w:type="character" w:styleId="ListLabel163">
+    <w:name w:val="ListLabel 163"/>
+    <w:qFormat/>
+    <w:rPr>
+      <w:rFonts w:cs="OpenSymbol"/>
+      <w:b w:val="false"/>
+    </w:rPr>
+  </w:style>
+  <w:style w:type="character" w:styleId="ListLabel164">
+    <w:name w:val="ListLabel 164"/>
+    <w:qFormat/>
+    <w:rPr>
+      <w:rFonts w:cs="OpenSymbol"/>
+    </w:rPr>
+  </w:style>
+  <w:style w:type="character" w:styleId="ListLabel165">
+    <w:name w:val="ListLabel 165"/>
+    <w:qFormat/>
+    <w:rPr>
+      <w:rFonts w:cs="OpenSymbol"/>
+    </w:rPr>
+  </w:style>
+  <w:style w:type="character" w:styleId="ListLabel166">
+    <w:name w:val="ListLabel 166"/>
+    <w:qFormat/>
+    <w:rPr>
+      <w:rFonts w:cs="OpenSymbol"/>
+    </w:rPr>
+  </w:style>
+  <w:style w:type="character" w:styleId="ListLabel167">
+    <w:name w:val="ListLabel 167"/>
+    <w:qFormat/>
+    <w:rPr>
+      <w:rFonts w:cs="OpenSymbol"/>
+    </w:rPr>
+  </w:style>
+  <w:style w:type="character" w:styleId="ListLabel168">
+    <w:name w:val="ListLabel 168"/>
+    <w:qFormat/>
+    <w:rPr>
+      <w:rFonts w:cs="OpenSymbol"/>
+    </w:rPr>
+  </w:style>
+  <w:style w:type="character" w:styleId="ListLabel169">
+    <w:name w:val="ListLabel 169"/>
+    <w:qFormat/>
+    <w:rPr>
+      <w:rFonts w:cs="OpenSymbol"/>
+    </w:rPr>
+  </w:style>
+  <w:style w:type="character" w:styleId="ListLabel170">
+    <w:name w:val="ListLabel 170"/>
+    <w:qFormat/>
+    <w:rPr>
+      <w:rFonts w:cs="OpenSymbol"/>
+    </w:rPr>
+  </w:style>
+  <w:style w:type="character" w:styleId="ListLabel171">
+    <w:name w:val="ListLabel 171"/>
+    <w:qFormat/>
+    <w:rPr>
+      <w:rFonts w:cs="OpenSymbol"/>
+    </w:rPr>
+  </w:style>
+  <w:style w:type="character" w:styleId="ListLabel172">
+    <w:name w:val="ListLabel 172"/>
+    <w:qFormat/>
+    <w:rPr>
+      <w:rFonts w:cs="OpenSymbol"/>
+      <w:b/>
+    </w:rPr>
+  </w:style>
+  <w:style w:type="character" w:styleId="ListLabel173">
+    <w:name w:val="ListLabel 173"/>
+    <w:qFormat/>
+    <w:rPr>
+      <w:rFonts w:cs="OpenSymbol"/>
+    </w:rPr>
+  </w:style>
+  <w:style w:type="character" w:styleId="ListLabel174">
+    <w:name w:val="ListLabel 174"/>
+    <w:qFormat/>
+    <w:rPr>
+      <w:rFonts w:cs="OpenSymbol"/>
+    </w:rPr>
+  </w:style>
+  <w:style w:type="character" w:styleId="ListLabel175">
+    <w:name w:val="ListLabel 175"/>
+    <w:qFormat/>
+    <w:rPr>
+      <w:rFonts w:cs="OpenSymbol"/>
+    </w:rPr>
+  </w:style>
+  <w:style w:type="character" w:styleId="ListLabel176">
+    <w:name w:val="ListLabel 176"/>
+    <w:qFormat/>
+    <w:rPr>
+      <w:rFonts w:cs="OpenSymbol"/>
+    </w:rPr>
+  </w:style>
+  <w:style w:type="character" w:styleId="ListLabel177">
+    <w:name w:val="ListLabel 177"/>
+    <w:qFormat/>
+    <w:rPr>
+      <w:rFonts w:cs="OpenSymbol"/>
+    </w:rPr>
+  </w:style>
+  <w:style w:type="character" w:styleId="ListLabel178">
+    <w:name w:val="ListLabel 178"/>
+    <w:qFormat/>
+    <w:rPr>
+      <w:rFonts w:cs="OpenSymbol"/>
+    </w:rPr>
+  </w:style>
+  <w:style w:type="character" w:styleId="ListLabel179">
+    <w:name w:val="ListLabel 179"/>
+    <w:qFormat/>
+    <w:rPr>
+      <w:rFonts w:cs="OpenSymbol"/>
+    </w:rPr>
+  </w:style>
+  <w:style w:type="character" w:styleId="ListLabel180">
+    <w:name w:val="ListLabel 180"/>
+    <w:qFormat/>
+    <w:rPr>
+      <w:rFonts w:cs="OpenSymbol"/>
+    </w:rPr>
+  </w:style>
   <w:style w:type="paragraph" w:styleId="Heading">
     <w:name w:val="Heading"/>
     <w:basedOn w:val="Normal"/>

--- a/Php_Mania_August_Holiday.docx
+++ b/Php_Mania_August_Holiday.docx
@@ -2084,7 +2084,26 @@
         </w:rPr>
       </w:pPr>
       <w:r>
+        <w:rPr>
+          <w:b w:val="false"/>
+          <w:bCs w:val="false"/>
+          <w:u w:val="none"/>
+        </w:rPr>
+      </w:r>
+    </w:p>
+    <w:p>
+      <w:pPr>
+        <w:pStyle w:val="Normal"/>
+        <w:spacing w:lineRule="auto" w:line="360"/>
         <w:rPr/>
+      </w:pPr>
+      <w:r>
+        <w:rPr>
+          <w:b/>
+          <w:bCs/>
+          <w:u w:val="none"/>
+        </w:rPr>
+        <w:t>PHP – FILES input and Output.</w:t>
       </w:r>
     </w:p>
     <w:p>
@@ -2095,11 +2114,11 @@
       </w:pPr>
       <w:r>
         <w:rPr>
-          <w:b/>
-          <w:bCs/>
-          <w:u w:val="none"/>
-        </w:rPr>
-        <w:t>PHP – FILES input and Output.</w:t>
+          <w:b w:val="false"/>
+          <w:bCs w:val="false"/>
+          <w:u w:val="none"/>
+        </w:rPr>
+        <w:t xml:space="preserve">Opening and closing files → uses fopen() function. </w:t>
       </w:r>
     </w:p>
     <w:p>
@@ -2110,11 +2129,19 @@
       </w:pPr>
       <w:r>
         <w:rPr>
-          <w:b w:val="false"/>
-          <w:bCs w:val="false"/>
-          <w:u w:val="none"/>
-        </w:rPr>
-        <w:t xml:space="preserve">Opening and closing files → uses fopen() function. </w:t>
+          <w:b/>
+          <w:bCs/>
+          <w:u w:val="none"/>
+        </w:rPr>
+        <w:t xml:space="preserve"> </w:t>
+      </w:r>
+      <w:r>
+        <w:rPr>
+          <w:b/>
+          <w:bCs/>
+          <w:u w:val="none"/>
+        </w:rPr>
+        <w:t>R – Opens the file for reading only. Places the file pointer at the beginning of the file.</w:t>
       </w:r>
     </w:p>
     <w:p>
@@ -2129,15 +2156,7 @@
           <w:bCs/>
           <w:u w:val="none"/>
         </w:rPr>
-        <w:t xml:space="preserve"> </w:t>
-      </w:r>
-      <w:r>
-        <w:rPr>
-          <w:b/>
-          <w:bCs/>
-          <w:u w:val="none"/>
-        </w:rPr>
-        <w:t>R – Opens the file for reading only. Places the file pointer at the beginning of the file.</w:t>
+        <w:t>R+ - Opens the file for reading and Writing.</w:t>
       </w:r>
     </w:p>
     <w:p>
@@ -2152,7 +2171,7 @@
           <w:bCs/>
           <w:u w:val="none"/>
         </w:rPr>
-        <w:t>R+ - Opens the file for reading and Writing.</w:t>
+        <w:t>W – Opens the file for writing. Attempts to create file if it is not there.</w:t>
       </w:r>
     </w:p>
     <w:p>
@@ -2167,7 +2186,7 @@
           <w:bCs/>
           <w:u w:val="none"/>
         </w:rPr>
-        <w:t>W – Opens the file for writing. Attempts to create file if it is not there.</w:t>
+        <w:t xml:space="preserve">W+ Opens the file for reading and writing. </w:t>
       </w:r>
     </w:p>
     <w:p>
@@ -2182,7 +2201,7 @@
           <w:bCs/>
           <w:u w:val="none"/>
         </w:rPr>
-        <w:t xml:space="preserve">W+ Opens the file for reading and writing. </w:t>
+        <w:t>A  Opens the files for writing only.</w:t>
       </w:r>
     </w:p>
     <w:p>
@@ -2197,7 +2216,26 @@
           <w:bCs/>
           <w:u w:val="none"/>
         </w:rPr>
-        <w:t>A  Opens the files for writing only.</w:t>
+        <w:t>A + Opens the file for reading and writing purposes</w:t>
+      </w:r>
+    </w:p>
+    <w:p>
+      <w:pPr>
+        <w:pStyle w:val="Normal"/>
+        <w:spacing w:lineRule="auto" w:line="360"/>
+        <w:rPr>
+          <w:b/>
+          <w:b/>
+          <w:bCs/>
+          <w:u w:val="none"/>
+        </w:rPr>
+      </w:pPr>
+      <w:r>
+        <w:rPr>
+          <w:b/>
+          <w:bCs/>
+          <w:u w:val="none"/>
+        </w:rPr>
       </w:r>
     </w:p>
     <w:p>
@@ -2212,22 +2250,22 @@
           <w:bCs/>
           <w:u w:val="none"/>
         </w:rPr>
-        <w:t>A + Opens the file for reading and writing purposes</w:t>
-      </w:r>
-    </w:p>
-    <w:p>
-      <w:pPr>
-        <w:pStyle w:val="Normal"/>
-        <w:spacing w:lineRule="auto" w:line="360"/>
-        <w:rPr>
-          <w:b/>
-          <w:b/>
-          <w:bCs/>
-          <w:u w:val="none"/>
-        </w:rPr>
-      </w:pPr>
-      <w:r>
+        <w:t>After making edits to the files, it is important to close the files using the fclose();</w:t>
+      </w:r>
+    </w:p>
+    <w:p>
+      <w:pPr>
+        <w:pStyle w:val="Normal"/>
+        <w:spacing w:lineRule="auto" w:line="360"/>
         <w:rPr/>
+      </w:pPr>
+      <w:r>
+        <w:rPr>
+          <w:b/>
+          <w:bCs/>
+          <w:u w:val="none"/>
+        </w:rPr>
+        <w:t xml:space="preserve">Reading a file. </w:t>
       </w:r>
     </w:p>
     <w:p>
@@ -2242,22 +2280,22 @@
           <w:bCs/>
           <w:u w:val="none"/>
         </w:rPr>
-        <w:t>After making edits to the files, it is important to close the files using the fclose();</w:t>
-      </w:r>
-    </w:p>
-    <w:p>
-      <w:pPr>
-        <w:pStyle w:val="Normal"/>
-        <w:spacing w:lineRule="auto" w:line="360"/>
+        <w:t>Once a file is opened, it can be read with a function fread(). The function takes two arguments, these must be the file pointer and the length of the file expressed in bytes..</w:t>
+      </w:r>
+    </w:p>
+    <w:p>
+      <w:pPr>
+        <w:pStyle w:val="Normal"/>
+        <w:spacing w:lineRule="auto" w:line="360"/>
+        <w:rPr>
+          <w:b/>
+          <w:b/>
+          <w:bCs/>
+          <w:u w:val="none"/>
+        </w:rPr>
+      </w:pPr>
+      <w:r>
         <w:rPr/>
-      </w:pPr>
-      <w:r>
-        <w:rPr>
-          <w:b/>
-          <w:bCs/>
-          <w:u w:val="none"/>
-        </w:rPr>
-        <w:t xml:space="preserve">Reading a file. </w:t>
       </w:r>
     </w:p>
     <w:p>
@@ -2272,22 +2310,223 @@
           <w:bCs/>
           <w:u w:val="none"/>
         </w:rPr>
-        <w:t>Once a file is opened, it can be read with a function fread(). The function takes two arguments, these must be the file pointer and the length of the file expressed in bytes..</w:t>
-      </w:r>
-    </w:p>
-    <w:p>
-      <w:pPr>
-        <w:pStyle w:val="Normal"/>
-        <w:spacing w:lineRule="auto" w:line="360"/>
-        <w:rPr>
-          <w:b/>
-          <w:b/>
-          <w:bCs/>
-          <w:u w:val="none"/>
-        </w:rPr>
-      </w:pPr>
-      <w:r>
-        <w:rPr/>
+        <w:t>Cookies.</w:t>
+      </w:r>
+    </w:p>
+    <w:p>
+      <w:pPr>
+        <w:pStyle w:val="Normal"/>
+        <w:spacing w:lineRule="auto" w:line="360"/>
+        <w:rPr>
+          <w:b w:val="false"/>
+          <w:b w:val="false"/>
+          <w:bCs w:val="false"/>
+        </w:rPr>
+      </w:pPr>
+      <w:r>
+        <w:rPr>
+          <w:b w:val="false"/>
+          <w:bCs w:val="false"/>
+          <w:u w:val="none"/>
+        </w:rPr>
+        <w:t xml:space="preserve">Cookies are text files stored on the client computer and they are kept of use tracking purpose. PHP transparently supports HTTP cookies. </w:t>
+      </w:r>
+    </w:p>
+    <w:p>
+      <w:pPr>
+        <w:pStyle w:val="Normal"/>
+        <w:spacing w:lineRule="auto" w:line="360"/>
+        <w:rPr>
+          <w:b/>
+          <w:b/>
+          <w:bCs/>
+        </w:rPr>
+      </w:pPr>
+      <w:r>
+        <w:rPr>
+          <w:b/>
+          <w:bCs/>
+          <w:u w:val="none"/>
+        </w:rPr>
+        <w:t>There are three steps involved in identifying returning users;-</w:t>
+      </w:r>
+    </w:p>
+    <w:p>
+      <w:pPr>
+        <w:pStyle w:val="Normal"/>
+        <w:numPr>
+          <w:ilvl w:val="0"/>
+          <w:numId w:val="5"/>
+        </w:numPr>
+        <w:spacing w:lineRule="auto" w:line="360"/>
+        <w:rPr>
+          <w:b/>
+          <w:b/>
+          <w:bCs/>
+        </w:rPr>
+      </w:pPr>
+      <w:r>
+        <w:rPr>
+          <w:b/>
+          <w:bCs/>
+          <w:u w:val="none"/>
+        </w:rPr>
+        <w:t>Server script sends a set of cookies to the browser, for example age, identification number etc.</w:t>
+      </w:r>
+    </w:p>
+    <w:p>
+      <w:pPr>
+        <w:pStyle w:val="Normal"/>
+        <w:numPr>
+          <w:ilvl w:val="0"/>
+          <w:numId w:val="5"/>
+        </w:numPr>
+        <w:spacing w:lineRule="auto" w:line="360"/>
+        <w:rPr>
+          <w:b/>
+          <w:b/>
+          <w:bCs/>
+        </w:rPr>
+      </w:pPr>
+      <w:r>
+        <w:rPr>
+          <w:b/>
+          <w:bCs/>
+          <w:u w:val="none"/>
+        </w:rPr>
+        <w:t>Browser stores this information on local machine for future use.</w:t>
+      </w:r>
+    </w:p>
+    <w:p>
+      <w:pPr>
+        <w:pStyle w:val="Normal"/>
+        <w:numPr>
+          <w:ilvl w:val="0"/>
+          <w:numId w:val="5"/>
+        </w:numPr>
+        <w:spacing w:lineRule="auto" w:line="360"/>
+        <w:rPr>
+          <w:b/>
+          <w:b/>
+          <w:bCs/>
+        </w:rPr>
+      </w:pPr>
+      <w:r>
+        <w:rPr>
+          <w:b/>
+          <w:bCs/>
+          <w:u w:val="none"/>
+        </w:rPr>
+        <w:t>When next time browser sends any request to web server then it sends those cookies information to the server and server uses the information to identify the user.</w:t>
+      </w:r>
+    </w:p>
+    <w:p>
+      <w:pPr>
+        <w:pStyle w:val="Normal"/>
+        <w:spacing w:lineRule="auto" w:line="360"/>
+        <w:rPr>
+          <w:u w:val="none"/>
+        </w:rPr>
+      </w:pPr>
+      <w:r>
+        <w:rPr>
+          <w:b w:val="false"/>
+          <w:bCs w:val="false"/>
+        </w:rPr>
+      </w:r>
+    </w:p>
+    <w:p>
+      <w:pPr>
+        <w:pStyle w:val="Normal"/>
+        <w:spacing w:lineRule="auto" w:line="360"/>
+        <w:rPr>
+          <w:u w:val="none"/>
+        </w:rPr>
+      </w:pPr>
+      <w:r>
+        <w:rPr>
+          <w:b w:val="false"/>
+          <w:bCs w:val="false"/>
+        </w:rPr>
+      </w:r>
+    </w:p>
+    <w:p>
+      <w:pPr>
+        <w:pStyle w:val="Normal"/>
+        <w:spacing w:lineRule="auto" w:line="360"/>
+        <w:rPr>
+          <w:u w:val="none"/>
+        </w:rPr>
+      </w:pPr>
+      <w:r>
+        <w:rPr>
+          <w:b w:val="false"/>
+          <w:bCs w:val="false"/>
+        </w:rPr>
+      </w:r>
+    </w:p>
+    <w:p>
+      <w:pPr>
+        <w:pStyle w:val="Normal"/>
+        <w:spacing w:lineRule="auto" w:line="360"/>
+        <w:rPr>
+          <w:u w:val="none"/>
+        </w:rPr>
+      </w:pPr>
+      <w:r>
+        <w:rPr>
+          <w:b w:val="false"/>
+          <w:bCs w:val="false"/>
+        </w:rPr>
+      </w:r>
+    </w:p>
+    <w:p>
+      <w:pPr>
+        <w:pStyle w:val="Normal"/>
+        <w:spacing w:lineRule="auto" w:line="360"/>
+        <w:rPr>
+          <w:u w:val="none"/>
+        </w:rPr>
+      </w:pPr>
+      <w:r>
+        <w:rPr>
+          <w:b w:val="false"/>
+          <w:bCs w:val="false"/>
+        </w:rPr>
+      </w:r>
+    </w:p>
+    <w:p>
+      <w:pPr>
+        <w:pStyle w:val="Normal"/>
+        <w:spacing w:lineRule="auto" w:line="360"/>
+        <w:rPr>
+          <w:u w:val="none"/>
+        </w:rPr>
+      </w:pPr>
+      <w:r>
+        <w:rPr>
+          <w:b w:val="false"/>
+          <w:bCs w:val="false"/>
+        </w:rPr>
+      </w:r>
+    </w:p>
+    <w:p>
+      <w:pPr>
+        <w:pStyle w:val="Normal"/>
+        <w:spacing w:lineRule="auto" w:line="360"/>
+        <w:rPr>
+          <w:b/>
+          <w:b/>
+          <w:bCs/>
+          <w:u w:val="none"/>
+        </w:rPr>
+      </w:pPr>
+      <w:r>
+        <w:rPr>
+          <w:b/>
+          <w:bCs/>
+          <w:u w:val="none"/>
+        </w:rPr>
       </w:r>
     </w:p>
     <w:p>
@@ -2993,6 +3232,152 @@
   <w:abstractNum w:abstractNumId="5">
     <w:lvl w:ilvl="0">
       <w:start w:val="1"/>
+      <w:numFmt w:val="bullet"/>
+      <w:lvlText w:val=""/>
+      <w:lvlJc w:val="left"/>
+      <w:pPr>
+        <w:tabs>
+          <w:tab w:val="num" w:pos="720"/>
+        </w:tabs>
+        <w:ind w:left="720" w:hanging="360"/>
+      </w:pPr>
+      <w:rPr>
+        <w:rFonts w:ascii="Symbol" w:hAnsi="Symbol" w:cs="Symbol" w:hint="default"/>
+        <w:rFonts w:cs="OpenSymbol"/>
+      </w:rPr>
+    </w:lvl>
+    <w:lvl w:ilvl="1">
+      <w:start w:val="1"/>
+      <w:numFmt w:val="bullet"/>
+      <w:lvlText w:val="◦"/>
+      <w:lvlJc w:val="left"/>
+      <w:pPr>
+        <w:tabs>
+          <w:tab w:val="num" w:pos="1080"/>
+        </w:tabs>
+        <w:ind w:left="1080" w:hanging="360"/>
+      </w:pPr>
+      <w:rPr>
+        <w:rFonts w:ascii="OpenSymbol" w:hAnsi="OpenSymbol" w:cs="OpenSymbol" w:hint="default"/>
+        <w:rFonts w:cs="OpenSymbol"/>
+      </w:rPr>
+    </w:lvl>
+    <w:lvl w:ilvl="2">
+      <w:start w:val="1"/>
+      <w:numFmt w:val="bullet"/>
+      <w:lvlText w:val="▪"/>
+      <w:lvlJc w:val="left"/>
+      <w:pPr>
+        <w:tabs>
+          <w:tab w:val="num" w:pos="1440"/>
+        </w:tabs>
+        <w:ind w:left="1440" w:hanging="360"/>
+      </w:pPr>
+      <w:rPr>
+        <w:rFonts w:ascii="OpenSymbol" w:hAnsi="OpenSymbol" w:cs="OpenSymbol" w:hint="default"/>
+        <w:rFonts w:cs="OpenSymbol"/>
+      </w:rPr>
+    </w:lvl>
+    <w:lvl w:ilvl="3">
+      <w:start w:val="1"/>
+      <w:numFmt w:val="bullet"/>
+      <w:lvlText w:val=""/>
+      <w:lvlJc w:val="left"/>
+      <w:pPr>
+        <w:tabs>
+          <w:tab w:val="num" w:pos="1800"/>
+        </w:tabs>
+        <w:ind w:left="1800" w:hanging="360"/>
+      </w:pPr>
+      <w:rPr>
+        <w:rFonts w:ascii="Symbol" w:hAnsi="Symbol" w:cs="Symbol" w:hint="default"/>
+        <w:rFonts w:cs="OpenSymbol"/>
+      </w:rPr>
+    </w:lvl>
+    <w:lvl w:ilvl="4">
+      <w:start w:val="1"/>
+      <w:numFmt w:val="bullet"/>
+      <w:lvlText w:val="◦"/>
+      <w:lvlJc w:val="left"/>
+      <w:pPr>
+        <w:tabs>
+          <w:tab w:val="num" w:pos="2160"/>
+        </w:tabs>
+        <w:ind w:left="2160" w:hanging="360"/>
+      </w:pPr>
+      <w:rPr>
+        <w:rFonts w:ascii="OpenSymbol" w:hAnsi="OpenSymbol" w:cs="OpenSymbol" w:hint="default"/>
+        <w:rFonts w:cs="OpenSymbol"/>
+      </w:rPr>
+    </w:lvl>
+    <w:lvl w:ilvl="5">
+      <w:start w:val="1"/>
+      <w:numFmt w:val="bullet"/>
+      <w:lvlText w:val="▪"/>
+      <w:lvlJc w:val="left"/>
+      <w:pPr>
+        <w:tabs>
+          <w:tab w:val="num" w:pos="2520"/>
+        </w:tabs>
+        <w:ind w:left="2520" w:hanging="360"/>
+      </w:pPr>
+      <w:rPr>
+        <w:rFonts w:ascii="OpenSymbol" w:hAnsi="OpenSymbol" w:cs="OpenSymbol" w:hint="default"/>
+        <w:rFonts w:cs="OpenSymbol"/>
+      </w:rPr>
+    </w:lvl>
+    <w:lvl w:ilvl="6">
+      <w:start w:val="1"/>
+      <w:numFmt w:val="bullet"/>
+      <w:lvlText w:val=""/>
+      <w:lvlJc w:val="left"/>
+      <w:pPr>
+        <w:tabs>
+          <w:tab w:val="num" w:pos="2880"/>
+        </w:tabs>
+        <w:ind w:left="2880" w:hanging="360"/>
+      </w:pPr>
+      <w:rPr>
+        <w:rFonts w:ascii="Symbol" w:hAnsi="Symbol" w:cs="Symbol" w:hint="default"/>
+        <w:rFonts w:cs="OpenSymbol"/>
+      </w:rPr>
+    </w:lvl>
+    <w:lvl w:ilvl="7">
+      <w:start w:val="1"/>
+      <w:numFmt w:val="bullet"/>
+      <w:lvlText w:val="◦"/>
+      <w:lvlJc w:val="left"/>
+      <w:pPr>
+        <w:tabs>
+          <w:tab w:val="num" w:pos="3240"/>
+        </w:tabs>
+        <w:ind w:left="3240" w:hanging="360"/>
+      </w:pPr>
+      <w:rPr>
+        <w:rFonts w:ascii="OpenSymbol" w:hAnsi="OpenSymbol" w:cs="OpenSymbol" w:hint="default"/>
+        <w:rFonts w:cs="OpenSymbol"/>
+      </w:rPr>
+    </w:lvl>
+    <w:lvl w:ilvl="8">
+      <w:start w:val="1"/>
+      <w:numFmt w:val="bullet"/>
+      <w:lvlText w:val="▪"/>
+      <w:lvlJc w:val="left"/>
+      <w:pPr>
+        <w:tabs>
+          <w:tab w:val="num" w:pos="3600"/>
+        </w:tabs>
+        <w:ind w:left="3600" w:hanging="360"/>
+      </w:pPr>
+      <w:rPr>
+        <w:rFonts w:ascii="OpenSymbol" w:hAnsi="OpenSymbol" w:cs="OpenSymbol" w:hint="default"/>
+        <w:rFonts w:cs="OpenSymbol"/>
+      </w:rPr>
+    </w:lvl>
+  </w:abstractNum>
+  <w:abstractNum w:abstractNumId="6">
+    <w:lvl w:ilvl="0">
+      <w:start w:val="1"/>
       <w:numFmt w:val="none"/>
       <w:suff w:val="nothing"/>
       <w:lvlText w:val=""/>
@@ -3123,6 +3508,9 @@
   </w:num>
   <w:num w:numId="5">
     <w:abstractNumId w:val="5"/>
+  </w:num>
+  <w:num w:numId="6">
+    <w:abstractNumId w:val="6"/>
   </w:num>
 </w:numbering>
 </file>
@@ -4438,6 +4826,261 @@
       <w:rFonts w:cs="OpenSymbol"/>
     </w:rPr>
   </w:style>
+  <w:style w:type="character" w:styleId="ListLabel181">
+    <w:name w:val="ListLabel 181"/>
+    <w:qFormat/>
+    <w:rPr>
+      <w:rFonts w:cs="OpenSymbol"/>
+    </w:rPr>
+  </w:style>
+  <w:style w:type="character" w:styleId="ListLabel182">
+    <w:name w:val="ListLabel 182"/>
+    <w:qFormat/>
+    <w:rPr>
+      <w:rFonts w:cs="OpenSymbol"/>
+    </w:rPr>
+  </w:style>
+  <w:style w:type="character" w:styleId="ListLabel183">
+    <w:name w:val="ListLabel 183"/>
+    <w:qFormat/>
+    <w:rPr>
+      <w:rFonts w:cs="OpenSymbol"/>
+    </w:rPr>
+  </w:style>
+  <w:style w:type="character" w:styleId="ListLabel184">
+    <w:name w:val="ListLabel 184"/>
+    <w:qFormat/>
+    <w:rPr>
+      <w:rFonts w:cs="OpenSymbol"/>
+    </w:rPr>
+  </w:style>
+  <w:style w:type="character" w:styleId="ListLabel185">
+    <w:name w:val="ListLabel 185"/>
+    <w:qFormat/>
+    <w:rPr>
+      <w:rFonts w:cs="OpenSymbol"/>
+    </w:rPr>
+  </w:style>
+  <w:style w:type="character" w:styleId="ListLabel186">
+    <w:name w:val="ListLabel 186"/>
+    <w:qFormat/>
+    <w:rPr>
+      <w:rFonts w:cs="OpenSymbol"/>
+    </w:rPr>
+  </w:style>
+  <w:style w:type="character" w:styleId="ListLabel187">
+    <w:name w:val="ListLabel 187"/>
+    <w:qFormat/>
+    <w:rPr>
+      <w:rFonts w:cs="OpenSymbol"/>
+    </w:rPr>
+  </w:style>
+  <w:style w:type="character" w:styleId="ListLabel188">
+    <w:name w:val="ListLabel 188"/>
+    <w:qFormat/>
+    <w:rPr>
+      <w:rFonts w:cs="OpenSymbol"/>
+    </w:rPr>
+  </w:style>
+  <w:style w:type="character" w:styleId="ListLabel189">
+    <w:name w:val="ListLabel 189"/>
+    <w:qFormat/>
+    <w:rPr>
+      <w:rFonts w:cs="OpenSymbol"/>
+    </w:rPr>
+  </w:style>
+  <w:style w:type="character" w:styleId="ListLabel190">
+    <w:name w:val="ListLabel 190"/>
+    <w:qFormat/>
+    <w:rPr>
+      <w:rFonts w:cs="OpenSymbol"/>
+      <w:b/>
+    </w:rPr>
+  </w:style>
+  <w:style w:type="character" w:styleId="ListLabel191">
+    <w:name w:val="ListLabel 191"/>
+    <w:qFormat/>
+    <w:rPr>
+      <w:rFonts w:cs="OpenSymbol"/>
+    </w:rPr>
+  </w:style>
+  <w:style w:type="character" w:styleId="ListLabel192">
+    <w:name w:val="ListLabel 192"/>
+    <w:qFormat/>
+    <w:rPr>
+      <w:rFonts w:cs="OpenSymbol"/>
+    </w:rPr>
+  </w:style>
+  <w:style w:type="character" w:styleId="ListLabel193">
+    <w:name w:val="ListLabel 193"/>
+    <w:qFormat/>
+    <w:rPr>
+      <w:rFonts w:cs="OpenSymbol"/>
+    </w:rPr>
+  </w:style>
+  <w:style w:type="character" w:styleId="ListLabel194">
+    <w:name w:val="ListLabel 194"/>
+    <w:qFormat/>
+    <w:rPr>
+      <w:rFonts w:cs="OpenSymbol"/>
+    </w:rPr>
+  </w:style>
+  <w:style w:type="character" w:styleId="ListLabel195">
+    <w:name w:val="ListLabel 195"/>
+    <w:qFormat/>
+    <w:rPr>
+      <w:rFonts w:cs="OpenSymbol"/>
+    </w:rPr>
+  </w:style>
+  <w:style w:type="character" w:styleId="ListLabel196">
+    <w:name w:val="ListLabel 196"/>
+    <w:qFormat/>
+    <w:rPr>
+      <w:rFonts w:cs="OpenSymbol"/>
+    </w:rPr>
+  </w:style>
+  <w:style w:type="character" w:styleId="ListLabel197">
+    <w:name w:val="ListLabel 197"/>
+    <w:qFormat/>
+    <w:rPr>
+      <w:rFonts w:cs="OpenSymbol"/>
+    </w:rPr>
+  </w:style>
+  <w:style w:type="character" w:styleId="ListLabel198">
+    <w:name w:val="ListLabel 198"/>
+    <w:qFormat/>
+    <w:rPr>
+      <w:rFonts w:cs="OpenSymbol"/>
+    </w:rPr>
+  </w:style>
+  <w:style w:type="character" w:styleId="ListLabel199">
+    <w:name w:val="ListLabel 199"/>
+    <w:qFormat/>
+    <w:rPr>
+      <w:rFonts w:cs="OpenSymbol"/>
+      <w:b w:val="false"/>
+    </w:rPr>
+  </w:style>
+  <w:style w:type="character" w:styleId="ListLabel200">
+    <w:name w:val="ListLabel 200"/>
+    <w:qFormat/>
+    <w:rPr>
+      <w:rFonts w:cs="OpenSymbol"/>
+    </w:rPr>
+  </w:style>
+  <w:style w:type="character" w:styleId="ListLabel201">
+    <w:name w:val="ListLabel 201"/>
+    <w:qFormat/>
+    <w:rPr>
+      <w:rFonts w:cs="OpenSymbol"/>
+    </w:rPr>
+  </w:style>
+  <w:style w:type="character" w:styleId="ListLabel202">
+    <w:name w:val="ListLabel 202"/>
+    <w:qFormat/>
+    <w:rPr>
+      <w:rFonts w:cs="OpenSymbol"/>
+    </w:rPr>
+  </w:style>
+  <w:style w:type="character" w:styleId="ListLabel203">
+    <w:name w:val="ListLabel 203"/>
+    <w:qFormat/>
+    <w:rPr>
+      <w:rFonts w:cs="OpenSymbol"/>
+    </w:rPr>
+  </w:style>
+  <w:style w:type="character" w:styleId="ListLabel204">
+    <w:name w:val="ListLabel 204"/>
+    <w:qFormat/>
+    <w:rPr>
+      <w:rFonts w:cs="OpenSymbol"/>
+    </w:rPr>
+  </w:style>
+  <w:style w:type="character" w:styleId="ListLabel205">
+    <w:name w:val="ListLabel 205"/>
+    <w:qFormat/>
+    <w:rPr>
+      <w:rFonts w:cs="OpenSymbol"/>
+    </w:rPr>
+  </w:style>
+  <w:style w:type="character" w:styleId="ListLabel206">
+    <w:name w:val="ListLabel 206"/>
+    <w:qFormat/>
+    <w:rPr>
+      <w:rFonts w:cs="OpenSymbol"/>
+    </w:rPr>
+  </w:style>
+  <w:style w:type="character" w:styleId="ListLabel207">
+    <w:name w:val="ListLabel 207"/>
+    <w:qFormat/>
+    <w:rPr>
+      <w:rFonts w:cs="OpenSymbol"/>
+    </w:rPr>
+  </w:style>
+  <w:style w:type="character" w:styleId="ListLabel208">
+    <w:name w:val="ListLabel 208"/>
+    <w:qFormat/>
+    <w:rPr>
+      <w:rFonts w:cs="OpenSymbol"/>
+      <w:b/>
+    </w:rPr>
+  </w:style>
+  <w:style w:type="character" w:styleId="ListLabel209">
+    <w:name w:val="ListLabel 209"/>
+    <w:qFormat/>
+    <w:rPr>
+      <w:rFonts w:cs="OpenSymbol"/>
+    </w:rPr>
+  </w:style>
+  <w:style w:type="character" w:styleId="ListLabel210">
+    <w:name w:val="ListLabel 210"/>
+    <w:qFormat/>
+    <w:rPr>
+      <w:rFonts w:cs="OpenSymbol"/>
+    </w:rPr>
+  </w:style>
+  <w:style w:type="character" w:styleId="ListLabel211">
+    <w:name w:val="ListLabel 211"/>
+    <w:qFormat/>
+    <w:rPr>
+      <w:rFonts w:cs="OpenSymbol"/>
+    </w:rPr>
+  </w:style>
+  <w:style w:type="character" w:styleId="ListLabel212">
+    <w:name w:val="ListLabel 212"/>
+    <w:qFormat/>
+    <w:rPr>
+      <w:rFonts w:cs="OpenSymbol"/>
+    </w:rPr>
+  </w:style>
+  <w:style w:type="character" w:styleId="ListLabel213">
+    <w:name w:val="ListLabel 213"/>
+    <w:qFormat/>
+    <w:rPr>
+      <w:rFonts w:cs="OpenSymbol"/>
+    </w:rPr>
+  </w:style>
+  <w:style w:type="character" w:styleId="ListLabel214">
+    <w:name w:val="ListLabel 214"/>
+    <w:qFormat/>
+    <w:rPr>
+      <w:rFonts w:cs="OpenSymbol"/>
+    </w:rPr>
+  </w:style>
+  <w:style w:type="character" w:styleId="ListLabel215">
+    <w:name w:val="ListLabel 215"/>
+    <w:qFormat/>
+    <w:rPr>
+      <w:rFonts w:cs="OpenSymbol"/>
+    </w:rPr>
+  </w:style>
+  <w:style w:type="character" w:styleId="ListLabel216">
+    <w:name w:val="ListLabel 216"/>
+    <w:qFormat/>
+    <w:rPr>
+      <w:rFonts w:cs="OpenSymbol"/>
+    </w:rPr>
+  </w:style>
   <w:style w:type="paragraph" w:styleId="Heading">
     <w:name w:val="Heading"/>
     <w:basedOn w:val="Normal"/>

--- a/Php_Mania_August_Holiday.docx
+++ b/Php_Mania_August_Holiday.docx
@@ -2295,7 +2295,11 @@
         </w:rPr>
       </w:pPr>
       <w:r>
-        <w:rPr/>
+        <w:rPr>
+          <w:b/>
+          <w:bCs/>
+          <w:u w:val="none"/>
+        </w:rPr>
       </w:r>
     </w:p>
     <w:p>
@@ -2405,11 +2409,7 @@
           <w:numId w:val="5"/>
         </w:numPr>
         <w:spacing w:lineRule="auto" w:line="360"/>
-        <w:rPr>
-          <w:b/>
-          <w:b/>
-          <w:bCs/>
-        </w:rPr>
+        <w:rPr/>
       </w:pPr>
       <w:r>
         <w:rPr>
@@ -2424,89 +2424,136 @@
       <w:pPr>
         <w:pStyle w:val="Normal"/>
         <w:spacing w:lineRule="auto" w:line="360"/>
-        <w:rPr>
-          <w:u w:val="none"/>
-        </w:rPr>
-      </w:pPr>
-      <w:r>
-        <w:rPr>
-          <w:b w:val="false"/>
-          <w:bCs w:val="false"/>
-        </w:rPr>
-      </w:r>
-    </w:p>
-    <w:p>
-      <w:pPr>
-        <w:pStyle w:val="Normal"/>
-        <w:spacing w:lineRule="auto" w:line="360"/>
-        <w:rPr>
-          <w:u w:val="none"/>
-        </w:rPr>
-      </w:pPr>
-      <w:r>
-        <w:rPr>
-          <w:b w:val="false"/>
-          <w:bCs w:val="false"/>
-        </w:rPr>
-      </w:r>
-    </w:p>
-    <w:p>
-      <w:pPr>
-        <w:pStyle w:val="Normal"/>
-        <w:spacing w:lineRule="auto" w:line="360"/>
-        <w:rPr>
-          <w:u w:val="none"/>
-        </w:rPr>
-      </w:pPr>
-      <w:r>
-        <w:rPr>
-          <w:b w:val="false"/>
-          <w:bCs w:val="false"/>
-        </w:rPr>
-      </w:r>
-    </w:p>
-    <w:p>
-      <w:pPr>
-        <w:pStyle w:val="Normal"/>
-        <w:spacing w:lineRule="auto" w:line="360"/>
-        <w:rPr>
-          <w:u w:val="none"/>
-        </w:rPr>
-      </w:pPr>
-      <w:r>
-        <w:rPr>
-          <w:b w:val="false"/>
-          <w:bCs w:val="false"/>
-        </w:rPr>
-      </w:r>
-    </w:p>
-    <w:p>
-      <w:pPr>
-        <w:pStyle w:val="Normal"/>
-        <w:spacing w:lineRule="auto" w:line="360"/>
-        <w:rPr>
-          <w:u w:val="none"/>
-        </w:rPr>
-      </w:pPr>
-      <w:r>
-        <w:rPr>
-          <w:b w:val="false"/>
-          <w:bCs w:val="false"/>
-        </w:rPr>
-      </w:r>
-    </w:p>
-    <w:p>
-      <w:pPr>
-        <w:pStyle w:val="Normal"/>
-        <w:spacing w:lineRule="auto" w:line="360"/>
-        <w:rPr>
-          <w:u w:val="none"/>
-        </w:rPr>
-      </w:pPr>
-      <w:r>
-        <w:rPr>
-          <w:b w:val="false"/>
-          <w:bCs w:val="false"/>
+        <w:rPr/>
+      </w:pPr>
+      <w:r>
+        <w:rPr>
+          <w:b/>
+          <w:bCs/>
+          <w:u w:val="none"/>
+        </w:rPr>
+        <w:t>Setting Cookies WITH PHP</w:t>
+      </w:r>
+    </w:p>
+    <w:p>
+      <w:pPr>
+        <w:pStyle w:val="Normal"/>
+        <w:spacing w:lineRule="auto" w:line="360"/>
+        <w:rPr>
+          <w:b w:val="false"/>
+          <w:b w:val="false"/>
+          <w:bCs w:val="false"/>
+        </w:rPr>
+      </w:pPr>
+      <w:r>
+        <w:rPr>
+          <w:b w:val="false"/>
+          <w:bCs w:val="false"/>
+          <w:u w:val="none"/>
+        </w:rPr>
+        <w:t>PHP provides the setCookie() function to set a cookie. The function requires upto six arguments and should be called before the &lt;html&gt; tag.</w:t>
+      </w:r>
+    </w:p>
+    <w:p>
+      <w:pPr>
+        <w:pStyle w:val="Normal"/>
+        <w:spacing w:lineRule="auto" w:line="360"/>
+        <w:rPr>
+          <w:b/>
+          <w:b/>
+          <w:bCs/>
+        </w:rPr>
+      </w:pPr>
+      <w:r>
+        <w:rPr>
+          <w:b/>
+          <w:bCs/>
+          <w:u w:val="none"/>
+        </w:rPr>
+        <w:t>setCookie(name, value, expire,path, domain,security)</w:t>
+      </w:r>
+    </w:p>
+    <w:p>
+      <w:pPr>
+        <w:pStyle w:val="Normal"/>
+        <w:spacing w:lineRule="auto" w:line="360"/>
+        <w:rPr>
+          <w:u w:val="none"/>
+        </w:rPr>
+      </w:pPr>
+      <w:r>
+        <w:rPr>
+          <w:u w:val="none"/>
+        </w:rPr>
+      </w:r>
+    </w:p>
+    <w:p>
+      <w:pPr>
+        <w:pStyle w:val="Normal"/>
+        <w:spacing w:lineRule="auto" w:line="360"/>
+        <w:rPr>
+          <w:u w:val="none"/>
+        </w:rPr>
+      </w:pPr>
+      <w:r>
+        <w:rPr>
+          <w:u w:val="none"/>
+        </w:rPr>
+      </w:r>
+    </w:p>
+    <w:p>
+      <w:pPr>
+        <w:pStyle w:val="Normal"/>
+        <w:spacing w:lineRule="auto" w:line="360"/>
+        <w:rPr>
+          <w:u w:val="none"/>
+        </w:rPr>
+      </w:pPr>
+      <w:r>
+        <w:rPr>
+          <w:u w:val="none"/>
+        </w:rPr>
+      </w:r>
+    </w:p>
+    <w:p>
+      <w:pPr>
+        <w:pStyle w:val="Normal"/>
+        <w:spacing w:lineRule="auto" w:line="360"/>
+        <w:rPr>
+          <w:u w:val="none"/>
+        </w:rPr>
+      </w:pPr>
+      <w:r>
+        <w:rPr>
+          <w:u w:val="none"/>
+        </w:rPr>
+      </w:r>
+    </w:p>
+    <w:p>
+      <w:pPr>
+        <w:pStyle w:val="Normal"/>
+        <w:spacing w:lineRule="auto" w:line="360"/>
+        <w:rPr>
+          <w:u w:val="none"/>
+        </w:rPr>
+      </w:pPr>
+      <w:r>
+        <w:rPr>
+          <w:u w:val="none"/>
+        </w:rPr>
+      </w:r>
+    </w:p>
+    <w:p>
+      <w:pPr>
+        <w:pStyle w:val="Normal"/>
+        <w:spacing w:lineRule="auto" w:line="360"/>
+        <w:rPr>
+          <w:u w:val="none"/>
+        </w:rPr>
+      </w:pPr>
+      <w:r>
+        <w:rPr>
+          <w:u w:val="none"/>
         </w:rPr>
       </w:r>
     </w:p>
@@ -3243,6 +3290,7 @@
       </w:pPr>
       <w:rPr>
         <w:rFonts w:ascii="Symbol" w:hAnsi="Symbol" w:cs="Symbol" w:hint="default"/>
+        <w:b/>
         <w:rFonts w:cs="OpenSymbol"/>
       </w:rPr>
     </w:lvl>
@@ -5081,6 +5129,325 @@
       <w:rFonts w:cs="OpenSymbol"/>
     </w:rPr>
   </w:style>
+  <w:style w:type="character" w:styleId="ListLabel217">
+    <w:name w:val="ListLabel 217"/>
+    <w:qFormat/>
+    <w:rPr>
+      <w:rFonts w:cs="OpenSymbol"/>
+    </w:rPr>
+  </w:style>
+  <w:style w:type="character" w:styleId="ListLabel218">
+    <w:name w:val="ListLabel 218"/>
+    <w:qFormat/>
+    <w:rPr>
+      <w:rFonts w:cs="OpenSymbol"/>
+    </w:rPr>
+  </w:style>
+  <w:style w:type="character" w:styleId="ListLabel219">
+    <w:name w:val="ListLabel 219"/>
+    <w:qFormat/>
+    <w:rPr>
+      <w:rFonts w:cs="OpenSymbol"/>
+    </w:rPr>
+  </w:style>
+  <w:style w:type="character" w:styleId="ListLabel220">
+    <w:name w:val="ListLabel 220"/>
+    <w:qFormat/>
+    <w:rPr>
+      <w:rFonts w:cs="OpenSymbol"/>
+    </w:rPr>
+  </w:style>
+  <w:style w:type="character" w:styleId="ListLabel221">
+    <w:name w:val="ListLabel 221"/>
+    <w:qFormat/>
+    <w:rPr>
+      <w:rFonts w:cs="OpenSymbol"/>
+    </w:rPr>
+  </w:style>
+  <w:style w:type="character" w:styleId="ListLabel222">
+    <w:name w:val="ListLabel 222"/>
+    <w:qFormat/>
+    <w:rPr>
+      <w:rFonts w:cs="OpenSymbol"/>
+    </w:rPr>
+  </w:style>
+  <w:style w:type="character" w:styleId="ListLabel223">
+    <w:name w:val="ListLabel 223"/>
+    <w:qFormat/>
+    <w:rPr>
+      <w:rFonts w:cs="OpenSymbol"/>
+    </w:rPr>
+  </w:style>
+  <w:style w:type="character" w:styleId="ListLabel224">
+    <w:name w:val="ListLabel 224"/>
+    <w:qFormat/>
+    <w:rPr>
+      <w:rFonts w:cs="OpenSymbol"/>
+    </w:rPr>
+  </w:style>
+  <w:style w:type="character" w:styleId="ListLabel225">
+    <w:name w:val="ListLabel 225"/>
+    <w:qFormat/>
+    <w:rPr>
+      <w:rFonts w:cs="OpenSymbol"/>
+    </w:rPr>
+  </w:style>
+  <w:style w:type="character" w:styleId="ListLabel226">
+    <w:name w:val="ListLabel 226"/>
+    <w:qFormat/>
+    <w:rPr>
+      <w:rFonts w:cs="OpenSymbol"/>
+      <w:b/>
+    </w:rPr>
+  </w:style>
+  <w:style w:type="character" w:styleId="ListLabel227">
+    <w:name w:val="ListLabel 227"/>
+    <w:qFormat/>
+    <w:rPr>
+      <w:rFonts w:cs="OpenSymbol"/>
+    </w:rPr>
+  </w:style>
+  <w:style w:type="character" w:styleId="ListLabel228">
+    <w:name w:val="ListLabel 228"/>
+    <w:qFormat/>
+    <w:rPr>
+      <w:rFonts w:cs="OpenSymbol"/>
+    </w:rPr>
+  </w:style>
+  <w:style w:type="character" w:styleId="ListLabel229">
+    <w:name w:val="ListLabel 229"/>
+    <w:qFormat/>
+    <w:rPr>
+      <w:rFonts w:cs="OpenSymbol"/>
+    </w:rPr>
+  </w:style>
+  <w:style w:type="character" w:styleId="ListLabel230">
+    <w:name w:val="ListLabel 230"/>
+    <w:qFormat/>
+    <w:rPr>
+      <w:rFonts w:cs="OpenSymbol"/>
+    </w:rPr>
+  </w:style>
+  <w:style w:type="character" w:styleId="ListLabel231">
+    <w:name w:val="ListLabel 231"/>
+    <w:qFormat/>
+    <w:rPr>
+      <w:rFonts w:cs="OpenSymbol"/>
+    </w:rPr>
+  </w:style>
+  <w:style w:type="character" w:styleId="ListLabel232">
+    <w:name w:val="ListLabel 232"/>
+    <w:qFormat/>
+    <w:rPr>
+      <w:rFonts w:cs="OpenSymbol"/>
+    </w:rPr>
+  </w:style>
+  <w:style w:type="character" w:styleId="ListLabel233">
+    <w:name w:val="ListLabel 233"/>
+    <w:qFormat/>
+    <w:rPr>
+      <w:rFonts w:cs="OpenSymbol"/>
+    </w:rPr>
+  </w:style>
+  <w:style w:type="character" w:styleId="ListLabel234">
+    <w:name w:val="ListLabel 234"/>
+    <w:qFormat/>
+    <w:rPr>
+      <w:rFonts w:cs="OpenSymbol"/>
+    </w:rPr>
+  </w:style>
+  <w:style w:type="character" w:styleId="ListLabel235">
+    <w:name w:val="ListLabel 235"/>
+    <w:qFormat/>
+    <w:rPr>
+      <w:rFonts w:cs="OpenSymbol"/>
+      <w:b w:val="false"/>
+    </w:rPr>
+  </w:style>
+  <w:style w:type="character" w:styleId="ListLabel236">
+    <w:name w:val="ListLabel 236"/>
+    <w:qFormat/>
+    <w:rPr>
+      <w:rFonts w:cs="OpenSymbol"/>
+    </w:rPr>
+  </w:style>
+  <w:style w:type="character" w:styleId="ListLabel237">
+    <w:name w:val="ListLabel 237"/>
+    <w:qFormat/>
+    <w:rPr>
+      <w:rFonts w:cs="OpenSymbol"/>
+    </w:rPr>
+  </w:style>
+  <w:style w:type="character" w:styleId="ListLabel238">
+    <w:name w:val="ListLabel 238"/>
+    <w:qFormat/>
+    <w:rPr>
+      <w:rFonts w:cs="OpenSymbol"/>
+    </w:rPr>
+  </w:style>
+  <w:style w:type="character" w:styleId="ListLabel239">
+    <w:name w:val="ListLabel 239"/>
+    <w:qFormat/>
+    <w:rPr>
+      <w:rFonts w:cs="OpenSymbol"/>
+    </w:rPr>
+  </w:style>
+  <w:style w:type="character" w:styleId="ListLabel240">
+    <w:name w:val="ListLabel 240"/>
+    <w:qFormat/>
+    <w:rPr>
+      <w:rFonts w:cs="OpenSymbol"/>
+    </w:rPr>
+  </w:style>
+  <w:style w:type="character" w:styleId="ListLabel241">
+    <w:name w:val="ListLabel 241"/>
+    <w:qFormat/>
+    <w:rPr>
+      <w:rFonts w:cs="OpenSymbol"/>
+    </w:rPr>
+  </w:style>
+  <w:style w:type="character" w:styleId="ListLabel242">
+    <w:name w:val="ListLabel 242"/>
+    <w:qFormat/>
+    <w:rPr>
+      <w:rFonts w:cs="OpenSymbol"/>
+    </w:rPr>
+  </w:style>
+  <w:style w:type="character" w:styleId="ListLabel243">
+    <w:name w:val="ListLabel 243"/>
+    <w:qFormat/>
+    <w:rPr>
+      <w:rFonts w:cs="OpenSymbol"/>
+    </w:rPr>
+  </w:style>
+  <w:style w:type="character" w:styleId="ListLabel244">
+    <w:name w:val="ListLabel 244"/>
+    <w:qFormat/>
+    <w:rPr>
+      <w:rFonts w:cs="OpenSymbol"/>
+      <w:b/>
+    </w:rPr>
+  </w:style>
+  <w:style w:type="character" w:styleId="ListLabel245">
+    <w:name w:val="ListLabel 245"/>
+    <w:qFormat/>
+    <w:rPr>
+      <w:rFonts w:cs="OpenSymbol"/>
+    </w:rPr>
+  </w:style>
+  <w:style w:type="character" w:styleId="ListLabel246">
+    <w:name w:val="ListLabel 246"/>
+    <w:qFormat/>
+    <w:rPr>
+      <w:rFonts w:cs="OpenSymbol"/>
+    </w:rPr>
+  </w:style>
+  <w:style w:type="character" w:styleId="ListLabel247">
+    <w:name w:val="ListLabel 247"/>
+    <w:qFormat/>
+    <w:rPr>
+      <w:rFonts w:cs="OpenSymbol"/>
+    </w:rPr>
+  </w:style>
+  <w:style w:type="character" w:styleId="ListLabel248">
+    <w:name w:val="ListLabel 248"/>
+    <w:qFormat/>
+    <w:rPr>
+      <w:rFonts w:cs="OpenSymbol"/>
+    </w:rPr>
+  </w:style>
+  <w:style w:type="character" w:styleId="ListLabel249">
+    <w:name w:val="ListLabel 249"/>
+    <w:qFormat/>
+    <w:rPr>
+      <w:rFonts w:cs="OpenSymbol"/>
+    </w:rPr>
+  </w:style>
+  <w:style w:type="character" w:styleId="ListLabel250">
+    <w:name w:val="ListLabel 250"/>
+    <w:qFormat/>
+    <w:rPr>
+      <w:rFonts w:cs="OpenSymbol"/>
+    </w:rPr>
+  </w:style>
+  <w:style w:type="character" w:styleId="ListLabel251">
+    <w:name w:val="ListLabel 251"/>
+    <w:qFormat/>
+    <w:rPr>
+      <w:rFonts w:cs="OpenSymbol"/>
+    </w:rPr>
+  </w:style>
+  <w:style w:type="character" w:styleId="ListLabel252">
+    <w:name w:val="ListLabel 252"/>
+    <w:qFormat/>
+    <w:rPr>
+      <w:rFonts w:cs="OpenSymbol"/>
+    </w:rPr>
+  </w:style>
+  <w:style w:type="character" w:styleId="ListLabel253">
+    <w:name w:val="ListLabel 253"/>
+    <w:qFormat/>
+    <w:rPr>
+      <w:rFonts w:cs="OpenSymbol"/>
+      <w:b/>
+    </w:rPr>
+  </w:style>
+  <w:style w:type="character" w:styleId="ListLabel254">
+    <w:name w:val="ListLabel 254"/>
+    <w:qFormat/>
+    <w:rPr>
+      <w:rFonts w:cs="OpenSymbol"/>
+    </w:rPr>
+  </w:style>
+  <w:style w:type="character" w:styleId="ListLabel255">
+    <w:name w:val="ListLabel 255"/>
+    <w:qFormat/>
+    <w:rPr>
+      <w:rFonts w:cs="OpenSymbol"/>
+    </w:rPr>
+  </w:style>
+  <w:style w:type="character" w:styleId="ListLabel256">
+    <w:name w:val="ListLabel 256"/>
+    <w:qFormat/>
+    <w:rPr>
+      <w:rFonts w:cs="OpenSymbol"/>
+    </w:rPr>
+  </w:style>
+  <w:style w:type="character" w:styleId="ListLabel257">
+    <w:name w:val="ListLabel 257"/>
+    <w:qFormat/>
+    <w:rPr>
+      <w:rFonts w:cs="OpenSymbol"/>
+    </w:rPr>
+  </w:style>
+  <w:style w:type="character" w:styleId="ListLabel258">
+    <w:name w:val="ListLabel 258"/>
+    <w:qFormat/>
+    <w:rPr>
+      <w:rFonts w:cs="OpenSymbol"/>
+    </w:rPr>
+  </w:style>
+  <w:style w:type="character" w:styleId="ListLabel259">
+    <w:name w:val="ListLabel 259"/>
+    <w:qFormat/>
+    <w:rPr>
+      <w:rFonts w:cs="OpenSymbol"/>
+    </w:rPr>
+  </w:style>
+  <w:style w:type="character" w:styleId="ListLabel260">
+    <w:name w:val="ListLabel 260"/>
+    <w:qFormat/>
+    <w:rPr>
+      <w:rFonts w:cs="OpenSymbol"/>
+    </w:rPr>
+  </w:style>
+  <w:style w:type="character" w:styleId="ListLabel261">
+    <w:name w:val="ListLabel 261"/>
+    <w:qFormat/>
+    <w:rPr>
+      <w:rFonts w:cs="OpenSymbol"/>
+    </w:rPr>
+  </w:style>
   <w:style w:type="paragraph" w:styleId="Heading">
     <w:name w:val="Heading"/>
     <w:basedOn w:val="Normal"/>
